--- a/Letter Papers/Notice-Of-Title-Approval.docx
+++ b/Letter Papers/Notice-Of-Title-Approval.docx
@@ -1,6 +1,6 @@
 
 <file path=word/document.xml><?xml version="1.0" encoding="utf-8"?>
-<w:document xmlns:wpc="http://schemas.microsoft.com/office/word/2010/wordprocessingCanvas" xmlns:cx="http://schemas.microsoft.com/office/drawing/2014/chartex" xmlns:cx1="http://schemas.microsoft.com/office/drawing/2015/9/8/chartex" xmlns:cx2="http://schemas.microsoft.com/office/drawing/2015/10/21/chartex" xmlns:cx3="http://schemas.microsoft.com/office/drawing/2016/5/9/chartex" xmlns:cx4="http://schemas.microsoft.com/office/drawing/2016/5/10/chartex" xmlns:cx5="http://schemas.microsoft.com/office/drawing/2016/5/11/chartex" xmlns:cx6="http://schemas.microsoft.com/office/drawing/2016/5/12/chartex" xmlns:cx7="http://schemas.microsoft.com/office/drawing/2016/5/13/chartex" xmlns:cx8="http://schemas.microsoft.com/office/drawing/2016/5/14/chartex" xmlns:mc="http://schemas.openxmlformats.org/markup-compatibility/2006" xmlns:aink="http://schemas.microsoft.com/office/drawing/2016/ink" xmlns:am3d="http://schemas.microsoft.com/office/drawing/2017/model3d" xmlns:o="urn:schemas-microsoft-com:office:office" xmlns:oel="http://schemas.microsoft.com/office/2019/extlst" xmlns:r="http://schemas.openxmlformats.org/officeDocument/2006/relationships" xmlns:m="http://schemas.openxmlformats.org/officeDocument/2006/math" xmlns:v="urn:schemas-microsoft-com:vml" xmlns:wp14="http://schemas.microsoft.com/office/word/2010/wordprocessingDrawing" xmlns:wp="http://schemas.openxmlformats.org/drawingml/2006/wordprocessingDrawing" xmlns:w10="urn:schemas-microsoft-com:office:word" xmlns:w="http://schemas.openxmlformats.org/wordprocessingml/2006/main" xmlns:w14="http://schemas.microsoft.com/office/word/2010/wordml" xmlns:w15="http://schemas.microsoft.com/office/word/2012/wordml" xmlns:w16cex="http://schemas.microsoft.com/office/word/2018/wordml/cex" xmlns:w16cid="http://schemas.microsoft.com/office/word/2016/wordml/cid" xmlns:w16="http://schemas.microsoft.com/office/word/2018/wordml" xmlns:w16sdtdh="http://schemas.microsoft.com/office/word/2020/wordml/sdtdatahash" xmlns:w16se="http://schemas.microsoft.com/office/word/2015/wordml/symex" xmlns:wpg="http://schemas.microsoft.com/office/word/2010/wordprocessingGroup" xmlns:wpi="http://schemas.microsoft.com/office/word/2010/wordprocessingInk" xmlns:wne="http://schemas.microsoft.com/office/word/2006/wordml" xmlns:wps="http://schemas.microsoft.com/office/word/2010/wordprocessingShape" mc:Ignorable="w14 w15 w16se w16cid w16 w16cex w16sdtdh wp14">
+<w:document xmlns:wpc="http://schemas.microsoft.com/office/word/2010/wordprocessingCanvas" xmlns:cx="http://schemas.microsoft.com/office/drawing/2014/chartex" xmlns:cx1="http://schemas.microsoft.com/office/drawing/2015/9/8/chartex" xmlns:cx2="http://schemas.microsoft.com/office/drawing/2015/10/21/chartex" xmlns:cx3="http://schemas.microsoft.com/office/drawing/2016/5/9/chartex" xmlns:cx4="http://schemas.microsoft.com/office/drawing/2016/5/10/chartex" xmlns:cx5="http://schemas.microsoft.com/office/drawing/2016/5/11/chartex" xmlns:cx6="http://schemas.microsoft.com/office/drawing/2016/5/12/chartex" xmlns:cx7="http://schemas.microsoft.com/office/drawing/2016/5/13/chartex" xmlns:cx8="http://schemas.microsoft.com/office/drawing/2016/5/14/chartex" xmlns:mc="http://schemas.openxmlformats.org/markup-compatibility/2006" xmlns:aink="http://schemas.microsoft.com/office/drawing/2016/ink" xmlns:am3d="http://schemas.microsoft.com/office/drawing/2017/model3d" xmlns:o="urn:schemas-microsoft-com:office:office" xmlns:oel="http://schemas.microsoft.com/office/2019/extlst" xmlns:r="http://schemas.openxmlformats.org/officeDocument/2006/relationships" xmlns:m="http://schemas.openxmlformats.org/officeDocument/2006/math" xmlns:v="urn:schemas-microsoft-com:vml" xmlns:wp14="http://schemas.microsoft.com/office/word/2010/wordprocessingDrawing" xmlns:wp="http://schemas.openxmlformats.org/drawingml/2006/wordprocessingDrawing" xmlns:w10="urn:schemas-microsoft-com:office:word" xmlns:w="http://schemas.openxmlformats.org/wordprocessingml/2006/main" xmlns:w14="http://schemas.microsoft.com/office/word/2010/wordml" xmlns:w15="http://schemas.microsoft.com/office/word/2012/wordml" xmlns:w16cex="http://schemas.microsoft.com/office/word/2018/wordml/cex" xmlns:w16cid="http://schemas.microsoft.com/office/word/2016/wordml/cid" xmlns:w16="http://schemas.microsoft.com/office/word/2018/wordml" xmlns:w16du="http://schemas.microsoft.com/office/word/2023/wordml/word16du" xmlns:w16sdtdh="http://schemas.microsoft.com/office/word/2020/wordml/sdtdatahash" xmlns:w16se="http://schemas.microsoft.com/office/word/2015/wordml/symex" xmlns:wpg="http://schemas.microsoft.com/office/word/2010/wordprocessingGroup" xmlns:wpi="http://schemas.microsoft.com/office/word/2010/wordprocessingInk" xmlns:wne="http://schemas.microsoft.com/office/word/2006/wordml" xmlns:wps="http://schemas.microsoft.com/office/word/2010/wordprocessingShape" mc:Ignorable="w14 w15 w16se w16cid w16 w16cex w16sdtdh w16du wp14">
   <w:body>
     <w:p>
       <w:pPr>
@@ -200,7 +200,17 @@
           <w:sz w:val="24"/>
           <w:szCs w:val="24"/>
         </w:rPr>
-        <w:t xml:space="preserve">E-Recruit: An Online Recruitment System for Insurance and Investment Agency in Mindoro </w:t>
+        <w:t xml:space="preserve">E-Recruit: An Online Recruitment System for Insurance and Investment Agency in </w:t>
+      </w:r>
+      <w:r>
+        <w:rPr>
+          <w:rFonts w:ascii="Arial" w:eastAsia="Arial" w:hAnsi="Arial" w:cs="Arial"/>
+          <w:b/>
+          <w:color w:val="000000" w:themeColor="text1"/>
+          <w:sz w:val="24"/>
+          <w:szCs w:val="24"/>
+        </w:rPr>
+        <w:t xml:space="preserve">MIMAROPA </w:t>
       </w:r>
       <w:r>
         <w:rPr>
@@ -748,43 +758,7 @@
                 <w:b/>
                 <w:color w:val="000000"/>
               </w:rPr>
-              <w:t xml:space="preserve">Coordinator for Research, </w:t>
-            </w:r>
-            <w:proofErr w:type="spellStart"/>
-            <w:r>
-              <w:rPr>
-                <w:rFonts w:ascii="Arial" w:eastAsia="Arial" w:hAnsi="Arial" w:cs="Arial"/>
-                <w:b/>
-                <w:color w:val="000000"/>
-              </w:rPr>
-              <w:t>MinSU</w:t>
-            </w:r>
-            <w:proofErr w:type="spellEnd"/>
-            <w:r>
-              <w:rPr>
-                <w:rFonts w:ascii="Arial" w:eastAsia="Arial" w:hAnsi="Arial" w:cs="Arial"/>
-                <w:b/>
-                <w:color w:val="000000"/>
-              </w:rPr>
-              <w:t xml:space="preserve"> </w:t>
-            </w:r>
-            <w:proofErr w:type="spellStart"/>
-            <w:r>
-              <w:rPr>
-                <w:rFonts w:ascii="Arial" w:eastAsia="Arial" w:hAnsi="Arial" w:cs="Arial"/>
-                <w:b/>
-                <w:color w:val="000000"/>
-              </w:rPr>
-              <w:t>Calapan</w:t>
-            </w:r>
-            <w:proofErr w:type="spellEnd"/>
-            <w:r>
-              <w:rPr>
-                <w:rFonts w:ascii="Arial" w:eastAsia="Arial" w:hAnsi="Arial" w:cs="Arial"/>
-                <w:b/>
-                <w:color w:val="000000"/>
-              </w:rPr>
-              <w:t xml:space="preserve"> Campus</w:t>
+              <w:t>Coordinator for Research, MinSU Calapan Campus</w:t>
             </w:r>
           </w:p>
         </w:tc>
@@ -1251,7 +1225,31 @@
           <w:szCs w:val="24"/>
           <w:lang w:val="en-PH"/>
         </w:rPr>
-        <w:t>Applicant Management</w:t>
+        <w:t>Applicant</w:t>
+      </w:r>
+      <w:r>
+        <w:rPr>
+          <w:rFonts w:ascii="Arial" w:eastAsia="Arial" w:hAnsi="Arial" w:cs="Arial"/>
+          <w:b/>
+          <w:bCs/>
+          <w:color w:val="000000"/>
+          <w:sz w:val="24"/>
+          <w:szCs w:val="24"/>
+          <w:lang w:val="en-PH"/>
+        </w:rPr>
+        <w:t xml:space="preserve"> and Agent</w:t>
+      </w:r>
+      <w:r>
+        <w:rPr>
+          <w:rFonts w:ascii="Arial" w:eastAsia="Arial" w:hAnsi="Arial" w:cs="Arial"/>
+          <w:b/>
+          <w:bCs/>
+          <w:color w:val="000000"/>
+          <w:sz w:val="24"/>
+          <w:szCs w:val="24"/>
+          <w:lang w:val="en-PH"/>
+        </w:rPr>
+        <w:t xml:space="preserve"> Management</w:t>
       </w:r>
     </w:p>
     <w:p>
@@ -1282,7 +1280,71 @@
           <w:szCs w:val="24"/>
           <w:lang w:val="en-PH"/>
         </w:rPr>
-        <w:t xml:space="preserve">    - Manage Candidate Information</w:t>
+        <w:t xml:space="preserve">    - Manage</w:t>
+      </w:r>
+      <w:r>
+        <w:rPr>
+          <w:rFonts w:ascii="Arial" w:eastAsia="Arial" w:hAnsi="Arial" w:cs="Arial"/>
+          <w:color w:val="000000"/>
+          <w:sz w:val="24"/>
+          <w:szCs w:val="24"/>
+          <w:lang w:val="en-PH"/>
+        </w:rPr>
+        <w:t xml:space="preserve"> and store</w:t>
+      </w:r>
+      <w:r>
+        <w:rPr>
+          <w:rFonts w:ascii="Arial" w:eastAsia="Arial" w:hAnsi="Arial" w:cs="Arial"/>
+          <w:color w:val="000000"/>
+          <w:sz w:val="24"/>
+          <w:szCs w:val="24"/>
+          <w:lang w:val="en-PH"/>
+        </w:rPr>
+        <w:t xml:space="preserve"> </w:t>
+      </w:r>
+      <w:r>
+        <w:rPr>
+          <w:rFonts w:ascii="Arial" w:eastAsia="Arial" w:hAnsi="Arial" w:cs="Arial"/>
+          <w:color w:val="000000"/>
+          <w:sz w:val="24"/>
+          <w:szCs w:val="24"/>
+          <w:lang w:val="en-PH"/>
+        </w:rPr>
+        <w:t xml:space="preserve">Applicant </w:t>
+      </w:r>
+      <w:r>
+        <w:rPr>
+          <w:rFonts w:ascii="Arial" w:eastAsia="Arial" w:hAnsi="Arial" w:cs="Arial"/>
+          <w:color w:val="000000"/>
+          <w:sz w:val="24"/>
+          <w:szCs w:val="24"/>
+          <w:lang w:val="en-PH"/>
+        </w:rPr>
+        <w:t>Information</w:t>
+      </w:r>
+      <w:r>
+        <w:rPr>
+          <mc:AlternateContent>
+            <mc:Choice Requires="w16se">
+              <w:rFonts w:ascii="Arial" w:eastAsia="Arial" w:hAnsi="Arial" w:cs="Arial"/>
+            </mc:Choice>
+            <mc:Fallback>
+              <w:rFonts w:ascii="Segoe UI Emoji" w:eastAsia="Segoe UI Emoji" w:hAnsi="Segoe UI Emoji" w:cs="Segoe UI Emoji"/>
+            </mc:Fallback>
+          </mc:AlternateContent>
+          <w:color w:val="000000"/>
+          <w:sz w:val="24"/>
+          <w:szCs w:val="24"/>
+          <w:lang w:val="en-PH"/>
+        </w:rPr>
+        <mc:AlternateContent>
+          <mc:Choice Requires="w16se">
+            <w16se:symEx w16se:font="Segoe UI Emoji" w16se:char="1F4CC"/>
+          </mc:Choice>
+          <mc:Fallback>
+            <w:t>📌</w:t>
+          </mc:Fallback>
+        </mc:AlternateContent>
       </w:r>
     </w:p>
     <w:p>
@@ -1313,7 +1375,81 @@
           <w:szCs w:val="24"/>
           <w:lang w:val="en-PH"/>
         </w:rPr>
-        <w:t xml:space="preserve">    - Resume and Document Upload</w:t>
+        <w:t xml:space="preserve">    - Manage</w:t>
+      </w:r>
+      <w:r>
+        <w:rPr>
+          <w:rFonts w:ascii="Arial" w:eastAsia="Arial" w:hAnsi="Arial" w:cs="Arial"/>
+          <w:color w:val="000000"/>
+          <w:sz w:val="24"/>
+          <w:szCs w:val="24"/>
+          <w:lang w:val="en-PH"/>
+        </w:rPr>
+        <w:t xml:space="preserve"> </w:t>
+      </w:r>
+      <w:r>
+        <w:rPr>
+          <w:rFonts w:ascii="Arial" w:eastAsia="Arial" w:hAnsi="Arial" w:cs="Arial"/>
+          <w:color w:val="000000"/>
+          <w:sz w:val="24"/>
+          <w:szCs w:val="24"/>
+          <w:lang w:val="en-PH"/>
+        </w:rPr>
+        <w:t>and store</w:t>
+      </w:r>
+      <w:r>
+        <w:rPr>
+          <w:rFonts w:ascii="Arial" w:eastAsia="Arial" w:hAnsi="Arial" w:cs="Arial"/>
+          <w:color w:val="000000"/>
+          <w:sz w:val="24"/>
+          <w:szCs w:val="24"/>
+          <w:lang w:val="en-PH"/>
+        </w:rPr>
+        <w:t xml:space="preserve"> </w:t>
+      </w:r>
+      <w:r>
+        <w:rPr>
+          <w:rFonts w:ascii="Arial" w:eastAsia="Arial" w:hAnsi="Arial" w:cs="Arial"/>
+          <w:color w:val="000000"/>
+          <w:sz w:val="24"/>
+          <w:szCs w:val="24"/>
+          <w:lang w:val="en-PH"/>
+        </w:rPr>
+        <w:t xml:space="preserve">Agent </w:t>
+      </w:r>
+      <w:r>
+        <w:rPr>
+          <w:rFonts w:ascii="Arial" w:eastAsia="Arial" w:hAnsi="Arial" w:cs="Arial"/>
+          <w:color w:val="000000"/>
+          <w:sz w:val="24"/>
+          <w:szCs w:val="24"/>
+          <w:lang w:val="en-PH"/>
+        </w:rPr>
+        <w:t>Information</w:t>
+      </w:r>
+      <w:r>
+        <w:rPr>
+          <mc:AlternateContent>
+            <mc:Choice Requires="w16se">
+              <w:rFonts w:ascii="Arial" w:eastAsia="Arial" w:hAnsi="Arial" w:cs="Arial"/>
+            </mc:Choice>
+            <mc:Fallback>
+              <w:rFonts w:ascii="Segoe UI Emoji" w:eastAsia="Segoe UI Emoji" w:hAnsi="Segoe UI Emoji" w:cs="Segoe UI Emoji"/>
+            </mc:Fallback>
+          </mc:AlternateContent>
+          <w:color w:val="000000"/>
+          <w:sz w:val="24"/>
+          <w:szCs w:val="24"/>
+          <w:lang w:val="en-PH"/>
+        </w:rPr>
+        <mc:AlternateContent>
+          <mc:Choice Requires="w16se">
+            <w16se:symEx w16se:font="Segoe UI Emoji" w16se:char="1F4CC"/>
+          </mc:Choice>
+          <mc:Fallback>
+            <w:t>📌</w:t>
+          </mc:Fallback>
+        </mc:AlternateContent>
       </w:r>
     </w:p>
     <w:p>
@@ -1344,7 +1480,81 @@
           <w:szCs w:val="24"/>
           <w:lang w:val="en-PH"/>
         </w:rPr>
-        <w:t xml:space="preserve">    - Interview Scheduling</w:t>
+        <w:t xml:space="preserve">    -</w:t>
+      </w:r>
+      <w:r>
+        <w:rPr>
+          <w:rFonts w:ascii="Arial" w:eastAsia="Arial" w:hAnsi="Arial" w:cs="Arial"/>
+          <w:color w:val="000000"/>
+          <w:sz w:val="24"/>
+          <w:szCs w:val="24"/>
+          <w:lang w:val="en-PH"/>
+        </w:rPr>
+        <w:t xml:space="preserve"> </w:t>
+      </w:r>
+      <w:r>
+        <w:rPr>
+          <w:rFonts w:ascii="Arial" w:eastAsia="Arial" w:hAnsi="Arial" w:cs="Arial"/>
+          <w:color w:val="000000"/>
+          <w:sz w:val="24"/>
+          <w:szCs w:val="24"/>
+          <w:lang w:val="en-PH"/>
+        </w:rPr>
+        <w:t>Document</w:t>
+      </w:r>
+      <w:r>
+        <w:rPr>
+          <w:rFonts w:ascii="Arial" w:eastAsia="Arial" w:hAnsi="Arial" w:cs="Arial"/>
+          <w:color w:val="000000"/>
+          <w:sz w:val="24"/>
+          <w:szCs w:val="24"/>
+          <w:lang w:val="en-PH"/>
+        </w:rPr>
+        <w:t xml:space="preserve"> Upload and</w:t>
+      </w:r>
+      <w:r>
+        <w:rPr>
+          <w:rFonts w:ascii="Arial" w:eastAsia="Arial" w:hAnsi="Arial" w:cs="Arial"/>
+          <w:color w:val="000000"/>
+          <w:sz w:val="24"/>
+          <w:szCs w:val="24"/>
+          <w:lang w:val="en-PH"/>
+        </w:rPr>
+        <w:t xml:space="preserve"> </w:t>
+      </w:r>
+      <w:r>
+        <w:rPr>
+          <w:rFonts w:ascii="Arial" w:eastAsia="Arial" w:hAnsi="Arial" w:cs="Arial"/>
+          <w:color w:val="000000"/>
+          <w:sz w:val="24"/>
+          <w:szCs w:val="24"/>
+          <w:lang w:val="en-PH"/>
+        </w:rPr>
+        <w:t>Download</w:t>
+      </w:r>
+      <w:r>
+        <w:rPr>
+          <mc:AlternateContent>
+            <mc:Choice Requires="w16se">
+              <w:rFonts w:ascii="Arial" w:eastAsia="Arial" w:hAnsi="Arial" w:cs="Arial"/>
+            </mc:Choice>
+            <mc:Fallback>
+              <w:rFonts w:ascii="Segoe UI Emoji" w:eastAsia="Segoe UI Emoji" w:hAnsi="Segoe UI Emoji" w:cs="Segoe UI Emoji"/>
+            </mc:Fallback>
+          </mc:AlternateContent>
+          <w:color w:val="000000"/>
+          <w:sz w:val="24"/>
+          <w:szCs w:val="24"/>
+          <w:lang w:val="en-PH"/>
+        </w:rPr>
+        <mc:AlternateContent>
+          <mc:Choice Requires="w16se">
+            <w16se:symEx w16se:font="Segoe UI Emoji" w16se:char="1F4CC"/>
+          </mc:Choice>
+          <mc:Fallback>
+            <w:t>📌</w:t>
+          </mc:Fallback>
+        </mc:AlternateContent>
       </w:r>
     </w:p>
     <w:p>
@@ -1375,7 +1585,31 @@
           <w:szCs w:val="24"/>
           <w:lang w:val="en-PH"/>
         </w:rPr>
-        <w:t xml:space="preserve">    - Candidate Communication (Email, SMS)</w:t>
+        <w:t xml:space="preserve">    - Application Status Tracking</w:t>
+      </w:r>
+      <w:r>
+        <w:rPr>
+          <mc:AlternateContent>
+            <mc:Choice Requires="w16se">
+              <w:rFonts w:ascii="Arial" w:eastAsia="Arial" w:hAnsi="Arial" w:cs="Arial"/>
+            </mc:Choice>
+            <mc:Fallback>
+              <w:rFonts w:ascii="Segoe UI Emoji" w:eastAsia="Segoe UI Emoji" w:hAnsi="Segoe UI Emoji" w:cs="Segoe UI Emoji"/>
+            </mc:Fallback>
+          </mc:AlternateContent>
+          <w:color w:val="000000"/>
+          <w:sz w:val="24"/>
+          <w:szCs w:val="24"/>
+          <w:lang w:val="en-PH"/>
+        </w:rPr>
+        <mc:AlternateContent>
+          <mc:Choice Requires="w16se">
+            <w16se:symEx w16se:font="Segoe UI Emoji" w16se:char="1F4CC"/>
+          </mc:Choice>
+          <mc:Fallback>
+            <w:t>📌</w:t>
+          </mc:Fallback>
+        </mc:AlternateContent>
       </w:r>
     </w:p>
     <w:p>
@@ -1406,7 +1640,61 @@
           <w:szCs w:val="24"/>
           <w:lang w:val="en-PH"/>
         </w:rPr>
-        <w:t xml:space="preserve">    - Application Status Tracking</w:t>
+        <w:t xml:space="preserve">    - </w:t>
+      </w:r>
+      <w:r>
+        <w:rPr>
+          <w:rFonts w:ascii="Arial" w:eastAsia="Arial" w:hAnsi="Arial" w:cs="Arial"/>
+          <w:color w:val="000000"/>
+          <w:sz w:val="24"/>
+          <w:szCs w:val="24"/>
+          <w:lang w:val="en-PH"/>
+        </w:rPr>
+        <w:t xml:space="preserve">Applicant </w:t>
+      </w:r>
+      <w:r>
+        <w:rPr>
+          <w:rFonts w:ascii="Arial" w:eastAsia="Arial" w:hAnsi="Arial" w:cs="Arial"/>
+          <w:color w:val="000000"/>
+          <w:sz w:val="24"/>
+          <w:szCs w:val="24"/>
+          <w:lang w:val="en-PH"/>
+        </w:rPr>
+        <w:t>Evaluation</w:t>
+      </w:r>
+      <w:r>
+        <w:rPr>
+          <w:rFonts w:ascii="Arial" w:eastAsia="Arial" w:hAnsi="Arial" w:cs="Arial"/>
+          <w:color w:val="000000"/>
+          <w:sz w:val="24"/>
+          <w:szCs w:val="24"/>
+          <w:lang w:val="en-PH"/>
+        </w:rPr>
+        <w:t xml:space="preserve"> and Assessment</w:t>
+      </w:r>
+      <w:r>
+        <w:rPr>
+          <mc:AlternateContent>
+            <mc:Choice Requires="w16se">
+              <w:rFonts w:ascii="Arial" w:eastAsia="Arial" w:hAnsi="Arial" w:cs="Arial"/>
+            </mc:Choice>
+            <mc:Fallback>
+              <w:rFonts w:ascii="Segoe UI Emoji" w:eastAsia="Segoe UI Emoji" w:hAnsi="Segoe UI Emoji" w:cs="Segoe UI Emoji"/>
+            </mc:Fallback>
+          </mc:AlternateContent>
+          <w:color w:val="000000"/>
+          <w:sz w:val="24"/>
+          <w:szCs w:val="24"/>
+          <w:lang w:val="en-PH"/>
+        </w:rPr>
+        <mc:AlternateContent>
+          <mc:Choice Requires="w16se">
+            <w16se:symEx w16se:font="Segoe UI Emoji" w16se:char="1F4CC"/>
+          </mc:Choice>
+          <mc:Fallback>
+            <w:t>📌</w:t>
+          </mc:Fallback>
+        </mc:AlternateContent>
       </w:r>
     </w:p>
     <w:p>
@@ -1437,7 +1725,31 @@
           <w:szCs w:val="24"/>
           <w:lang w:val="en-PH"/>
         </w:rPr>
-        <w:t xml:space="preserve">    - Candidate Evaluation and Rating</w:t>
+        <w:t xml:space="preserve">    - Ranking</w:t>
+      </w:r>
+      <w:r>
+        <w:rPr>
+          <mc:AlternateContent>
+            <mc:Choice Requires="w16se">
+              <w:rFonts w:ascii="Arial" w:eastAsia="Arial" w:hAnsi="Arial" w:cs="Arial"/>
+            </mc:Choice>
+            <mc:Fallback>
+              <w:rFonts w:ascii="Segoe UI Emoji" w:eastAsia="Segoe UI Emoji" w:hAnsi="Segoe UI Emoji" w:cs="Segoe UI Emoji"/>
+            </mc:Fallback>
+          </mc:AlternateContent>
+          <w:color w:val="000000"/>
+          <w:sz w:val="24"/>
+          <w:szCs w:val="24"/>
+          <w:lang w:val="en-PH"/>
+        </w:rPr>
+        <mc:AlternateContent>
+          <mc:Choice Requires="w16se">
+            <w16se:symEx w16se:font="Segoe UI Emoji" w16se:char="1F4CC"/>
+          </mc:Choice>
+          <mc:Fallback>
+            <w:t>📌</w:t>
+          </mc:Fallback>
+        </mc:AlternateContent>
       </w:r>
     </w:p>
     <w:p>
@@ -1468,7 +1780,51 @@
           <w:szCs w:val="24"/>
           <w:lang w:val="en-PH"/>
         </w:rPr>
-        <w:t xml:space="preserve">    - Onboarding Process</w:t>
+        <w:t xml:space="preserve">    </w:t>
+      </w:r>
+      <w:r>
+        <w:rPr>
+          <w:rFonts w:ascii="Arial" w:eastAsia="Arial" w:hAnsi="Arial" w:cs="Arial"/>
+          <w:color w:val="000000"/>
+          <w:sz w:val="24"/>
+          <w:szCs w:val="24"/>
+          <w:lang w:val="en-PH"/>
+        </w:rPr>
+        <w:t>- Referral</w:t>
+      </w:r>
+      <w:r>
+        <w:rPr>
+          <w:rFonts w:ascii="Arial" w:eastAsia="Arial" w:hAnsi="Arial" w:cs="Arial"/>
+          <w:color w:val="000000"/>
+          <w:sz w:val="24"/>
+          <w:szCs w:val="24"/>
+          <w:lang w:val="en-PH"/>
+        </w:rPr>
+        <w:t xml:space="preserve"> </w:t>
+      </w:r>
+      <w:r>
+        <w:rPr>
+          <mc:AlternateContent>
+            <mc:Choice Requires="w16se">
+              <w:rFonts w:ascii="Arial" w:eastAsia="Arial" w:hAnsi="Arial" w:cs="Arial"/>
+            </mc:Choice>
+            <mc:Fallback>
+              <w:rFonts w:ascii="Segoe UI Emoji" w:eastAsia="Segoe UI Emoji" w:hAnsi="Segoe UI Emoji" w:cs="Segoe UI Emoji"/>
+            </mc:Fallback>
+          </mc:AlternateContent>
+          <w:color w:val="000000"/>
+          <w:sz w:val="24"/>
+          <w:szCs w:val="24"/>
+          <w:lang w:val="en-PH"/>
+        </w:rPr>
+        <mc:AlternateContent>
+          <mc:Choice Requires="w16se">
+            <w16se:symEx w16se:font="Segoe UI Emoji" w16se:char="1F4CC"/>
+          </mc:Choice>
+          <mc:Fallback>
+            <w:t>📌</w:t>
+          </mc:Fallback>
+        </mc:AlternateContent>
       </w:r>
     </w:p>
     <w:p>
@@ -1506,7 +1862,19 @@
           <w:szCs w:val="24"/>
           <w:lang w:val="en-PH"/>
         </w:rPr>
-        <w:t>Recruiter and Team Collaboration</w:t>
+        <w:t>Recruit</w:t>
+      </w:r>
+      <w:r>
+        <w:rPr>
+          <w:rFonts w:ascii="Arial" w:eastAsia="Arial" w:hAnsi="Arial" w:cs="Arial"/>
+          <w:b/>
+          <w:bCs/>
+          <w:color w:val="000000"/>
+          <w:sz w:val="24"/>
+          <w:szCs w:val="24"/>
+          <w:lang w:val="en-PH"/>
+        </w:rPr>
+        <w:t>ment Management</w:t>
       </w:r>
     </w:p>
     <w:p>
@@ -1599,7 +1967,41 @@
           <w:szCs w:val="24"/>
           <w:lang w:val="en-PH"/>
         </w:rPr>
-        <w:t xml:space="preserve">    - Communication History with Candidates</w:t>
+        <w:t xml:space="preserve">    - Communication History with </w:t>
+      </w:r>
+      <w:r>
+        <w:rPr>
+          <w:rFonts w:ascii="Arial" w:eastAsia="Arial" w:hAnsi="Arial" w:cs="Arial"/>
+          <w:color w:val="000000"/>
+          <w:sz w:val="24"/>
+          <w:szCs w:val="24"/>
+          <w:lang w:val="en-PH"/>
+        </w:rPr>
+        <w:t>Applicant</w:t>
+      </w:r>
+      <w:r>
+        <w:rPr>
+          <mc:AlternateContent>
+            <mc:Choice Requires="w16se">
+              <w:rFonts w:ascii="Arial" w:eastAsia="Arial" w:hAnsi="Arial" w:cs="Arial"/>
+            </mc:Choice>
+            <mc:Fallback>
+              <w:rFonts w:ascii="Segoe UI Emoji" w:eastAsia="Segoe UI Emoji" w:hAnsi="Segoe UI Emoji" w:cs="Segoe UI Emoji"/>
+            </mc:Fallback>
+          </mc:AlternateContent>
+          <w:color w:val="000000"/>
+          <w:sz w:val="24"/>
+          <w:szCs w:val="24"/>
+          <w:lang w:val="en-PH"/>
+        </w:rPr>
+        <mc:AlternateContent>
+          <mc:Choice Requires="w16se">
+            <w16se:symEx w16se:font="Segoe UI Emoji" w16se:char="1F4CC"/>
+          </mc:Choice>
+          <mc:Fallback>
+            <w:t>📌</w:t>
+          </mc:Fallback>
+        </mc:AlternateContent>
       </w:r>
     </w:p>
     <w:p>
@@ -1632,6 +2034,30 @@
         </w:rPr>
         <w:t xml:space="preserve">    - Messaging and Notifications</w:t>
       </w:r>
+      <w:r>
+        <w:rPr>
+          <mc:AlternateContent>
+            <mc:Choice Requires="w16se">
+              <w:rFonts w:ascii="Arial" w:eastAsia="Arial" w:hAnsi="Arial" w:cs="Arial"/>
+            </mc:Choice>
+            <mc:Fallback>
+              <w:rFonts w:ascii="Segoe UI Emoji" w:eastAsia="Segoe UI Emoji" w:hAnsi="Segoe UI Emoji" w:cs="Segoe UI Emoji"/>
+            </mc:Fallback>
+          </mc:AlternateContent>
+          <w:color w:val="000000"/>
+          <w:sz w:val="24"/>
+          <w:szCs w:val="24"/>
+          <w:lang w:val="en-PH"/>
+        </w:rPr>
+        <mc:AlternateContent>
+          <mc:Choice Requires="w16se">
+            <w16se:symEx w16se:font="Segoe UI Emoji" w16se:char="1F4CC"/>
+          </mc:Choice>
+          <mc:Fallback>
+            <w:t>📌</w:t>
+          </mc:Fallback>
+        </mc:AlternateContent>
+      </w:r>
     </w:p>
     <w:p>
       <w:pPr>
@@ -1661,7 +2087,116 @@
           <w:szCs w:val="24"/>
           <w:lang w:val="en-PH"/>
         </w:rPr>
-        <w:t xml:space="preserve">    - Shared Candidate Notes and Feedback</w:t>
+        <w:t xml:space="preserve">    - Shared </w:t>
+      </w:r>
+      <w:r>
+        <w:rPr>
+          <w:rFonts w:ascii="Arial" w:eastAsia="Arial" w:hAnsi="Arial" w:cs="Arial"/>
+          <w:color w:val="000000"/>
+          <w:sz w:val="24"/>
+          <w:szCs w:val="24"/>
+          <w:lang w:val="en-PH"/>
+        </w:rPr>
+        <w:t xml:space="preserve">User </w:t>
+      </w:r>
+      <w:r>
+        <w:rPr>
+          <w:rFonts w:ascii="Arial" w:eastAsia="Arial" w:hAnsi="Arial" w:cs="Arial"/>
+          <w:color w:val="000000"/>
+          <w:sz w:val="24"/>
+          <w:szCs w:val="24"/>
+          <w:lang w:val="en-PH"/>
+        </w:rPr>
+        <w:t>Feedback</w:t>
+      </w:r>
+      <w:r>
+        <w:rPr>
+          <mc:AlternateContent>
+            <mc:Choice Requires="w16se">
+              <w:rFonts w:ascii="Arial" w:eastAsia="Arial" w:hAnsi="Arial" w:cs="Arial"/>
+            </mc:Choice>
+            <mc:Fallback>
+              <w:rFonts w:ascii="Segoe UI Emoji" w:eastAsia="Segoe UI Emoji" w:hAnsi="Segoe UI Emoji" w:cs="Segoe UI Emoji"/>
+            </mc:Fallback>
+          </mc:AlternateContent>
+          <w:color w:val="000000"/>
+          <w:sz w:val="24"/>
+          <w:szCs w:val="24"/>
+          <w:lang w:val="en-PH"/>
+        </w:rPr>
+        <mc:AlternateContent>
+          <mc:Choice Requires="w16se">
+            <w16se:symEx w16se:font="Segoe UI Emoji" w16se:char="1F4CC"/>
+          </mc:Choice>
+          <mc:Fallback>
+            <w:t>📌</w:t>
+          </mc:Fallback>
+        </mc:AlternateContent>
+      </w:r>
+    </w:p>
+    <w:p>
+      <w:pPr>
+        <w:pBdr>
+          <w:top w:val="nil"/>
+          <w:left w:val="nil"/>
+          <w:bottom w:val="nil"/>
+          <w:right w:val="nil"/>
+          <w:between w:val="nil"/>
+        </w:pBdr>
+        <w:spacing w:after="0" w:line="240" w:lineRule="auto"/>
+        <w:ind w:left="720"/>
+        <w:jc w:val="both"/>
+        <w:rPr>
+          <w:rFonts w:ascii="Arial" w:eastAsia="Arial" w:hAnsi="Arial" w:cs="Arial"/>
+          <w:color w:val="000000"/>
+          <w:sz w:val="24"/>
+          <w:szCs w:val="24"/>
+          <w:lang w:val="en-PH"/>
+        </w:rPr>
+      </w:pPr>
+      <w:r>
+        <w:rPr>
+          <w:rFonts w:ascii="Arial" w:eastAsia="Arial" w:hAnsi="Arial" w:cs="Arial"/>
+          <w:color w:val="000000"/>
+          <w:sz w:val="24"/>
+          <w:szCs w:val="24"/>
+          <w:lang w:val="en-PH"/>
+        </w:rPr>
+        <w:t xml:space="preserve">    </w:t>
+      </w:r>
+      <w:r>
+        <w:rPr>
+          <w:rFonts w:ascii="Arial" w:eastAsia="Arial" w:hAnsi="Arial" w:cs="Arial"/>
+          <w:color w:val="000000"/>
+          <w:sz w:val="24"/>
+          <w:szCs w:val="24"/>
+          <w:lang w:val="en-PH"/>
+        </w:rPr>
+        <w:t>- Responsive Web Portal</w:t>
+      </w:r>
+      <w:r>
+        <w:rPr>
+          <mc:AlternateContent>
+            <mc:Choice Requires="w16se">
+              <w:rFonts w:ascii="Arial" w:eastAsia="Arial" w:hAnsi="Arial" w:cs="Arial"/>
+            </mc:Choice>
+            <mc:Fallback>
+              <w:rFonts w:ascii="Segoe UI Emoji" w:eastAsia="Segoe UI Emoji" w:hAnsi="Segoe UI Emoji" w:cs="Segoe UI Emoji"/>
+            </mc:Fallback>
+          </mc:AlternateContent>
+          <w:color w:val="000000"/>
+          <w:sz w:val="24"/>
+          <w:szCs w:val="24"/>
+          <w:lang w:val="en-PH"/>
+        </w:rPr>
+        <mc:AlternateContent>
+          <mc:Choice Requires="w16se">
+            <w16se:symEx w16se:font="Segoe UI Emoji" w16se:char="1F4CC"/>
+          </mc:Choice>
+          <mc:Fallback>
+            <w:t>📌</w:t>
+          </mc:Fallback>
+        </mc:AlternateContent>
       </w:r>
     </w:p>
     <w:p>
@@ -1699,7 +2234,31 @@
           <w:szCs w:val="24"/>
           <w:lang w:val="en-PH"/>
         </w:rPr>
-        <w:t>Reporting and Analytics</w:t>
+        <w:t xml:space="preserve">Reporting and </w:t>
+      </w:r>
+      <w:r>
+        <w:rPr>
+          <w:rFonts w:ascii="Arial" w:eastAsia="Arial" w:hAnsi="Arial" w:cs="Arial"/>
+          <w:b/>
+          <w:bCs/>
+          <w:color w:val="000000"/>
+          <w:sz w:val="24"/>
+          <w:szCs w:val="24"/>
+          <w:lang w:val="en-PH"/>
+        </w:rPr>
+        <w:t xml:space="preserve">Data </w:t>
+      </w:r>
+      <w:r>
+        <w:rPr>
+          <w:rFonts w:ascii="Arial" w:eastAsia="Arial" w:hAnsi="Arial" w:cs="Arial"/>
+          <w:b/>
+          <w:bCs/>
+          <w:color w:val="000000"/>
+          <w:sz w:val="24"/>
+          <w:szCs w:val="24"/>
+          <w:lang w:val="en-PH"/>
+        </w:rPr>
+        <w:t>Analytics</w:t>
       </w:r>
     </w:p>
     <w:p>
@@ -1732,6 +2291,30 @@
         </w:rPr>
         <w:t xml:space="preserve">    - Generate Recruitment Reports</w:t>
       </w:r>
+      <w:r>
+        <w:rPr>
+          <mc:AlternateContent>
+            <mc:Choice Requires="w16se">
+              <w:rFonts w:ascii="Arial" w:eastAsia="Arial" w:hAnsi="Arial" w:cs="Arial"/>
+            </mc:Choice>
+            <mc:Fallback>
+              <w:rFonts w:ascii="Segoe UI Emoji" w:eastAsia="Segoe UI Emoji" w:hAnsi="Segoe UI Emoji" w:cs="Segoe UI Emoji"/>
+            </mc:Fallback>
+          </mc:AlternateContent>
+          <w:color w:val="000000"/>
+          <w:sz w:val="24"/>
+          <w:szCs w:val="24"/>
+          <w:lang w:val="en-PH"/>
+        </w:rPr>
+        <mc:AlternateContent>
+          <mc:Choice Requires="w16se">
+            <w16se:symEx w16se:font="Segoe UI Emoji" w16se:char="1F4CC"/>
+          </mc:Choice>
+          <mc:Fallback>
+            <w:t>📌</w:t>
+          </mc:Fallback>
+        </mc:AlternateContent>
+      </w:r>
     </w:p>
     <w:p>
       <w:pPr>
@@ -1792,7 +2375,116 @@
           <w:szCs w:val="24"/>
           <w:lang w:val="en-PH"/>
         </w:rPr>
-        <w:t xml:space="preserve">    - Candidate Source Tracking</w:t>
+        <w:t xml:space="preserve">    - </w:t>
+      </w:r>
+      <w:r>
+        <w:rPr>
+          <w:rFonts w:ascii="Arial" w:eastAsia="Arial" w:hAnsi="Arial" w:cs="Arial"/>
+          <w:color w:val="000000"/>
+          <w:sz w:val="24"/>
+          <w:szCs w:val="24"/>
+          <w:lang w:val="en-PH"/>
+        </w:rPr>
+        <w:t xml:space="preserve">Applicant and Agent </w:t>
+      </w:r>
+      <w:r>
+        <w:rPr>
+          <w:rFonts w:ascii="Arial" w:eastAsia="Arial" w:hAnsi="Arial" w:cs="Arial"/>
+          <w:color w:val="000000"/>
+          <w:sz w:val="24"/>
+          <w:szCs w:val="24"/>
+          <w:lang w:val="en-PH"/>
+        </w:rPr>
+        <w:t>Source Tracking</w:t>
+      </w:r>
+      <w:r>
+        <w:rPr>
+          <mc:AlternateContent>
+            <mc:Choice Requires="w16se">
+              <w:rFonts w:ascii="Arial" w:eastAsia="Arial" w:hAnsi="Arial" w:cs="Arial"/>
+            </mc:Choice>
+            <mc:Fallback>
+              <w:rFonts w:ascii="Segoe UI Emoji" w:eastAsia="Segoe UI Emoji" w:hAnsi="Segoe UI Emoji" w:cs="Segoe UI Emoji"/>
+            </mc:Fallback>
+          </mc:AlternateContent>
+          <w:color w:val="000000"/>
+          <w:sz w:val="24"/>
+          <w:szCs w:val="24"/>
+          <w:lang w:val="en-PH"/>
+        </w:rPr>
+        <mc:AlternateContent>
+          <mc:Choice Requires="w16se">
+            <w16se:symEx w16se:font="Segoe UI Emoji" w16se:char="1F4CC"/>
+          </mc:Choice>
+          <mc:Fallback>
+            <w:t>📌</w:t>
+          </mc:Fallback>
+        </mc:AlternateContent>
+      </w:r>
+    </w:p>
+    <w:p>
+      <w:pPr>
+        <w:pBdr>
+          <w:top w:val="nil"/>
+          <w:left w:val="nil"/>
+          <w:bottom w:val="nil"/>
+          <w:right w:val="nil"/>
+          <w:between w:val="nil"/>
+        </w:pBdr>
+        <w:spacing w:after="0" w:line="240" w:lineRule="auto"/>
+        <w:ind w:left="720"/>
+        <w:jc w:val="both"/>
+        <w:rPr>
+          <w:rFonts w:ascii="Arial" w:eastAsia="Arial" w:hAnsi="Arial" w:cs="Arial"/>
+          <w:color w:val="000000"/>
+          <w:sz w:val="24"/>
+          <w:szCs w:val="24"/>
+          <w:lang w:val="en-PH"/>
+        </w:rPr>
+      </w:pPr>
+      <w:r>
+        <w:rPr>
+          <w:rFonts w:ascii="Arial" w:eastAsia="Arial" w:hAnsi="Arial" w:cs="Arial"/>
+          <w:color w:val="000000"/>
+          <w:sz w:val="24"/>
+          <w:szCs w:val="24"/>
+          <w:lang w:val="en-PH"/>
+        </w:rPr>
+        <w:t xml:space="preserve">    </w:t>
+      </w:r>
+      <w:r>
+        <w:rPr>
+          <w:rFonts w:ascii="Arial" w:eastAsia="Arial" w:hAnsi="Arial" w:cs="Arial"/>
+          <w:color w:val="000000"/>
+          <w:sz w:val="24"/>
+          <w:szCs w:val="24"/>
+          <w:lang w:val="en-PH"/>
+        </w:rPr>
+        <w:t>- Applicant Data Export</w:t>
+      </w:r>
+      <w:r>
+        <w:rPr>
+          <mc:AlternateContent>
+            <mc:Choice Requires="w16se">
+              <w:rFonts w:ascii="Arial" w:eastAsia="Arial" w:hAnsi="Arial" w:cs="Arial"/>
+            </mc:Choice>
+            <mc:Fallback>
+              <w:rFonts w:ascii="Segoe UI Emoji" w:eastAsia="Segoe UI Emoji" w:hAnsi="Segoe UI Emoji" w:cs="Segoe UI Emoji"/>
+            </mc:Fallback>
+          </mc:AlternateContent>
+          <w:color w:val="000000"/>
+          <w:sz w:val="24"/>
+          <w:szCs w:val="24"/>
+          <w:lang w:val="en-PH"/>
+        </w:rPr>
+        <mc:AlternateContent>
+          <mc:Choice Requires="w16se">
+            <w16se:symEx w16se:font="Segoe UI Emoji" w16se:char="1F4CC"/>
+          </mc:Choice>
+          <mc:Fallback>
+            <w:t>📌</w:t>
+          </mc:Fallback>
+        </mc:AlternateContent>
       </w:r>
     </w:p>
     <w:p>
@@ -1863,6 +2555,50 @@
         </w:rPr>
         <w:t xml:space="preserve">    - Data Privacy Compliance</w:t>
       </w:r>
+      <w:r>
+        <w:rPr>
+          <w:rFonts w:ascii="Arial" w:eastAsia="Arial" w:hAnsi="Arial" w:cs="Arial"/>
+          <w:color w:val="000000"/>
+          <w:sz w:val="24"/>
+          <w:szCs w:val="24"/>
+          <w:lang w:val="en-PH"/>
+        </w:rPr>
+        <w:t xml:space="preserve"> (Consent)</w:t>
+      </w:r>
+      <w:r>
+        <w:rPr>
+          <w:rFonts w:ascii="Arial" w:eastAsia="Arial" w:hAnsi="Arial" w:cs="Arial"/>
+          <w:color w:val="000000"/>
+          <w:sz w:val="24"/>
+          <w:szCs w:val="24"/>
+          <w:lang w:val="en-PH"/>
+        </w:rPr>
+        <w:t xml:space="preserve"> </w:t>
+      </w:r>
+      <w:r>
+        <w:rPr>
+          <mc:AlternateContent>
+            <mc:Choice Requires="w16se">
+              <w:rFonts w:ascii="Arial" w:eastAsia="Arial" w:hAnsi="Arial" w:cs="Arial"/>
+            </mc:Choice>
+            <mc:Fallback>
+              <w:rFonts w:ascii="Segoe UI Emoji" w:eastAsia="Segoe UI Emoji" w:hAnsi="Segoe UI Emoji" w:cs="Segoe UI Emoji"/>
+            </mc:Fallback>
+          </mc:AlternateContent>
+          <w:color w:val="000000"/>
+          <w:sz w:val="24"/>
+          <w:szCs w:val="24"/>
+          <w:lang w:val="en-PH"/>
+        </w:rPr>
+        <mc:AlternateContent>
+          <mc:Choice Requires="w16se">
+            <w16se:symEx w16se:font="Segoe UI Emoji" w16se:char="1F4CC"/>
+          </mc:Choice>
+          <mc:Fallback>
+            <w:t>📌</w:t>
+          </mc:Fallback>
+        </mc:AlternateContent>
+      </w:r>
     </w:p>
     <w:p>
       <w:pPr>
@@ -1894,6 +2630,30 @@
         </w:rPr>
         <w:t xml:space="preserve">    - Document Storage and Management</w:t>
       </w:r>
+      <w:r>
+        <w:rPr>
+          <mc:AlternateContent>
+            <mc:Choice Requires="w16se">
+              <w:rFonts w:ascii="Arial" w:eastAsia="Arial" w:hAnsi="Arial" w:cs="Arial"/>
+            </mc:Choice>
+            <mc:Fallback>
+              <w:rFonts w:ascii="Segoe UI Emoji" w:eastAsia="Segoe UI Emoji" w:hAnsi="Segoe UI Emoji" w:cs="Segoe UI Emoji"/>
+            </mc:Fallback>
+          </mc:AlternateContent>
+          <w:color w:val="000000"/>
+          <w:sz w:val="24"/>
+          <w:szCs w:val="24"/>
+          <w:lang w:val="en-PH"/>
+        </w:rPr>
+        <mc:AlternateContent>
+          <mc:Choice Requires="w16se">
+            <w16se:symEx w16se:font="Segoe UI Emoji" w16se:char="1F4CC"/>
+          </mc:Choice>
+          <mc:Fallback>
+            <w:t>📌</w:t>
+          </mc:Fallback>
+        </mc:AlternateContent>
+      </w:r>
     </w:p>
     <w:p>
       <w:pPr>
@@ -1924,6 +2684,180 @@
           <w:lang w:val="en-PH"/>
         </w:rPr>
         <w:t xml:space="preserve">    - Compliance Reporting</w:t>
+      </w:r>
+      <w:r>
+        <w:rPr>
+          <mc:AlternateContent>
+            <mc:Choice Requires="w16se">
+              <w:rFonts w:ascii="Arial" w:eastAsia="Arial" w:hAnsi="Arial" w:cs="Arial"/>
+            </mc:Choice>
+            <mc:Fallback>
+              <w:rFonts w:ascii="Segoe UI Emoji" w:eastAsia="Segoe UI Emoji" w:hAnsi="Segoe UI Emoji" w:cs="Segoe UI Emoji"/>
+            </mc:Fallback>
+          </mc:AlternateContent>
+          <w:color w:val="000000"/>
+          <w:sz w:val="24"/>
+          <w:szCs w:val="24"/>
+          <w:lang w:val="en-PH"/>
+        </w:rPr>
+        <mc:AlternateContent>
+          <mc:Choice Requires="w16se">
+            <w16se:symEx w16se:font="Segoe UI Emoji" w16se:char="1F4CC"/>
+          </mc:Choice>
+          <mc:Fallback>
+            <w:t>📌</w:t>
+          </mc:Fallback>
+        </mc:AlternateContent>
+      </w:r>
+    </w:p>
+    <w:p>
+      <w:pPr>
+        <w:pBdr>
+          <w:top w:val="nil"/>
+          <w:left w:val="nil"/>
+          <w:bottom w:val="nil"/>
+          <w:right w:val="nil"/>
+          <w:between w:val="nil"/>
+        </w:pBdr>
+        <w:spacing w:after="0" w:line="240" w:lineRule="auto"/>
+        <w:ind w:left="720"/>
+        <w:jc w:val="both"/>
+        <w:rPr>
+          <w:rFonts w:ascii="Arial" w:eastAsia="Arial" w:hAnsi="Arial" w:cs="Arial"/>
+          <w:color w:val="000000"/>
+          <w:sz w:val="24"/>
+          <w:szCs w:val="24"/>
+          <w:lang w:val="en-PH"/>
+        </w:rPr>
+      </w:pPr>
+      <w:r>
+        <w:rPr>
+          <w:rFonts w:ascii="Arial" w:eastAsia="Arial" w:hAnsi="Arial" w:cs="Arial"/>
+          <w:color w:val="000000"/>
+          <w:sz w:val="24"/>
+          <w:szCs w:val="24"/>
+          <w:lang w:val="en-PH"/>
+        </w:rPr>
+        <w:t xml:space="preserve">    </w:t>
+      </w:r>
+      <w:r>
+        <w:rPr>
+          <w:rFonts w:ascii="Arial" w:eastAsia="Arial" w:hAnsi="Arial" w:cs="Arial"/>
+          <w:color w:val="000000"/>
+          <w:sz w:val="24"/>
+          <w:szCs w:val="24"/>
+          <w:lang w:val="en-PH"/>
+        </w:rPr>
+        <w:t>-</w:t>
+      </w:r>
+      <w:r>
+        <w:rPr>
+          <w:rFonts w:ascii="Arial" w:eastAsia="Arial" w:hAnsi="Arial" w:cs="Arial"/>
+          <w:color w:val="000000"/>
+          <w:sz w:val="24"/>
+          <w:szCs w:val="24"/>
+          <w:lang w:val="en-PH"/>
+        </w:rPr>
+        <w:t xml:space="preserve"> </w:t>
+      </w:r>
+      <w:r>
+        <w:rPr>
+          <w:rFonts w:ascii="Arial" w:eastAsia="Arial" w:hAnsi="Arial" w:cs="Arial"/>
+          <w:color w:val="000000"/>
+          <w:sz w:val="24"/>
+          <w:szCs w:val="24"/>
+          <w:lang w:val="en-PH"/>
+        </w:rPr>
+        <w:t>Application Form</w:t>
+      </w:r>
+      <w:r>
+        <w:rPr>
+          <mc:AlternateContent>
+            <mc:Choice Requires="w16se">
+              <w:rFonts w:ascii="Arial" w:eastAsia="Arial" w:hAnsi="Arial" w:cs="Arial"/>
+            </mc:Choice>
+            <mc:Fallback>
+              <w:rFonts w:ascii="Segoe UI Emoji" w:eastAsia="Segoe UI Emoji" w:hAnsi="Segoe UI Emoji" w:cs="Segoe UI Emoji"/>
+            </mc:Fallback>
+          </mc:AlternateContent>
+          <w:color w:val="000000"/>
+          <w:sz w:val="24"/>
+          <w:szCs w:val="24"/>
+          <w:lang w:val="en-PH"/>
+        </w:rPr>
+        <mc:AlternateContent>
+          <mc:Choice Requires="w16se">
+            <w16se:symEx w16se:font="Segoe UI Emoji" w16se:char="1F4CC"/>
+          </mc:Choice>
+          <mc:Fallback>
+            <w:t>📌</w:t>
+          </mc:Fallback>
+        </mc:AlternateContent>
+      </w:r>
+    </w:p>
+    <w:p>
+      <w:pPr>
+        <w:pBdr>
+          <w:top w:val="nil"/>
+          <w:left w:val="nil"/>
+          <w:bottom w:val="nil"/>
+          <w:right w:val="nil"/>
+          <w:between w:val="nil"/>
+        </w:pBdr>
+        <w:spacing w:after="0" w:line="240" w:lineRule="auto"/>
+        <w:ind w:left="720"/>
+        <w:jc w:val="both"/>
+        <w:rPr>
+          <w:rFonts w:ascii="Arial" w:eastAsia="Arial" w:hAnsi="Arial" w:cs="Arial"/>
+          <w:color w:val="000000"/>
+          <w:sz w:val="24"/>
+          <w:szCs w:val="24"/>
+          <w:lang w:val="en-PH"/>
+        </w:rPr>
+      </w:pPr>
+      <w:r>
+        <w:rPr>
+          <w:rFonts w:ascii="Arial" w:eastAsia="Arial" w:hAnsi="Arial" w:cs="Arial"/>
+          <w:color w:val="000000"/>
+          <w:sz w:val="24"/>
+          <w:szCs w:val="24"/>
+          <w:lang w:val="en-PH"/>
+        </w:rPr>
+        <w:t xml:space="preserve">    </w:t>
+      </w:r>
+      <w:r>
+        <w:rPr>
+          <w:rFonts w:ascii="Arial" w:eastAsia="Arial" w:hAnsi="Arial" w:cs="Arial"/>
+          <w:color w:val="000000"/>
+          <w:sz w:val="24"/>
+          <w:szCs w:val="24"/>
+          <w:lang w:val="en-PH"/>
+        </w:rPr>
+        <w:t>- Built-In E-Signing</w:t>
+      </w:r>
+      <w:r>
+        <w:rPr>
+          <mc:AlternateContent>
+            <mc:Choice Requires="w16se">
+              <w:rFonts w:ascii="Arial" w:eastAsia="Arial" w:hAnsi="Arial" w:cs="Arial"/>
+            </mc:Choice>
+            <mc:Fallback>
+              <w:rFonts w:ascii="Segoe UI Emoji" w:eastAsia="Segoe UI Emoji" w:hAnsi="Segoe UI Emoji" w:cs="Segoe UI Emoji"/>
+            </mc:Fallback>
+          </mc:AlternateContent>
+          <w:color w:val="000000"/>
+          <w:sz w:val="24"/>
+          <w:szCs w:val="24"/>
+          <w:lang w:val="en-PH"/>
+        </w:rPr>
+        <mc:AlternateContent>
+          <mc:Choice Requires="w16se">
+            <w16se:symEx w16se:font="Segoe UI Emoji" w16se:char="1F4CC"/>
+          </mc:Choice>
+          <mc:Fallback>
+            <w:t>📌</w:t>
+          </mc:Fallback>
+        </mc:AlternateContent>
       </w:r>
     </w:p>
     <w:p>
@@ -1992,7 +2926,41 @@
           <w:szCs w:val="24"/>
           <w:lang w:val="en-PH"/>
         </w:rPr>
-        <w:t xml:space="preserve">    - Automated Interview Reminders</w:t>
+        <w:t xml:space="preserve">    - Automated </w:t>
+      </w:r>
+      <w:r>
+        <w:rPr>
+          <w:rFonts w:ascii="Arial" w:eastAsia="Arial" w:hAnsi="Arial" w:cs="Arial"/>
+          <w:color w:val="000000"/>
+          <w:sz w:val="24"/>
+          <w:szCs w:val="24"/>
+          <w:lang w:val="en-PH"/>
+        </w:rPr>
+        <w:t>Email Response</w:t>
+      </w:r>
+      <w:r>
+        <w:rPr>
+          <mc:AlternateContent>
+            <mc:Choice Requires="w16se">
+              <w:rFonts w:ascii="Arial" w:eastAsia="Arial" w:hAnsi="Arial" w:cs="Arial"/>
+            </mc:Choice>
+            <mc:Fallback>
+              <w:rFonts w:ascii="Segoe UI Emoji" w:eastAsia="Segoe UI Emoji" w:hAnsi="Segoe UI Emoji" w:cs="Segoe UI Emoji"/>
+            </mc:Fallback>
+          </mc:AlternateContent>
+          <w:color w:val="000000"/>
+          <w:sz w:val="24"/>
+          <w:szCs w:val="24"/>
+          <w:lang w:val="en-PH"/>
+        </w:rPr>
+        <mc:AlternateContent>
+          <mc:Choice Requires="w16se">
+            <w16se:symEx w16se:font="Segoe UI Emoji" w16se:char="1F4CC"/>
+          </mc:Choice>
+          <mc:Fallback>
+            <w:t>📌</w:t>
+          </mc:Fallback>
+        </mc:AlternateContent>
       </w:r>
     </w:p>
     <w:p>
@@ -2023,7 +2991,41 @@
           <w:szCs w:val="24"/>
           <w:lang w:val="en-PH"/>
         </w:rPr>
-        <w:t xml:space="preserve">    - Status Updates to Candidates</w:t>
+        <w:t xml:space="preserve">    - Status Updates to </w:t>
+      </w:r>
+      <w:r>
+        <w:rPr>
+          <w:rFonts w:ascii="Arial" w:eastAsia="Arial" w:hAnsi="Arial" w:cs="Arial"/>
+          <w:color w:val="000000"/>
+          <w:sz w:val="24"/>
+          <w:szCs w:val="24"/>
+          <w:lang w:val="en-PH"/>
+        </w:rPr>
+        <w:t>Applicants</w:t>
+      </w:r>
+      <w:r>
+        <w:rPr>
+          <mc:AlternateContent>
+            <mc:Choice Requires="w16se">
+              <w:rFonts w:ascii="Arial" w:eastAsia="Arial" w:hAnsi="Arial" w:cs="Arial"/>
+            </mc:Choice>
+            <mc:Fallback>
+              <w:rFonts w:ascii="Segoe UI Emoji" w:eastAsia="Segoe UI Emoji" w:hAnsi="Segoe UI Emoji" w:cs="Segoe UI Emoji"/>
+            </mc:Fallback>
+          </mc:AlternateContent>
+          <w:color w:val="000000"/>
+          <w:sz w:val="24"/>
+          <w:szCs w:val="24"/>
+          <w:lang w:val="en-PH"/>
+        </w:rPr>
+        <mc:AlternateContent>
+          <mc:Choice Requires="w16se">
+            <w16se:symEx w16se:font="Segoe UI Emoji" w16se:char="1F4CC"/>
+          </mc:Choice>
+          <mc:Fallback>
+            <w:t>📌</w:t>
+          </mc:Fallback>
+        </mc:AlternateContent>
       </w:r>
     </w:p>
     <w:p>
@@ -2055,6 +3057,200 @@
           <w:lang w:val="en-PH"/>
         </w:rPr>
         <w:t xml:space="preserve">    - Email and SMS Communication</w:t>
+      </w:r>
+      <w:r>
+        <w:rPr>
+          <mc:AlternateContent>
+            <mc:Choice Requires="w16se">
+              <w:rFonts w:ascii="Arial" w:eastAsia="Arial" w:hAnsi="Arial" w:cs="Arial"/>
+            </mc:Choice>
+            <mc:Fallback>
+              <w:rFonts w:ascii="Segoe UI Emoji" w:eastAsia="Segoe UI Emoji" w:hAnsi="Segoe UI Emoji" w:cs="Segoe UI Emoji"/>
+            </mc:Fallback>
+          </mc:AlternateContent>
+          <w:color w:val="000000"/>
+          <w:sz w:val="24"/>
+          <w:szCs w:val="24"/>
+          <w:lang w:val="en-PH"/>
+        </w:rPr>
+        <mc:AlternateContent>
+          <mc:Choice Requires="w16se">
+            <w16se:symEx w16se:font="Segoe UI Emoji" w16se:char="1F4CC"/>
+          </mc:Choice>
+          <mc:Fallback>
+            <w:t>📌</w:t>
+          </mc:Fallback>
+        </mc:AlternateContent>
+      </w:r>
+    </w:p>
+    <w:p>
+      <w:pPr>
+        <w:pBdr>
+          <w:top w:val="nil"/>
+          <w:left w:val="nil"/>
+          <w:bottom w:val="nil"/>
+          <w:right w:val="nil"/>
+          <w:between w:val="nil"/>
+        </w:pBdr>
+        <w:spacing w:after="0" w:line="240" w:lineRule="auto"/>
+        <w:ind w:left="720"/>
+        <w:jc w:val="both"/>
+        <w:rPr>
+          <w:rFonts w:ascii="Arial" w:eastAsia="Arial" w:hAnsi="Arial" w:cs="Arial"/>
+          <w:color w:val="000000"/>
+          <w:sz w:val="24"/>
+          <w:szCs w:val="24"/>
+          <w:lang w:val="en-PH"/>
+        </w:rPr>
+      </w:pPr>
+      <w:r>
+        <w:rPr>
+          <w:rFonts w:ascii="Arial" w:eastAsia="Arial" w:hAnsi="Arial" w:cs="Arial"/>
+          <w:color w:val="000000"/>
+          <w:sz w:val="24"/>
+          <w:szCs w:val="24"/>
+          <w:lang w:val="en-PH"/>
+        </w:rPr>
+        <w:t xml:space="preserve">    - User Email Notification </w:t>
+      </w:r>
+      <w:r>
+        <w:rPr>
+          <mc:AlternateContent>
+            <mc:Choice Requires="w16se">
+              <w:rFonts w:ascii="Arial" w:eastAsia="Arial" w:hAnsi="Arial" w:cs="Arial"/>
+            </mc:Choice>
+            <mc:Fallback>
+              <w:rFonts w:ascii="Segoe UI Emoji" w:eastAsia="Segoe UI Emoji" w:hAnsi="Segoe UI Emoji" w:cs="Segoe UI Emoji"/>
+            </mc:Fallback>
+          </mc:AlternateContent>
+          <w:color w:val="000000"/>
+          <w:sz w:val="24"/>
+          <w:szCs w:val="24"/>
+          <w:lang w:val="en-PH"/>
+        </w:rPr>
+        <mc:AlternateContent>
+          <mc:Choice Requires="w16se">
+            <w16se:symEx w16se:font="Segoe UI Emoji" w16se:char="1F4CC"/>
+          </mc:Choice>
+          <mc:Fallback>
+            <w:t>📌</w:t>
+          </mc:Fallback>
+        </mc:AlternateContent>
+      </w:r>
+    </w:p>
+    <w:p>
+      <w:pPr>
+        <w:pBdr>
+          <w:top w:val="nil"/>
+          <w:left w:val="nil"/>
+          <w:bottom w:val="nil"/>
+          <w:right w:val="nil"/>
+          <w:between w:val="nil"/>
+        </w:pBdr>
+        <w:spacing w:after="0" w:line="240" w:lineRule="auto"/>
+        <w:ind w:left="720"/>
+        <w:jc w:val="both"/>
+        <w:rPr>
+          <w:rFonts w:ascii="Arial" w:eastAsia="Arial" w:hAnsi="Arial" w:cs="Arial"/>
+          <w:color w:val="000000"/>
+          <w:sz w:val="24"/>
+          <w:szCs w:val="24"/>
+          <w:lang w:val="en-PH"/>
+        </w:rPr>
+      </w:pPr>
+      <w:r>
+        <w:rPr>
+          <w:rFonts w:ascii="Arial" w:eastAsia="Arial" w:hAnsi="Arial" w:cs="Arial"/>
+          <w:color w:val="000000"/>
+          <w:sz w:val="24"/>
+          <w:szCs w:val="24"/>
+          <w:lang w:val="en-PH"/>
+        </w:rPr>
+        <w:t xml:space="preserve">    </w:t>
+      </w:r>
+      <w:r>
+        <w:rPr>
+          <w:rFonts w:ascii="Arial" w:eastAsia="Arial" w:hAnsi="Arial" w:cs="Arial"/>
+          <w:color w:val="000000"/>
+          <w:sz w:val="24"/>
+          <w:szCs w:val="24"/>
+          <w:lang w:val="en-PH"/>
+        </w:rPr>
+        <w:t xml:space="preserve">- </w:t>
+      </w:r>
+      <w:r>
+        <w:rPr>
+          <w:rFonts w:ascii="Arial" w:eastAsia="Arial" w:hAnsi="Arial" w:cs="Arial"/>
+          <w:color w:val="000000"/>
+          <w:sz w:val="24"/>
+          <w:szCs w:val="24"/>
+          <w:lang w:val="en-PH"/>
+        </w:rPr>
+        <w:t xml:space="preserve">User </w:t>
+      </w:r>
+      <w:r>
+        <w:rPr>
+          <w:rFonts w:ascii="Arial" w:eastAsia="Arial" w:hAnsi="Arial" w:cs="Arial"/>
+          <w:color w:val="000000"/>
+          <w:sz w:val="24"/>
+          <w:szCs w:val="24"/>
+          <w:lang w:val="en-PH"/>
+        </w:rPr>
+        <w:t>Communication (</w:t>
+      </w:r>
+      <w:r>
+        <w:rPr>
+          <w:rFonts w:ascii="Arial" w:eastAsia="Arial" w:hAnsi="Arial" w:cs="Arial"/>
+          <w:color w:val="000000"/>
+          <w:sz w:val="24"/>
+          <w:szCs w:val="24"/>
+          <w:lang w:val="en-PH"/>
+        </w:rPr>
+        <w:t>Internal Chat</w:t>
+      </w:r>
+      <w:r>
+        <w:rPr>
+          <w:rFonts w:ascii="Arial" w:eastAsia="Arial" w:hAnsi="Arial" w:cs="Arial"/>
+          <w:color w:val="000000"/>
+          <w:sz w:val="24"/>
+          <w:szCs w:val="24"/>
+          <w:lang w:val="en-PH"/>
+        </w:rPr>
+        <w:t>)</w:t>
+      </w:r>
+      <w:r>
+        <w:rPr>
+          <w:rFonts w:ascii="Arial" w:eastAsia="Arial" w:hAnsi="Arial" w:cs="Arial"/>
+          <w:color w:val="000000"/>
+          <w:sz w:val="24"/>
+          <w:szCs w:val="24"/>
+          <w:lang w:val="en-PH"/>
+        </w:rPr>
+        <w:t xml:space="preserve"> </w:t>
+      </w:r>
+      <w:r>
+        <w:rPr>
+          <mc:AlternateContent>
+            <mc:Choice Requires="w16se">
+              <w:rFonts w:ascii="Arial" w:eastAsia="Arial" w:hAnsi="Arial" w:cs="Arial"/>
+            </mc:Choice>
+            <mc:Fallback>
+              <w:rFonts w:ascii="Segoe UI Emoji" w:eastAsia="Segoe UI Emoji" w:hAnsi="Segoe UI Emoji" w:cs="Segoe UI Emoji"/>
+            </mc:Fallback>
+          </mc:AlternateContent>
+          <w:color w:val="000000"/>
+          <w:sz w:val="24"/>
+          <w:szCs w:val="24"/>
+          <w:lang w:val="en-PH"/>
+        </w:rPr>
+        <mc:AlternateContent>
+          <mc:Choice Requires="w16se">
+            <w16se:symEx w16se:font="Segoe UI Emoji" w16se:char="1F4CC"/>
+          </mc:Choice>
+          <mc:Fallback>
+            <w:t>📌</w:t>
+          </mc:Fallback>
+        </mc:AlternateContent>
       </w:r>
     </w:p>
     <w:p>
@@ -2092,7 +3288,19 @@
           <w:szCs w:val="24"/>
           <w:lang w:val="en-PH"/>
         </w:rPr>
-        <w:t>Portal for Applicants</w:t>
+        <w:t xml:space="preserve">Portal for </w:t>
+      </w:r>
+      <w:r>
+        <w:rPr>
+          <w:rFonts w:ascii="Arial" w:eastAsia="Arial" w:hAnsi="Arial" w:cs="Arial"/>
+          <w:b/>
+          <w:bCs/>
+          <w:color w:val="000000"/>
+          <w:sz w:val="24"/>
+          <w:szCs w:val="24"/>
+          <w:lang w:val="en-PH"/>
+        </w:rPr>
+        <w:t>Users</w:t>
       </w:r>
     </w:p>
     <w:p>
@@ -2125,6 +3333,30 @@
         </w:rPr>
         <w:t xml:space="preserve">    - User-Friendly Application Process</w:t>
       </w:r>
+      <w:r>
+        <w:rPr>
+          <mc:AlternateContent>
+            <mc:Choice Requires="w16se">
+              <w:rFonts w:ascii="Arial" w:eastAsia="Arial" w:hAnsi="Arial" w:cs="Arial"/>
+            </mc:Choice>
+            <mc:Fallback>
+              <w:rFonts w:ascii="Segoe UI Emoji" w:eastAsia="Segoe UI Emoji" w:hAnsi="Segoe UI Emoji" w:cs="Segoe UI Emoji"/>
+            </mc:Fallback>
+          </mc:AlternateContent>
+          <w:color w:val="000000"/>
+          <w:sz w:val="24"/>
+          <w:szCs w:val="24"/>
+          <w:lang w:val="en-PH"/>
+        </w:rPr>
+        <mc:AlternateContent>
+          <mc:Choice Requires="w16se">
+            <w16se:symEx w16se:font="Segoe UI Emoji" w16se:char="1F4CC"/>
+          </mc:Choice>
+          <mc:Fallback>
+            <w:t>📌</w:t>
+          </mc:Fallback>
+        </mc:AlternateContent>
+      </w:r>
     </w:p>
     <w:p>
       <w:pPr>
@@ -2156,6 +3388,30 @@
         </w:rPr>
         <w:t xml:space="preserve">    - Search and Filtering</w:t>
       </w:r>
+      <w:r>
+        <w:rPr>
+          <mc:AlternateContent>
+            <mc:Choice Requires="w16se">
+              <w:rFonts w:ascii="Arial" w:eastAsia="Arial" w:hAnsi="Arial" w:cs="Arial"/>
+            </mc:Choice>
+            <mc:Fallback>
+              <w:rFonts w:ascii="Segoe UI Emoji" w:eastAsia="Segoe UI Emoji" w:hAnsi="Segoe UI Emoji" w:cs="Segoe UI Emoji"/>
+            </mc:Fallback>
+          </mc:AlternateContent>
+          <w:color w:val="000000"/>
+          <w:sz w:val="24"/>
+          <w:szCs w:val="24"/>
+          <w:lang w:val="en-PH"/>
+        </w:rPr>
+        <mc:AlternateContent>
+          <mc:Choice Requires="w16se">
+            <w16se:symEx w16se:font="Segoe UI Emoji" w16se:char="1F4CC"/>
+          </mc:Choice>
+          <mc:Fallback>
+            <w:t>📌</w:t>
+          </mc:Fallback>
+        </mc:AlternateContent>
+      </w:r>
     </w:p>
     <w:p>
       <w:pPr>
@@ -2185,7 +3441,41 @@
           <w:szCs w:val="24"/>
           <w:lang w:val="en-PH"/>
         </w:rPr>
-        <w:t xml:space="preserve">    - Application Tracking for Candidates</w:t>
+        <w:t xml:space="preserve">    - Application Tracking for </w:t>
+      </w:r>
+      <w:r>
+        <w:rPr>
+          <w:rFonts w:ascii="Arial" w:eastAsia="Arial" w:hAnsi="Arial" w:cs="Arial"/>
+          <w:color w:val="000000"/>
+          <w:sz w:val="24"/>
+          <w:szCs w:val="24"/>
+          <w:lang w:val="en-PH"/>
+        </w:rPr>
+        <w:t>Applicant and Agent</w:t>
+      </w:r>
+      <w:r>
+        <w:rPr>
+          <mc:AlternateContent>
+            <mc:Choice Requires="w16se">
+              <w:rFonts w:ascii="Arial" w:eastAsia="Arial" w:hAnsi="Arial" w:cs="Arial"/>
+            </mc:Choice>
+            <mc:Fallback>
+              <w:rFonts w:ascii="Segoe UI Emoji" w:eastAsia="Segoe UI Emoji" w:hAnsi="Segoe UI Emoji" w:cs="Segoe UI Emoji"/>
+            </mc:Fallback>
+          </mc:AlternateContent>
+          <w:color w:val="000000"/>
+          <w:sz w:val="24"/>
+          <w:szCs w:val="24"/>
+          <w:lang w:val="en-PH"/>
+        </w:rPr>
+        <mc:AlternateContent>
+          <mc:Choice Requires="w16se">
+            <w16se:symEx w16se:font="Segoe UI Emoji" w16se:char="1F4CC"/>
+          </mc:Choice>
+          <mc:Fallback>
+            <w:t>📌</w:t>
+          </mc:Fallback>
+        </mc:AlternateContent>
       </w:r>
     </w:p>
     <w:p>
@@ -2216,7 +3506,51 @@
           <w:szCs w:val="24"/>
           <w:lang w:val="en-PH"/>
         </w:rPr>
-        <w:t xml:space="preserve">    - User Accounts for Applicants</w:t>
+        <w:t xml:space="preserve">    - User Accounts for </w:t>
+      </w:r>
+      <w:r>
+        <w:rPr>
+          <w:rFonts w:ascii="Arial" w:eastAsia="Arial" w:hAnsi="Arial" w:cs="Arial"/>
+          <w:color w:val="000000"/>
+          <w:sz w:val="24"/>
+          <w:szCs w:val="24"/>
+          <w:lang w:val="en-PH"/>
+        </w:rPr>
+        <w:t xml:space="preserve">Agent and </w:t>
+      </w:r>
+      <w:r>
+        <w:rPr>
+          <w:rFonts w:ascii="Arial" w:eastAsia="Arial" w:hAnsi="Arial" w:cs="Arial"/>
+          <w:color w:val="000000"/>
+          <w:sz w:val="24"/>
+          <w:szCs w:val="24"/>
+          <w:lang w:val="en-PH"/>
+        </w:rPr>
+        <w:t>Applicants</w:t>
+      </w:r>
+      <w:r>
+        <w:rPr>
+          <mc:AlternateContent>
+            <mc:Choice Requires="w16se">
+              <w:rFonts w:ascii="Arial" w:eastAsia="Arial" w:hAnsi="Arial" w:cs="Arial"/>
+            </mc:Choice>
+            <mc:Fallback>
+              <w:rFonts w:ascii="Segoe UI Emoji" w:eastAsia="Segoe UI Emoji" w:hAnsi="Segoe UI Emoji" w:cs="Segoe UI Emoji"/>
+            </mc:Fallback>
+          </mc:AlternateContent>
+          <w:color w:val="000000"/>
+          <w:sz w:val="24"/>
+          <w:szCs w:val="24"/>
+          <w:lang w:val="en-PH"/>
+        </w:rPr>
+        <mc:AlternateContent>
+          <mc:Choice Requires="w16se">
+            <w16se:symEx w16se:font="Segoe UI Emoji" w16se:char="1F4CC"/>
+          </mc:Choice>
+          <mc:Fallback>
+            <w:t>📌</w:t>
+          </mc:Fallback>
+        </mc:AlternateContent>
       </w:r>
     </w:p>
     <w:p>
@@ -2627,6 +3961,7 @@
           <w:spacing w:val="2"/>
           <w:shd w:val="clear" w:color="auto" w:fill="FFFFFF"/>
         </w:rPr>
+        <w:lastRenderedPageBreak/>
         <w:t>-</w:t>
       </w:r>
       <w:r>
@@ -2682,17 +4017,15 @@
         </w:rPr>
         <w:t xml:space="preserve">Analytics </w:t>
       </w:r>
-      <w:proofErr w:type="gramStart"/>
-      <w:r>
-        <w:rPr>
-          <w:rFonts w:ascii="Roboto" w:hAnsi="Roboto"/>
-          <w:color w:val="202124"/>
-          <w:spacing w:val="2"/>
-          <w:shd w:val="clear" w:color="auto" w:fill="FFFFFF"/>
-        </w:rPr>
-        <w:t>And</w:t>
-      </w:r>
-      <w:proofErr w:type="gramEnd"/>
+      <w:r>
+        <w:rPr>
+          <w:rFonts w:ascii="Roboto" w:hAnsi="Roboto"/>
+          <w:color w:val="202124"/>
+          <w:spacing w:val="2"/>
+          <w:shd w:val="clear" w:color="auto" w:fill="FFFFFF"/>
+        </w:rPr>
+        <w:t>and</w:t>
+      </w:r>
       <w:r>
         <w:rPr>
           <w:rFonts w:ascii="Roboto" w:hAnsi="Roboto"/>
@@ -2805,8 +4138,46 @@
           <w:spacing w:val="2"/>
           <w:shd w:val="clear" w:color="auto" w:fill="FFFFFF"/>
         </w:rPr>
-        <w:t>Search And Filter</w:t>
-      </w:r>
+        <w:t xml:space="preserve">Search </w:t>
+      </w:r>
+      <w:r>
+        <w:rPr>
+          <w:rFonts w:ascii="Roboto" w:hAnsi="Roboto"/>
+          <w:color w:val="202124"/>
+          <w:spacing w:val="2"/>
+          <w:shd w:val="clear" w:color="auto" w:fill="FFFFFF"/>
+        </w:rPr>
+        <w:t>and</w:t>
+      </w:r>
+      <w:r>
+        <w:rPr>
+          <w:rFonts w:ascii="Roboto" w:hAnsi="Roboto"/>
+          <w:color w:val="202124"/>
+          <w:spacing w:val="2"/>
+          <w:shd w:val="clear" w:color="auto" w:fill="FFFFFF"/>
+        </w:rPr>
+        <w:t xml:space="preserve"> Filter</w:t>
+      </w:r>
+    </w:p>
+    <w:p>
+      <w:pPr>
+        <w:pStyle w:val="ListParagraph"/>
+        <w:pBdr>
+          <w:top w:val="nil"/>
+          <w:left w:val="nil"/>
+          <w:bottom w:val="nil"/>
+          <w:right w:val="nil"/>
+          <w:between w:val="nil"/>
+        </w:pBdr>
+        <w:spacing w:after="0" w:line="240" w:lineRule="auto"/>
+        <w:rPr>
+          <w:rFonts w:ascii="Arial" w:eastAsia="Arial" w:hAnsi="Arial" w:cs="Arial"/>
+          <w:b/>
+          <w:color w:val="000000"/>
+          <w:sz w:val="24"/>
+          <w:szCs w:val="24"/>
+        </w:rPr>
+      </w:pPr>
     </w:p>
     <w:p>
       <w:pPr>
@@ -3032,7 +4403,6 @@
           <w:spacing w:val="2"/>
           <w:shd w:val="clear" w:color="auto" w:fill="FFFFFF"/>
         </w:rPr>
-        <w:lastRenderedPageBreak/>
         <w:t>-</w:t>
       </w:r>
       <w:r>
@@ -3212,6 +4582,377 @@
           <w:shd w:val="clear" w:color="auto" w:fill="FFFFFF"/>
         </w:rPr>
         <w:t>APPLICANT</w:t>
+      </w:r>
+    </w:p>
+    <w:p>
+      <w:pPr>
+        <w:pStyle w:val="ListParagraph"/>
+        <w:pBdr>
+          <w:top w:val="nil"/>
+          <w:left w:val="nil"/>
+          <w:bottom w:val="nil"/>
+          <w:right w:val="nil"/>
+          <w:between w:val="nil"/>
+        </w:pBdr>
+        <w:spacing w:after="0" w:line="240" w:lineRule="auto"/>
+        <w:rPr>
+          <w:rFonts w:ascii="Arial" w:eastAsia="Arial" w:hAnsi="Arial" w:cs="Arial"/>
+          <w:b/>
+          <w:color w:val="000000"/>
+          <w:sz w:val="24"/>
+          <w:szCs w:val="24"/>
+        </w:rPr>
+      </w:pPr>
+      <w:r>
+        <w:rPr>
+          <w:rFonts w:ascii="Roboto" w:hAnsi="Roboto"/>
+          <w:color w:val="202124"/>
+          <w:spacing w:val="2"/>
+          <w:shd w:val="clear" w:color="auto" w:fill="FFFFFF"/>
+        </w:rPr>
+        <w:t>-</w:t>
+      </w:r>
+      <w:r>
+        <w:rPr>
+          <w:rFonts w:ascii="Roboto" w:hAnsi="Roboto"/>
+          <w:color w:val="202124"/>
+          <w:spacing w:val="2"/>
+          <w:shd w:val="clear" w:color="auto" w:fill="FFFFFF"/>
+        </w:rPr>
+        <w:t xml:space="preserve"> </w:t>
+      </w:r>
+      <w:r>
+        <w:rPr>
+          <w:rFonts w:ascii="Roboto" w:hAnsi="Roboto"/>
+          <w:color w:val="202124"/>
+          <w:spacing w:val="2"/>
+          <w:shd w:val="clear" w:color="auto" w:fill="FFFFFF"/>
+        </w:rPr>
+        <w:t>Users Registration</w:t>
+      </w:r>
+      <w:r>
+        <w:rPr>
+          <w:rFonts w:ascii="Roboto" w:hAnsi="Roboto"/>
+          <w:color w:val="202124"/>
+          <w:spacing w:val="2"/>
+        </w:rPr>
+        <w:br/>
+      </w:r>
+      <w:r>
+        <w:rPr>
+          <w:rFonts w:ascii="Roboto" w:hAnsi="Roboto"/>
+          <w:color w:val="202124"/>
+          <w:spacing w:val="2"/>
+          <w:shd w:val="clear" w:color="auto" w:fill="FFFFFF"/>
+        </w:rPr>
+        <w:t>-</w:t>
+      </w:r>
+      <w:r>
+        <w:rPr>
+          <w:rFonts w:ascii="Roboto" w:hAnsi="Roboto"/>
+          <w:color w:val="202124"/>
+          <w:spacing w:val="2"/>
+          <w:shd w:val="clear" w:color="auto" w:fill="FFFFFF"/>
+        </w:rPr>
+        <w:t xml:space="preserve"> </w:t>
+      </w:r>
+      <w:r>
+        <w:rPr>
+          <w:rFonts w:ascii="Roboto" w:hAnsi="Roboto"/>
+          <w:color w:val="202124"/>
+          <w:spacing w:val="2"/>
+          <w:shd w:val="clear" w:color="auto" w:fill="FFFFFF"/>
+        </w:rPr>
+        <w:t>User Authentication</w:t>
+      </w:r>
+      <w:r>
+        <w:rPr>
+          <w:rFonts w:ascii="Roboto" w:hAnsi="Roboto"/>
+          <w:color w:val="202124"/>
+          <w:spacing w:val="2"/>
+        </w:rPr>
+        <w:br/>
+      </w:r>
+      <w:r>
+        <w:rPr>
+          <w:rFonts w:ascii="Roboto" w:hAnsi="Roboto"/>
+          <w:color w:val="202124"/>
+          <w:spacing w:val="2"/>
+          <w:shd w:val="clear" w:color="auto" w:fill="FFFFFF"/>
+        </w:rPr>
+        <w:t>-</w:t>
+      </w:r>
+      <w:r>
+        <w:rPr>
+          <w:rFonts w:ascii="Roboto" w:hAnsi="Roboto"/>
+          <w:color w:val="202124"/>
+          <w:spacing w:val="2"/>
+          <w:shd w:val="clear" w:color="auto" w:fill="FFFFFF"/>
+        </w:rPr>
+        <w:t xml:space="preserve"> </w:t>
+      </w:r>
+      <w:r>
+        <w:rPr>
+          <w:rFonts w:ascii="Roboto" w:hAnsi="Roboto"/>
+          <w:color w:val="202124"/>
+          <w:spacing w:val="2"/>
+          <w:shd w:val="clear" w:color="auto" w:fill="FFFFFF"/>
+        </w:rPr>
+        <w:t>Application Form</w:t>
+      </w:r>
+      <w:r>
+        <w:rPr>
+          <w:rFonts w:ascii="Roboto" w:hAnsi="Roboto"/>
+          <w:color w:val="202124"/>
+          <w:spacing w:val="2"/>
+        </w:rPr>
+        <w:br/>
+      </w:r>
+      <w:r>
+        <w:rPr>
+          <w:rFonts w:ascii="Roboto" w:hAnsi="Roboto"/>
+          <w:color w:val="202124"/>
+          <w:spacing w:val="2"/>
+          <w:shd w:val="clear" w:color="auto" w:fill="FFFFFF"/>
+        </w:rPr>
+        <w:t>-</w:t>
+      </w:r>
+      <w:r>
+        <w:rPr>
+          <w:rFonts w:ascii="Roboto" w:hAnsi="Roboto"/>
+          <w:color w:val="202124"/>
+          <w:spacing w:val="2"/>
+          <w:shd w:val="clear" w:color="auto" w:fill="FFFFFF"/>
+        </w:rPr>
+        <w:t xml:space="preserve"> </w:t>
+      </w:r>
+      <w:r>
+        <w:rPr>
+          <w:rFonts w:ascii="Roboto" w:hAnsi="Roboto"/>
+          <w:color w:val="202124"/>
+          <w:spacing w:val="2"/>
+          <w:shd w:val="clear" w:color="auto" w:fill="FFFFFF"/>
+        </w:rPr>
+        <w:t>Document Upload</w:t>
+      </w:r>
+      <w:r>
+        <w:rPr>
+          <w:rFonts w:ascii="Roboto" w:hAnsi="Roboto"/>
+          <w:color w:val="202124"/>
+          <w:spacing w:val="2"/>
+        </w:rPr>
+        <w:br/>
+      </w:r>
+      <w:r>
+        <w:rPr>
+          <w:rFonts w:ascii="Roboto" w:hAnsi="Roboto"/>
+          <w:color w:val="202124"/>
+          <w:spacing w:val="2"/>
+          <w:shd w:val="clear" w:color="auto" w:fill="FFFFFF"/>
+        </w:rPr>
+        <w:t>-</w:t>
+      </w:r>
+      <w:r>
+        <w:rPr>
+          <w:rFonts w:ascii="Roboto" w:hAnsi="Roboto"/>
+          <w:color w:val="202124"/>
+          <w:spacing w:val="2"/>
+          <w:shd w:val="clear" w:color="auto" w:fill="FFFFFF"/>
+        </w:rPr>
+        <w:t xml:space="preserve"> </w:t>
+      </w:r>
+      <w:r>
+        <w:rPr>
+          <w:rFonts w:ascii="Roboto" w:hAnsi="Roboto"/>
+          <w:color w:val="202124"/>
+          <w:spacing w:val="2"/>
+          <w:shd w:val="clear" w:color="auto" w:fill="FFFFFF"/>
+        </w:rPr>
+        <w:t>Financial Adviser Selection</w:t>
+      </w:r>
+      <w:r>
+        <w:rPr>
+          <w:rFonts w:ascii="Roboto" w:hAnsi="Roboto"/>
+          <w:color w:val="202124"/>
+          <w:spacing w:val="2"/>
+        </w:rPr>
+        <w:br/>
+      </w:r>
+      <w:r>
+        <w:rPr>
+          <w:rFonts w:ascii="Roboto" w:hAnsi="Roboto"/>
+          <w:color w:val="202124"/>
+          <w:spacing w:val="2"/>
+          <w:shd w:val="clear" w:color="auto" w:fill="FFFFFF"/>
+        </w:rPr>
+        <w:t>-</w:t>
+      </w:r>
+      <w:r>
+        <w:rPr>
+          <w:rFonts w:ascii="Roboto" w:hAnsi="Roboto"/>
+          <w:color w:val="202124"/>
+          <w:spacing w:val="2"/>
+          <w:shd w:val="clear" w:color="auto" w:fill="FFFFFF"/>
+        </w:rPr>
+        <w:t xml:space="preserve"> </w:t>
+      </w:r>
+      <w:r>
+        <w:rPr>
+          <w:rFonts w:ascii="Roboto" w:hAnsi="Roboto"/>
+          <w:color w:val="202124"/>
+          <w:spacing w:val="2"/>
+          <w:shd w:val="clear" w:color="auto" w:fill="FFFFFF"/>
+        </w:rPr>
+        <w:t>Application Modification</w:t>
+      </w:r>
+      <w:r>
+        <w:rPr>
+          <w:rFonts w:ascii="Roboto" w:hAnsi="Roboto"/>
+          <w:color w:val="202124"/>
+          <w:spacing w:val="2"/>
+        </w:rPr>
+        <w:br/>
+      </w:r>
+      <w:r>
+        <w:rPr>
+          <w:rFonts w:ascii="Roboto" w:hAnsi="Roboto"/>
+          <w:color w:val="202124"/>
+          <w:spacing w:val="2"/>
+          <w:shd w:val="clear" w:color="auto" w:fill="FFFFFF"/>
+        </w:rPr>
+        <w:t>-</w:t>
+      </w:r>
+      <w:r>
+        <w:rPr>
+          <w:rFonts w:ascii="Roboto" w:hAnsi="Roboto"/>
+          <w:color w:val="202124"/>
+          <w:spacing w:val="2"/>
+          <w:shd w:val="clear" w:color="auto" w:fill="FFFFFF"/>
+        </w:rPr>
+        <w:t xml:space="preserve"> </w:t>
+      </w:r>
+      <w:r>
+        <w:rPr>
+          <w:rFonts w:ascii="Roboto" w:hAnsi="Roboto"/>
+          <w:color w:val="202124"/>
+          <w:spacing w:val="2"/>
+          <w:shd w:val="clear" w:color="auto" w:fill="FFFFFF"/>
+        </w:rPr>
+        <w:t>Message System</w:t>
+      </w:r>
+      <w:r>
+        <w:rPr>
+          <w:rFonts w:ascii="Roboto" w:hAnsi="Roboto"/>
+          <w:color w:val="202124"/>
+          <w:spacing w:val="2"/>
+        </w:rPr>
+        <w:br/>
+      </w:r>
+      <w:r>
+        <w:rPr>
+          <w:rFonts w:ascii="Roboto" w:hAnsi="Roboto"/>
+          <w:color w:val="202124"/>
+          <w:spacing w:val="2"/>
+          <w:shd w:val="clear" w:color="auto" w:fill="FFFFFF"/>
+        </w:rPr>
+        <w:t>-</w:t>
+      </w:r>
+      <w:r>
+        <w:rPr>
+          <w:rFonts w:ascii="Roboto" w:hAnsi="Roboto"/>
+          <w:color w:val="202124"/>
+          <w:spacing w:val="2"/>
+          <w:shd w:val="clear" w:color="auto" w:fill="FFFFFF"/>
+        </w:rPr>
+        <w:t xml:space="preserve"> </w:t>
+      </w:r>
+      <w:r>
+        <w:rPr>
+          <w:rFonts w:ascii="Roboto" w:hAnsi="Roboto"/>
+          <w:color w:val="202124"/>
+          <w:spacing w:val="2"/>
+          <w:shd w:val="clear" w:color="auto" w:fill="FFFFFF"/>
+        </w:rPr>
+        <w:t>Application Submission</w:t>
+      </w:r>
+      <w:r>
+        <w:rPr>
+          <w:rFonts w:ascii="Roboto" w:hAnsi="Roboto"/>
+          <w:color w:val="202124"/>
+          <w:spacing w:val="2"/>
+        </w:rPr>
+        <w:br/>
+      </w:r>
+      <w:r>
+        <w:rPr>
+          <w:rFonts w:ascii="Roboto" w:hAnsi="Roboto"/>
+          <w:color w:val="202124"/>
+          <w:spacing w:val="2"/>
+          <w:shd w:val="clear" w:color="auto" w:fill="FFFFFF"/>
+        </w:rPr>
+        <w:t>-</w:t>
+      </w:r>
+      <w:r>
+        <w:rPr>
+          <w:rFonts w:ascii="Roboto" w:hAnsi="Roboto"/>
+          <w:color w:val="202124"/>
+          <w:spacing w:val="2"/>
+          <w:shd w:val="clear" w:color="auto" w:fill="FFFFFF"/>
+        </w:rPr>
+        <w:t xml:space="preserve"> </w:t>
+      </w:r>
+      <w:r>
+        <w:rPr>
+          <w:rFonts w:ascii="Roboto" w:hAnsi="Roboto"/>
+          <w:color w:val="202124"/>
+          <w:spacing w:val="2"/>
+          <w:shd w:val="clear" w:color="auto" w:fill="FFFFFF"/>
+        </w:rPr>
+        <w:t>Notification System</w:t>
+      </w:r>
+    </w:p>
+    <w:p>
+      <w:pPr>
+        <w:pStyle w:val="ListParagraph"/>
+        <w:rPr>
+          <w:rFonts w:ascii="Roboto" w:hAnsi="Roboto"/>
+          <w:color w:val="202124"/>
+          <w:spacing w:val="2"/>
+        </w:rPr>
+      </w:pPr>
+    </w:p>
+    <w:p>
+      <w:pPr>
+        <w:pStyle w:val="ListParagraph"/>
+        <w:numPr>
+          <w:ilvl w:val="0"/>
+          <w:numId w:val="12"/>
+        </w:numPr>
+        <w:pBdr>
+          <w:top w:val="nil"/>
+          <w:left w:val="nil"/>
+          <w:bottom w:val="nil"/>
+          <w:right w:val="nil"/>
+          <w:between w:val="nil"/>
+        </w:pBdr>
+        <w:spacing w:after="0" w:line="240" w:lineRule="auto"/>
+        <w:rPr>
+          <w:rFonts w:ascii="Arial" w:eastAsia="Arial" w:hAnsi="Arial" w:cs="Arial"/>
+          <w:b/>
+          <w:color w:val="000000"/>
+          <w:sz w:val="24"/>
+          <w:szCs w:val="24"/>
+        </w:rPr>
+      </w:pPr>
+      <w:r>
+        <w:rPr>
+          <w:rFonts w:ascii="Roboto" w:hAnsi="Roboto"/>
+          <w:b/>
+          <w:bCs/>
+          <w:color w:val="202124"/>
+          <w:spacing w:val="2"/>
+        </w:rPr>
+        <w:t>CLIENT</w:t>
       </w:r>
       <w:r>
         <w:rPr>
@@ -3785,25 +5526,14 @@
           <w:szCs w:val="24"/>
         </w:rPr>
       </w:pPr>
-      <w:proofErr w:type="spellStart"/>
-      <w:r>
-        <w:rPr>
-          <w:rFonts w:ascii="Arial" w:eastAsia="Arial" w:hAnsi="Arial" w:cs="Arial"/>
-          <w:color w:val="000000"/>
-          <w:sz w:val="24"/>
-          <w:szCs w:val="24"/>
-        </w:rPr>
-        <w:t>Qr</w:t>
-      </w:r>
-      <w:proofErr w:type="spellEnd"/>
-      <w:r>
-        <w:rPr>
-          <w:rFonts w:ascii="Arial" w:eastAsia="Arial" w:hAnsi="Arial" w:cs="Arial"/>
-          <w:color w:val="000000"/>
-          <w:sz w:val="24"/>
-          <w:szCs w:val="24"/>
-        </w:rPr>
-        <w:t xml:space="preserve"> code, data visualization, feedback, chatbot, real time commutation, SMS/email, and </w:t>
+      <w:r>
+        <w:rPr>
+          <w:rFonts w:ascii="Arial" w:eastAsia="Arial" w:hAnsi="Arial" w:cs="Arial"/>
+          <w:color w:val="000000"/>
+          <w:sz w:val="24"/>
+          <w:szCs w:val="24"/>
+        </w:rPr>
+        <w:t xml:space="preserve">Qr code, data visualization, feedback, chatbot, real time commutation, SMS/email, and </w:t>
       </w:r>
       <w:r>
         <w:rPr>
@@ -3871,6 +5601,7 @@
           <w:szCs w:val="24"/>
           <w:lang w:val="en-PH"/>
         </w:rPr>
+        <w:lastRenderedPageBreak/>
         <mc:AlternateContent>
           <mc:Choice Requires="wps">
             <w:drawing>
@@ -4125,19 +5856,8 @@
                                 <w:color w:val="000000"/>
                                 <w:sz w:val="24"/>
                               </w:rPr>
-                              <w:t xml:space="preserve">SIR LEONEL C. MENDOZA – Coordinator for Research, </w:t>
+                              <w:t>SIR LEONEL C. MENDOZA – Coordinator for Research, MinSU-Calapan</w:t>
                             </w:r>
-                            <w:proofErr w:type="spellStart"/>
-                            <w:r>
-                              <w:rPr>
-                                <w:rFonts w:ascii="Arial" w:eastAsia="Arial" w:hAnsi="Arial" w:cs="Arial"/>
-                                <w:b/>
-                                <w:color w:val="000000"/>
-                                <w:sz w:val="24"/>
-                              </w:rPr>
-                              <w:t>MinSU-Calapan</w:t>
-                            </w:r>
-                            <w:proofErr w:type="spellEnd"/>
                           </w:p>
                           <w:p>
                             <w:pPr>
@@ -4200,19 +5920,8 @@
                           <w:color w:val="000000"/>
                           <w:sz w:val="24"/>
                         </w:rPr>
-                        <w:t xml:space="preserve">SIR LEONEL C. MENDOZA – Coordinator for Research, </w:t>
+                        <w:t>SIR LEONEL C. MENDOZA – Coordinator for Research, MinSU-Calapan</w:t>
                       </w:r>
-                      <w:proofErr w:type="spellStart"/>
-                      <w:r>
-                        <w:rPr>
-                          <w:rFonts w:ascii="Arial" w:eastAsia="Arial" w:hAnsi="Arial" w:cs="Arial"/>
-                          <w:b/>
-                          <w:color w:val="000000"/>
-                          <w:sz w:val="24"/>
-                        </w:rPr>
-                        <w:t>MinSU-Calapan</w:t>
-                      </w:r>
-                      <w:proofErr w:type="spellEnd"/>
                     </w:p>
                     <w:p>
                       <w:pPr>
@@ -4284,7 +5993,7 @@
 </file>
 
 <file path=word/endnotes.xml><?xml version="1.0" encoding="utf-8"?>
-<w:endnotes xmlns:wpc="http://schemas.microsoft.com/office/word/2010/wordprocessingCanvas" xmlns:cx="http://schemas.microsoft.com/office/drawing/2014/chartex" xmlns:cx1="http://schemas.microsoft.com/office/drawing/2015/9/8/chartex" xmlns:cx2="http://schemas.microsoft.com/office/drawing/2015/10/21/chartex" xmlns:cx3="http://schemas.microsoft.com/office/drawing/2016/5/9/chartex" xmlns:cx4="http://schemas.microsoft.com/office/drawing/2016/5/10/chartex" xmlns:cx5="http://schemas.microsoft.com/office/drawing/2016/5/11/chartex" xmlns:cx6="http://schemas.microsoft.com/office/drawing/2016/5/12/chartex" xmlns:cx7="http://schemas.microsoft.com/office/drawing/2016/5/13/chartex" xmlns:cx8="http://schemas.microsoft.com/office/drawing/2016/5/14/chartex" xmlns:mc="http://schemas.openxmlformats.org/markup-compatibility/2006" xmlns:aink="http://schemas.microsoft.com/office/drawing/2016/ink" xmlns:am3d="http://schemas.microsoft.com/office/drawing/2017/model3d" xmlns:o="urn:schemas-microsoft-com:office:office" xmlns:oel="http://schemas.microsoft.com/office/2019/extlst" xmlns:r="http://schemas.openxmlformats.org/officeDocument/2006/relationships" xmlns:m="http://schemas.openxmlformats.org/officeDocument/2006/math" xmlns:v="urn:schemas-microsoft-com:vml" xmlns:wp14="http://schemas.microsoft.com/office/word/2010/wordprocessingDrawing" xmlns:wp="http://schemas.openxmlformats.org/drawingml/2006/wordprocessingDrawing" xmlns:w10="urn:schemas-microsoft-com:office:word" xmlns:w="http://schemas.openxmlformats.org/wordprocessingml/2006/main" xmlns:w14="http://schemas.microsoft.com/office/word/2010/wordml" xmlns:w15="http://schemas.microsoft.com/office/word/2012/wordml" xmlns:w16cex="http://schemas.microsoft.com/office/word/2018/wordml/cex" xmlns:w16cid="http://schemas.microsoft.com/office/word/2016/wordml/cid" xmlns:w16="http://schemas.microsoft.com/office/word/2018/wordml" xmlns:w16sdtdh="http://schemas.microsoft.com/office/word/2020/wordml/sdtdatahash" xmlns:w16se="http://schemas.microsoft.com/office/word/2015/wordml/symex" xmlns:wpg="http://schemas.microsoft.com/office/word/2010/wordprocessingGroup" xmlns:wpi="http://schemas.microsoft.com/office/word/2010/wordprocessingInk" xmlns:wne="http://schemas.microsoft.com/office/word/2006/wordml" xmlns:wps="http://schemas.microsoft.com/office/word/2010/wordprocessingShape" mc:Ignorable="w14 w15 w16se w16cid w16 w16cex w16sdtdh wp14">
+<w:endnotes xmlns:wpc="http://schemas.microsoft.com/office/word/2010/wordprocessingCanvas" xmlns:cx="http://schemas.microsoft.com/office/drawing/2014/chartex" xmlns:cx1="http://schemas.microsoft.com/office/drawing/2015/9/8/chartex" xmlns:cx2="http://schemas.microsoft.com/office/drawing/2015/10/21/chartex" xmlns:cx3="http://schemas.microsoft.com/office/drawing/2016/5/9/chartex" xmlns:cx4="http://schemas.microsoft.com/office/drawing/2016/5/10/chartex" xmlns:cx5="http://schemas.microsoft.com/office/drawing/2016/5/11/chartex" xmlns:cx6="http://schemas.microsoft.com/office/drawing/2016/5/12/chartex" xmlns:cx7="http://schemas.microsoft.com/office/drawing/2016/5/13/chartex" xmlns:cx8="http://schemas.microsoft.com/office/drawing/2016/5/14/chartex" xmlns:mc="http://schemas.openxmlformats.org/markup-compatibility/2006" xmlns:aink="http://schemas.microsoft.com/office/drawing/2016/ink" xmlns:am3d="http://schemas.microsoft.com/office/drawing/2017/model3d" xmlns:o="urn:schemas-microsoft-com:office:office" xmlns:oel="http://schemas.microsoft.com/office/2019/extlst" xmlns:r="http://schemas.openxmlformats.org/officeDocument/2006/relationships" xmlns:m="http://schemas.openxmlformats.org/officeDocument/2006/math" xmlns:v="urn:schemas-microsoft-com:vml" xmlns:wp14="http://schemas.microsoft.com/office/word/2010/wordprocessingDrawing" xmlns:wp="http://schemas.openxmlformats.org/drawingml/2006/wordprocessingDrawing" xmlns:w10="urn:schemas-microsoft-com:office:word" xmlns:w="http://schemas.openxmlformats.org/wordprocessingml/2006/main" xmlns:w14="http://schemas.microsoft.com/office/word/2010/wordml" xmlns:w15="http://schemas.microsoft.com/office/word/2012/wordml" xmlns:w16cex="http://schemas.microsoft.com/office/word/2018/wordml/cex" xmlns:w16cid="http://schemas.microsoft.com/office/word/2016/wordml/cid" xmlns:w16="http://schemas.microsoft.com/office/word/2018/wordml" xmlns:w16du="http://schemas.microsoft.com/office/word/2023/wordml/word16du" xmlns:w16sdtdh="http://schemas.microsoft.com/office/word/2020/wordml/sdtdatahash" xmlns:w16se="http://schemas.microsoft.com/office/word/2015/wordml/symex" xmlns:wpg="http://schemas.microsoft.com/office/word/2010/wordprocessingGroup" xmlns:wpi="http://schemas.microsoft.com/office/word/2010/wordprocessingInk" xmlns:wne="http://schemas.microsoft.com/office/word/2006/wordml" xmlns:wps="http://schemas.microsoft.com/office/word/2010/wordprocessingShape" mc:Ignorable="w14 w15 w16se w16cid w16 w16cex w16sdtdh w16du wp14">
   <w:endnote w:type="separator" w:id="-1">
     <w:p>
       <w:pPr>
@@ -4309,7 +6018,7 @@
 </file>
 
 <file path=word/footer1.xml><?xml version="1.0" encoding="utf-8"?>
-<w:ftr xmlns:wpc="http://schemas.microsoft.com/office/word/2010/wordprocessingCanvas" xmlns:cx="http://schemas.microsoft.com/office/drawing/2014/chartex" xmlns:cx1="http://schemas.microsoft.com/office/drawing/2015/9/8/chartex" xmlns:cx2="http://schemas.microsoft.com/office/drawing/2015/10/21/chartex" xmlns:cx3="http://schemas.microsoft.com/office/drawing/2016/5/9/chartex" xmlns:cx4="http://schemas.microsoft.com/office/drawing/2016/5/10/chartex" xmlns:cx5="http://schemas.microsoft.com/office/drawing/2016/5/11/chartex" xmlns:cx6="http://schemas.microsoft.com/office/drawing/2016/5/12/chartex" xmlns:cx7="http://schemas.microsoft.com/office/drawing/2016/5/13/chartex" xmlns:cx8="http://schemas.microsoft.com/office/drawing/2016/5/14/chartex" xmlns:mc="http://schemas.openxmlformats.org/markup-compatibility/2006" xmlns:aink="http://schemas.microsoft.com/office/drawing/2016/ink" xmlns:am3d="http://schemas.microsoft.com/office/drawing/2017/model3d" xmlns:o="urn:schemas-microsoft-com:office:office" xmlns:oel="http://schemas.microsoft.com/office/2019/extlst" xmlns:r="http://schemas.openxmlformats.org/officeDocument/2006/relationships" xmlns:m="http://schemas.openxmlformats.org/officeDocument/2006/math" xmlns:v="urn:schemas-microsoft-com:vml" xmlns:wp14="http://schemas.microsoft.com/office/word/2010/wordprocessingDrawing" xmlns:wp="http://schemas.openxmlformats.org/drawingml/2006/wordprocessingDrawing" xmlns:w10="urn:schemas-microsoft-com:office:word" xmlns:w="http://schemas.openxmlformats.org/wordprocessingml/2006/main" xmlns:w14="http://schemas.microsoft.com/office/word/2010/wordml" xmlns:w15="http://schemas.microsoft.com/office/word/2012/wordml" xmlns:w16cex="http://schemas.microsoft.com/office/word/2018/wordml/cex" xmlns:w16cid="http://schemas.microsoft.com/office/word/2016/wordml/cid" xmlns:w16="http://schemas.microsoft.com/office/word/2018/wordml" xmlns:w16sdtdh="http://schemas.microsoft.com/office/word/2020/wordml/sdtdatahash" xmlns:w16se="http://schemas.microsoft.com/office/word/2015/wordml/symex" xmlns:wpg="http://schemas.microsoft.com/office/word/2010/wordprocessingGroup" xmlns:wpi="http://schemas.microsoft.com/office/word/2010/wordprocessingInk" xmlns:wne="http://schemas.microsoft.com/office/word/2006/wordml" xmlns:wps="http://schemas.microsoft.com/office/word/2010/wordprocessingShape" mc:Ignorable="w14 w15 w16se w16cid w16 w16cex w16sdtdh wp14">
+<w:ftr xmlns:wpc="http://schemas.microsoft.com/office/word/2010/wordprocessingCanvas" xmlns:cx="http://schemas.microsoft.com/office/drawing/2014/chartex" xmlns:cx1="http://schemas.microsoft.com/office/drawing/2015/9/8/chartex" xmlns:cx2="http://schemas.microsoft.com/office/drawing/2015/10/21/chartex" xmlns:cx3="http://schemas.microsoft.com/office/drawing/2016/5/9/chartex" xmlns:cx4="http://schemas.microsoft.com/office/drawing/2016/5/10/chartex" xmlns:cx5="http://schemas.microsoft.com/office/drawing/2016/5/11/chartex" xmlns:cx6="http://schemas.microsoft.com/office/drawing/2016/5/12/chartex" xmlns:cx7="http://schemas.microsoft.com/office/drawing/2016/5/13/chartex" xmlns:cx8="http://schemas.microsoft.com/office/drawing/2016/5/14/chartex" xmlns:mc="http://schemas.openxmlformats.org/markup-compatibility/2006" xmlns:aink="http://schemas.microsoft.com/office/drawing/2016/ink" xmlns:am3d="http://schemas.microsoft.com/office/drawing/2017/model3d" xmlns:o="urn:schemas-microsoft-com:office:office" xmlns:oel="http://schemas.microsoft.com/office/2019/extlst" xmlns:r="http://schemas.openxmlformats.org/officeDocument/2006/relationships" xmlns:m="http://schemas.openxmlformats.org/officeDocument/2006/math" xmlns:v="urn:schemas-microsoft-com:vml" xmlns:wp14="http://schemas.microsoft.com/office/word/2010/wordprocessingDrawing" xmlns:wp="http://schemas.openxmlformats.org/drawingml/2006/wordprocessingDrawing" xmlns:w10="urn:schemas-microsoft-com:office:word" xmlns:w="http://schemas.openxmlformats.org/wordprocessingml/2006/main" xmlns:w14="http://schemas.microsoft.com/office/word/2010/wordml" xmlns:w15="http://schemas.microsoft.com/office/word/2012/wordml" xmlns:w16cex="http://schemas.microsoft.com/office/word/2018/wordml/cex" xmlns:w16cid="http://schemas.microsoft.com/office/word/2016/wordml/cid" xmlns:w16="http://schemas.microsoft.com/office/word/2018/wordml" xmlns:w16du="http://schemas.microsoft.com/office/word/2023/wordml/word16du" xmlns:w16sdtdh="http://schemas.microsoft.com/office/word/2020/wordml/sdtdatahash" xmlns:w16se="http://schemas.microsoft.com/office/word/2015/wordml/symex" xmlns:wpg="http://schemas.microsoft.com/office/word/2010/wordprocessingGroup" xmlns:wpi="http://schemas.microsoft.com/office/word/2010/wordprocessingInk" xmlns:wne="http://schemas.microsoft.com/office/word/2006/wordml" xmlns:wps="http://schemas.microsoft.com/office/word/2010/wordprocessingShape" mc:Ignorable="w14 w15 w16se w16cid w16 w16cex w16sdtdh w16du wp14">
   <w:p>
     <w:pPr>
       <w:pBdr>
@@ -4382,7 +6091,7 @@
 </file>
 
 <file path=word/footnotes.xml><?xml version="1.0" encoding="utf-8"?>
-<w:footnotes xmlns:wpc="http://schemas.microsoft.com/office/word/2010/wordprocessingCanvas" xmlns:cx="http://schemas.microsoft.com/office/drawing/2014/chartex" xmlns:cx1="http://schemas.microsoft.com/office/drawing/2015/9/8/chartex" xmlns:cx2="http://schemas.microsoft.com/office/drawing/2015/10/21/chartex" xmlns:cx3="http://schemas.microsoft.com/office/drawing/2016/5/9/chartex" xmlns:cx4="http://schemas.microsoft.com/office/drawing/2016/5/10/chartex" xmlns:cx5="http://schemas.microsoft.com/office/drawing/2016/5/11/chartex" xmlns:cx6="http://schemas.microsoft.com/office/drawing/2016/5/12/chartex" xmlns:cx7="http://schemas.microsoft.com/office/drawing/2016/5/13/chartex" xmlns:cx8="http://schemas.microsoft.com/office/drawing/2016/5/14/chartex" xmlns:mc="http://schemas.openxmlformats.org/markup-compatibility/2006" xmlns:aink="http://schemas.microsoft.com/office/drawing/2016/ink" xmlns:am3d="http://schemas.microsoft.com/office/drawing/2017/model3d" xmlns:o="urn:schemas-microsoft-com:office:office" xmlns:oel="http://schemas.microsoft.com/office/2019/extlst" xmlns:r="http://schemas.openxmlformats.org/officeDocument/2006/relationships" xmlns:m="http://schemas.openxmlformats.org/officeDocument/2006/math" xmlns:v="urn:schemas-microsoft-com:vml" xmlns:wp14="http://schemas.microsoft.com/office/word/2010/wordprocessingDrawing" xmlns:wp="http://schemas.openxmlformats.org/drawingml/2006/wordprocessingDrawing" xmlns:w10="urn:schemas-microsoft-com:office:word" xmlns:w="http://schemas.openxmlformats.org/wordprocessingml/2006/main" xmlns:w14="http://schemas.microsoft.com/office/word/2010/wordml" xmlns:w15="http://schemas.microsoft.com/office/word/2012/wordml" xmlns:w16cex="http://schemas.microsoft.com/office/word/2018/wordml/cex" xmlns:w16cid="http://schemas.microsoft.com/office/word/2016/wordml/cid" xmlns:w16="http://schemas.microsoft.com/office/word/2018/wordml" xmlns:w16sdtdh="http://schemas.microsoft.com/office/word/2020/wordml/sdtdatahash" xmlns:w16se="http://schemas.microsoft.com/office/word/2015/wordml/symex" xmlns:wpg="http://schemas.microsoft.com/office/word/2010/wordprocessingGroup" xmlns:wpi="http://schemas.microsoft.com/office/word/2010/wordprocessingInk" xmlns:wne="http://schemas.microsoft.com/office/word/2006/wordml" xmlns:wps="http://schemas.microsoft.com/office/word/2010/wordprocessingShape" mc:Ignorable="w14 w15 w16se w16cid w16 w16cex w16sdtdh wp14">
+<w:footnotes xmlns:wpc="http://schemas.microsoft.com/office/word/2010/wordprocessingCanvas" xmlns:cx="http://schemas.microsoft.com/office/drawing/2014/chartex" xmlns:cx1="http://schemas.microsoft.com/office/drawing/2015/9/8/chartex" xmlns:cx2="http://schemas.microsoft.com/office/drawing/2015/10/21/chartex" xmlns:cx3="http://schemas.microsoft.com/office/drawing/2016/5/9/chartex" xmlns:cx4="http://schemas.microsoft.com/office/drawing/2016/5/10/chartex" xmlns:cx5="http://schemas.microsoft.com/office/drawing/2016/5/11/chartex" xmlns:cx6="http://schemas.microsoft.com/office/drawing/2016/5/12/chartex" xmlns:cx7="http://schemas.microsoft.com/office/drawing/2016/5/13/chartex" xmlns:cx8="http://schemas.microsoft.com/office/drawing/2016/5/14/chartex" xmlns:mc="http://schemas.openxmlformats.org/markup-compatibility/2006" xmlns:aink="http://schemas.microsoft.com/office/drawing/2016/ink" xmlns:am3d="http://schemas.microsoft.com/office/drawing/2017/model3d" xmlns:o="urn:schemas-microsoft-com:office:office" xmlns:oel="http://schemas.microsoft.com/office/2019/extlst" xmlns:r="http://schemas.openxmlformats.org/officeDocument/2006/relationships" xmlns:m="http://schemas.openxmlformats.org/officeDocument/2006/math" xmlns:v="urn:schemas-microsoft-com:vml" xmlns:wp14="http://schemas.microsoft.com/office/word/2010/wordprocessingDrawing" xmlns:wp="http://schemas.openxmlformats.org/drawingml/2006/wordprocessingDrawing" xmlns:w10="urn:schemas-microsoft-com:office:word" xmlns:w="http://schemas.openxmlformats.org/wordprocessingml/2006/main" xmlns:w14="http://schemas.microsoft.com/office/word/2010/wordml" xmlns:w15="http://schemas.microsoft.com/office/word/2012/wordml" xmlns:w16cex="http://schemas.microsoft.com/office/word/2018/wordml/cex" xmlns:w16cid="http://schemas.microsoft.com/office/word/2016/wordml/cid" xmlns:w16="http://schemas.microsoft.com/office/word/2018/wordml" xmlns:w16du="http://schemas.microsoft.com/office/word/2023/wordml/word16du" xmlns:w16sdtdh="http://schemas.microsoft.com/office/word/2020/wordml/sdtdatahash" xmlns:w16se="http://schemas.microsoft.com/office/word/2015/wordml/symex" xmlns:wpg="http://schemas.microsoft.com/office/word/2010/wordprocessingGroup" xmlns:wpi="http://schemas.microsoft.com/office/word/2010/wordprocessingInk" xmlns:wne="http://schemas.microsoft.com/office/word/2006/wordml" xmlns:wps="http://schemas.microsoft.com/office/word/2010/wordprocessingShape" mc:Ignorable="w14 w15 w16se w16cid w16 w16cex w16sdtdh w16du wp14">
   <w:footnote w:type="separator" w:id="-1">
     <w:p>
       <w:pPr>
@@ -4407,7 +6116,7 @@
 </file>
 
 <file path=word/header1.xml><?xml version="1.0" encoding="utf-8"?>
-<w:hdr xmlns:wpc="http://schemas.microsoft.com/office/word/2010/wordprocessingCanvas" xmlns:cx="http://schemas.microsoft.com/office/drawing/2014/chartex" xmlns:cx1="http://schemas.microsoft.com/office/drawing/2015/9/8/chartex" xmlns:cx2="http://schemas.microsoft.com/office/drawing/2015/10/21/chartex" xmlns:cx3="http://schemas.microsoft.com/office/drawing/2016/5/9/chartex" xmlns:cx4="http://schemas.microsoft.com/office/drawing/2016/5/10/chartex" xmlns:cx5="http://schemas.microsoft.com/office/drawing/2016/5/11/chartex" xmlns:cx6="http://schemas.microsoft.com/office/drawing/2016/5/12/chartex" xmlns:cx7="http://schemas.microsoft.com/office/drawing/2016/5/13/chartex" xmlns:cx8="http://schemas.microsoft.com/office/drawing/2016/5/14/chartex" xmlns:mc="http://schemas.openxmlformats.org/markup-compatibility/2006" xmlns:aink="http://schemas.microsoft.com/office/drawing/2016/ink" xmlns:am3d="http://schemas.microsoft.com/office/drawing/2017/model3d" xmlns:o="urn:schemas-microsoft-com:office:office" xmlns:oel="http://schemas.microsoft.com/office/2019/extlst" xmlns:r="http://schemas.openxmlformats.org/officeDocument/2006/relationships" xmlns:m="http://schemas.openxmlformats.org/officeDocument/2006/math" xmlns:v="urn:schemas-microsoft-com:vml" xmlns:wp14="http://schemas.microsoft.com/office/word/2010/wordprocessingDrawing" xmlns:wp="http://schemas.openxmlformats.org/drawingml/2006/wordprocessingDrawing" xmlns:w10="urn:schemas-microsoft-com:office:word" xmlns:w="http://schemas.openxmlformats.org/wordprocessingml/2006/main" xmlns:w14="http://schemas.microsoft.com/office/word/2010/wordml" xmlns:w15="http://schemas.microsoft.com/office/word/2012/wordml" xmlns:w16cex="http://schemas.microsoft.com/office/word/2018/wordml/cex" xmlns:w16cid="http://schemas.microsoft.com/office/word/2016/wordml/cid" xmlns:w16="http://schemas.microsoft.com/office/word/2018/wordml" xmlns:w16sdtdh="http://schemas.microsoft.com/office/word/2020/wordml/sdtdatahash" xmlns:w16se="http://schemas.microsoft.com/office/word/2015/wordml/symex" xmlns:wpg="http://schemas.microsoft.com/office/word/2010/wordprocessingGroup" xmlns:wpi="http://schemas.microsoft.com/office/word/2010/wordprocessingInk" xmlns:wne="http://schemas.microsoft.com/office/word/2006/wordml" xmlns:wps="http://schemas.microsoft.com/office/word/2010/wordprocessingShape" mc:Ignorable="w14 w15 w16se w16cid w16 w16cex w16sdtdh wp14">
+<w:hdr xmlns:wpc="http://schemas.microsoft.com/office/word/2010/wordprocessingCanvas" xmlns:cx="http://schemas.microsoft.com/office/drawing/2014/chartex" xmlns:cx1="http://schemas.microsoft.com/office/drawing/2015/9/8/chartex" xmlns:cx2="http://schemas.microsoft.com/office/drawing/2015/10/21/chartex" xmlns:cx3="http://schemas.microsoft.com/office/drawing/2016/5/9/chartex" xmlns:cx4="http://schemas.microsoft.com/office/drawing/2016/5/10/chartex" xmlns:cx5="http://schemas.microsoft.com/office/drawing/2016/5/11/chartex" xmlns:cx6="http://schemas.microsoft.com/office/drawing/2016/5/12/chartex" xmlns:cx7="http://schemas.microsoft.com/office/drawing/2016/5/13/chartex" xmlns:cx8="http://schemas.microsoft.com/office/drawing/2016/5/14/chartex" xmlns:mc="http://schemas.openxmlformats.org/markup-compatibility/2006" xmlns:aink="http://schemas.microsoft.com/office/drawing/2016/ink" xmlns:am3d="http://schemas.microsoft.com/office/drawing/2017/model3d" xmlns:o="urn:schemas-microsoft-com:office:office" xmlns:oel="http://schemas.microsoft.com/office/2019/extlst" xmlns:r="http://schemas.openxmlformats.org/officeDocument/2006/relationships" xmlns:m="http://schemas.openxmlformats.org/officeDocument/2006/math" xmlns:v="urn:schemas-microsoft-com:vml" xmlns:wp14="http://schemas.microsoft.com/office/word/2010/wordprocessingDrawing" xmlns:wp="http://schemas.openxmlformats.org/drawingml/2006/wordprocessingDrawing" xmlns:w10="urn:schemas-microsoft-com:office:word" xmlns:w="http://schemas.openxmlformats.org/wordprocessingml/2006/main" xmlns:w14="http://schemas.microsoft.com/office/word/2010/wordml" xmlns:w15="http://schemas.microsoft.com/office/word/2012/wordml" xmlns:w16cex="http://schemas.microsoft.com/office/word/2018/wordml/cex" xmlns:w16cid="http://schemas.microsoft.com/office/word/2016/wordml/cid" xmlns:w16="http://schemas.microsoft.com/office/word/2018/wordml" xmlns:w16du="http://schemas.microsoft.com/office/word/2023/wordml/word16du" xmlns:w16sdtdh="http://schemas.microsoft.com/office/word/2020/wordml/sdtdatahash" xmlns:w16se="http://schemas.microsoft.com/office/word/2015/wordml/symex" xmlns:wpg="http://schemas.microsoft.com/office/word/2010/wordprocessingGroup" xmlns:wpi="http://schemas.microsoft.com/office/word/2010/wordprocessingInk" xmlns:wne="http://schemas.microsoft.com/office/word/2006/wordml" xmlns:wps="http://schemas.microsoft.com/office/word/2010/wordprocessingShape" mc:Ignorable="w14 w15 w16se w16cid w16 w16cex w16sdtdh w16du wp14">
   <w:p>
     <w:pPr>
       <w:pBdr>
@@ -4492,7 +6201,7 @@
 </file>
 
 <file path=word/numbering.xml><?xml version="1.0" encoding="utf-8"?>
-<w:numbering xmlns:wpc="http://schemas.microsoft.com/office/word/2010/wordprocessingCanvas" xmlns:cx="http://schemas.microsoft.com/office/drawing/2014/chartex" xmlns:cx1="http://schemas.microsoft.com/office/drawing/2015/9/8/chartex" xmlns:cx2="http://schemas.microsoft.com/office/drawing/2015/10/21/chartex" xmlns:cx3="http://schemas.microsoft.com/office/drawing/2016/5/9/chartex" xmlns:cx4="http://schemas.microsoft.com/office/drawing/2016/5/10/chartex" xmlns:cx5="http://schemas.microsoft.com/office/drawing/2016/5/11/chartex" xmlns:cx6="http://schemas.microsoft.com/office/drawing/2016/5/12/chartex" xmlns:cx7="http://schemas.microsoft.com/office/drawing/2016/5/13/chartex" xmlns:cx8="http://schemas.microsoft.com/office/drawing/2016/5/14/chartex" xmlns:mc="http://schemas.openxmlformats.org/markup-compatibility/2006" xmlns:aink="http://schemas.microsoft.com/office/drawing/2016/ink" xmlns:am3d="http://schemas.microsoft.com/office/drawing/2017/model3d" xmlns:o="urn:schemas-microsoft-com:office:office" xmlns:oel="http://schemas.microsoft.com/office/2019/extlst" xmlns:r="http://schemas.openxmlformats.org/officeDocument/2006/relationships" xmlns:m="http://schemas.openxmlformats.org/officeDocument/2006/math" xmlns:v="urn:schemas-microsoft-com:vml" xmlns:wp14="http://schemas.microsoft.com/office/word/2010/wordprocessingDrawing" xmlns:wp="http://schemas.openxmlformats.org/drawingml/2006/wordprocessingDrawing" xmlns:w10="urn:schemas-microsoft-com:office:word" xmlns:w="http://schemas.openxmlformats.org/wordprocessingml/2006/main" xmlns:w14="http://schemas.microsoft.com/office/word/2010/wordml" xmlns:w15="http://schemas.microsoft.com/office/word/2012/wordml" xmlns:w16cex="http://schemas.microsoft.com/office/word/2018/wordml/cex" xmlns:w16cid="http://schemas.microsoft.com/office/word/2016/wordml/cid" xmlns:w16="http://schemas.microsoft.com/office/word/2018/wordml" xmlns:w16sdtdh="http://schemas.microsoft.com/office/word/2020/wordml/sdtdatahash" xmlns:w16se="http://schemas.microsoft.com/office/word/2015/wordml/symex" xmlns:wpg="http://schemas.microsoft.com/office/word/2010/wordprocessingGroup" xmlns:wpi="http://schemas.microsoft.com/office/word/2010/wordprocessingInk" xmlns:wne="http://schemas.microsoft.com/office/word/2006/wordml" xmlns:wps="http://schemas.microsoft.com/office/word/2010/wordprocessingShape" mc:Ignorable="w14 w15 w16se w16cid w16 w16cex w16sdtdh wp14">
+<w:numbering xmlns:wpc="http://schemas.microsoft.com/office/word/2010/wordprocessingCanvas" xmlns:cx="http://schemas.microsoft.com/office/drawing/2014/chartex" xmlns:cx1="http://schemas.microsoft.com/office/drawing/2015/9/8/chartex" xmlns:cx2="http://schemas.microsoft.com/office/drawing/2015/10/21/chartex" xmlns:cx3="http://schemas.microsoft.com/office/drawing/2016/5/9/chartex" xmlns:cx4="http://schemas.microsoft.com/office/drawing/2016/5/10/chartex" xmlns:cx5="http://schemas.microsoft.com/office/drawing/2016/5/11/chartex" xmlns:cx6="http://schemas.microsoft.com/office/drawing/2016/5/12/chartex" xmlns:cx7="http://schemas.microsoft.com/office/drawing/2016/5/13/chartex" xmlns:cx8="http://schemas.microsoft.com/office/drawing/2016/5/14/chartex" xmlns:mc="http://schemas.openxmlformats.org/markup-compatibility/2006" xmlns:aink="http://schemas.microsoft.com/office/drawing/2016/ink" xmlns:am3d="http://schemas.microsoft.com/office/drawing/2017/model3d" xmlns:o="urn:schemas-microsoft-com:office:office" xmlns:oel="http://schemas.microsoft.com/office/2019/extlst" xmlns:r="http://schemas.openxmlformats.org/officeDocument/2006/relationships" xmlns:m="http://schemas.openxmlformats.org/officeDocument/2006/math" xmlns:v="urn:schemas-microsoft-com:vml" xmlns:wp14="http://schemas.microsoft.com/office/word/2010/wordprocessingDrawing" xmlns:wp="http://schemas.openxmlformats.org/drawingml/2006/wordprocessingDrawing" xmlns:w10="urn:schemas-microsoft-com:office:word" xmlns:w="http://schemas.openxmlformats.org/wordprocessingml/2006/main" xmlns:w14="http://schemas.microsoft.com/office/word/2010/wordml" xmlns:w15="http://schemas.microsoft.com/office/word/2012/wordml" xmlns:w16cex="http://schemas.microsoft.com/office/word/2018/wordml/cex" xmlns:w16cid="http://schemas.microsoft.com/office/word/2016/wordml/cid" xmlns:w16="http://schemas.microsoft.com/office/word/2018/wordml" xmlns:w16du="http://schemas.microsoft.com/office/word/2023/wordml/word16du" xmlns:w16sdtdh="http://schemas.microsoft.com/office/word/2020/wordml/sdtdatahash" xmlns:w16se="http://schemas.microsoft.com/office/word/2015/wordml/symex" xmlns:wpg="http://schemas.microsoft.com/office/word/2010/wordprocessingGroup" xmlns:wpi="http://schemas.microsoft.com/office/word/2010/wordprocessingInk" xmlns:wne="http://schemas.microsoft.com/office/word/2006/wordml" xmlns:wps="http://schemas.microsoft.com/office/word/2010/wordprocessingShape" mc:Ignorable="w14 w15 w16se w16cid w16 w16cex w16sdtdh w16du wp14">
   <w:abstractNum w:abstractNumId="0" w15:restartNumberingAfterBreak="0">
     <w:nsid w:val="079168C0"/>
     <w:multiLevelType w:val="multilevel"/>
@@ -6113,7 +7822,7 @@
 </file>
 
 <file path=word/styles.xml><?xml version="1.0" encoding="utf-8"?>
-<w:styles xmlns:mc="http://schemas.openxmlformats.org/markup-compatibility/2006" xmlns:r="http://schemas.openxmlformats.org/officeDocument/2006/relationships" xmlns:w="http://schemas.openxmlformats.org/wordprocessingml/2006/main" xmlns:w14="http://schemas.microsoft.com/office/word/2010/wordml" xmlns:w15="http://schemas.microsoft.com/office/word/2012/wordml" xmlns:w16cex="http://schemas.microsoft.com/office/word/2018/wordml/cex" xmlns:w16cid="http://schemas.microsoft.com/office/word/2016/wordml/cid" xmlns:w16="http://schemas.microsoft.com/office/word/2018/wordml" xmlns:w16sdtdh="http://schemas.microsoft.com/office/word/2020/wordml/sdtdatahash" xmlns:w16se="http://schemas.microsoft.com/office/word/2015/wordml/symex" mc:Ignorable="w14 w15 w16se w16cid w16 w16cex w16sdtdh">
+<w:styles xmlns:mc="http://schemas.openxmlformats.org/markup-compatibility/2006" xmlns:r="http://schemas.openxmlformats.org/officeDocument/2006/relationships" xmlns:w="http://schemas.openxmlformats.org/wordprocessingml/2006/main" xmlns:w14="http://schemas.microsoft.com/office/word/2010/wordml" xmlns:w15="http://schemas.microsoft.com/office/word/2012/wordml" xmlns:w16cex="http://schemas.microsoft.com/office/word/2018/wordml/cex" xmlns:w16cid="http://schemas.microsoft.com/office/word/2016/wordml/cid" xmlns:w16="http://schemas.microsoft.com/office/word/2018/wordml" xmlns:w16du="http://schemas.microsoft.com/office/word/2023/wordml/word16du" xmlns:w16sdtdh="http://schemas.microsoft.com/office/word/2020/wordml/sdtdatahash" xmlns:w16se="http://schemas.microsoft.com/office/word/2015/wordml/symex" mc:Ignorable="w14 w15 w16se w16cid w16 w16cex w16sdtdh w16du">
   <w:docDefaults>
     <w:rPrDefault>
       <w:rPr>
@@ -6607,7 +8316,6 @@
   <w:style w:type="character" w:default="1" w:styleId="DefaultParagraphFont">
     <w:name w:val="Default Paragraph Font"/>
     <w:uiPriority w:val="1"/>
-    <w:semiHidden/>
     <w:unhideWhenUsed/>
   </w:style>
   <w:style w:type="table" w:default="1" w:styleId="TableNormal">

--- a/Letter Papers/Notice-Of-Title-Approval.docx
+++ b/Letter Papers/Notice-Of-Title-Approval.docx
@@ -758,7 +758,43 @@
                 <w:b/>
                 <w:color w:val="000000"/>
               </w:rPr>
-              <w:t>Coordinator for Research, MinSU Calapan Campus</w:t>
+              <w:t xml:space="preserve">Coordinator for Research, </w:t>
+            </w:r>
+            <w:proofErr w:type="spellStart"/>
+            <w:r>
+              <w:rPr>
+                <w:rFonts w:ascii="Arial" w:eastAsia="Arial" w:hAnsi="Arial" w:cs="Arial"/>
+                <w:b/>
+                <w:color w:val="000000"/>
+              </w:rPr>
+              <w:t>MinSU</w:t>
+            </w:r>
+            <w:proofErr w:type="spellEnd"/>
+            <w:r>
+              <w:rPr>
+                <w:rFonts w:ascii="Arial" w:eastAsia="Arial" w:hAnsi="Arial" w:cs="Arial"/>
+                <w:b/>
+                <w:color w:val="000000"/>
+              </w:rPr>
+              <w:t xml:space="preserve"> </w:t>
+            </w:r>
+            <w:proofErr w:type="spellStart"/>
+            <w:r>
+              <w:rPr>
+                <w:rFonts w:ascii="Arial" w:eastAsia="Arial" w:hAnsi="Arial" w:cs="Arial"/>
+                <w:b/>
+                <w:color w:val="000000"/>
+              </w:rPr>
+              <w:t>Calapan</w:t>
+            </w:r>
+            <w:proofErr w:type="spellEnd"/>
+            <w:r>
+              <w:rPr>
+                <w:rFonts w:ascii="Arial" w:eastAsia="Arial" w:hAnsi="Arial" w:cs="Arial"/>
+                <w:b/>
+                <w:color w:val="000000"/>
+              </w:rPr>
+              <w:t xml:space="preserve"> Campus</w:t>
             </w:r>
           </w:p>
         </w:tc>
@@ -1225,7 +1261,7 @@
           <w:szCs w:val="24"/>
           <w:lang w:val="en-PH"/>
         </w:rPr>
-        <w:t>Applicant</w:t>
+        <w:t>Recruit</w:t>
       </w:r>
       <w:r>
         <w:rPr>
@@ -1237,19 +1273,7 @@
           <w:szCs w:val="24"/>
           <w:lang w:val="en-PH"/>
         </w:rPr>
-        <w:t xml:space="preserve"> and Agent</w:t>
-      </w:r>
-      <w:r>
-        <w:rPr>
-          <w:rFonts w:ascii="Arial" w:eastAsia="Arial" w:hAnsi="Arial" w:cs="Arial"/>
-          <w:b/>
-          <w:bCs/>
-          <w:color w:val="000000"/>
-          <w:sz w:val="24"/>
-          <w:szCs w:val="24"/>
-          <w:lang w:val="en-PH"/>
-        </w:rPr>
-        <w:t xml:space="preserve"> Management</w:t>
+        <w:t>ment Management</w:t>
       </w:r>
     </w:p>
     <w:p>
@@ -1280,17 +1304,7 @@
           <w:szCs w:val="24"/>
           <w:lang w:val="en-PH"/>
         </w:rPr>
-        <w:t xml:space="preserve">    - Manage</w:t>
-      </w:r>
-      <w:r>
-        <w:rPr>
-          <w:rFonts w:ascii="Arial" w:eastAsia="Arial" w:hAnsi="Arial" w:cs="Arial"/>
-          <w:color w:val="000000"/>
-          <w:sz w:val="24"/>
-          <w:szCs w:val="24"/>
-          <w:lang w:val="en-PH"/>
-        </w:rPr>
-        <w:t xml:space="preserve"> and store</w:t>
+        <w:t xml:space="preserve">    -</w:t>
       </w:r>
       <w:r>
         <w:rPr>
@@ -1310,17 +1324,37 @@
           <w:szCs w:val="24"/>
           <w:lang w:val="en-PH"/>
         </w:rPr>
-        <w:t xml:space="preserve">Applicant </w:t>
-      </w:r>
-      <w:r>
-        <w:rPr>
-          <w:rFonts w:ascii="Arial" w:eastAsia="Arial" w:hAnsi="Arial" w:cs="Arial"/>
-          <w:color w:val="000000"/>
-          <w:sz w:val="24"/>
-          <w:szCs w:val="24"/>
-          <w:lang w:val="en-PH"/>
-        </w:rPr>
-        <w:t>Information</w:t>
+        <w:t>Document</w:t>
+      </w:r>
+      <w:r>
+        <w:rPr>
+          <w:rFonts w:ascii="Arial" w:eastAsia="Arial" w:hAnsi="Arial" w:cs="Arial"/>
+          <w:color w:val="000000"/>
+          <w:sz w:val="24"/>
+          <w:szCs w:val="24"/>
+          <w:lang w:val="en-PH"/>
+        </w:rPr>
+        <w:t xml:space="preserve"> Upload and</w:t>
+      </w:r>
+      <w:r>
+        <w:rPr>
+          <w:rFonts w:ascii="Arial" w:eastAsia="Arial" w:hAnsi="Arial" w:cs="Arial"/>
+          <w:color w:val="000000"/>
+          <w:sz w:val="24"/>
+          <w:szCs w:val="24"/>
+          <w:lang w:val="en-PH"/>
+        </w:rPr>
+        <w:t xml:space="preserve"> </w:t>
+      </w:r>
+      <w:r>
+        <w:rPr>
+          <w:rFonts w:ascii="Arial" w:eastAsia="Arial" w:hAnsi="Arial" w:cs="Arial"/>
+          <w:color w:val="000000"/>
+          <w:sz w:val="24"/>
+          <w:szCs w:val="24"/>
+          <w:lang w:val="en-PH"/>
+        </w:rPr>
+        <w:t>Download</w:t>
       </w:r>
       <w:r>
         <w:rPr>
@@ -1375,57 +1409,27 @@
           <w:szCs w:val="24"/>
           <w:lang w:val="en-PH"/>
         </w:rPr>
-        <w:t xml:space="preserve">    - Manage</w:t>
-      </w:r>
-      <w:r>
-        <w:rPr>
-          <w:rFonts w:ascii="Arial" w:eastAsia="Arial" w:hAnsi="Arial" w:cs="Arial"/>
-          <w:color w:val="000000"/>
-          <w:sz w:val="24"/>
-          <w:szCs w:val="24"/>
-          <w:lang w:val="en-PH"/>
-        </w:rPr>
-        <w:t xml:space="preserve"> </w:t>
-      </w:r>
-      <w:r>
-        <w:rPr>
-          <w:rFonts w:ascii="Arial" w:eastAsia="Arial" w:hAnsi="Arial" w:cs="Arial"/>
-          <w:color w:val="000000"/>
-          <w:sz w:val="24"/>
-          <w:szCs w:val="24"/>
-          <w:lang w:val="en-PH"/>
-        </w:rPr>
-        <w:t>and store</w:t>
-      </w:r>
-      <w:r>
-        <w:rPr>
-          <w:rFonts w:ascii="Arial" w:eastAsia="Arial" w:hAnsi="Arial" w:cs="Arial"/>
-          <w:color w:val="000000"/>
-          <w:sz w:val="24"/>
-          <w:szCs w:val="24"/>
-          <w:lang w:val="en-PH"/>
-        </w:rPr>
-        <w:t xml:space="preserve"> </w:t>
-      </w:r>
-      <w:r>
-        <w:rPr>
-          <w:rFonts w:ascii="Arial" w:eastAsia="Arial" w:hAnsi="Arial" w:cs="Arial"/>
-          <w:color w:val="000000"/>
-          <w:sz w:val="24"/>
-          <w:szCs w:val="24"/>
-          <w:lang w:val="en-PH"/>
-        </w:rPr>
-        <w:t xml:space="preserve">Agent </w:t>
-      </w:r>
-      <w:r>
-        <w:rPr>
-          <w:rFonts w:ascii="Arial" w:eastAsia="Arial" w:hAnsi="Arial" w:cs="Arial"/>
-          <w:color w:val="000000"/>
-          <w:sz w:val="24"/>
-          <w:szCs w:val="24"/>
-          <w:lang w:val="en-PH"/>
-        </w:rPr>
-        <w:t>Information</w:t>
+        <w:t xml:space="preserve">   </w:t>
+      </w:r>
+      <w:r>
+        <w:rPr>
+          <w:rFonts w:ascii="Arial" w:eastAsia="Arial" w:hAnsi="Arial" w:cs="Arial"/>
+          <w:color w:val="000000"/>
+          <w:sz w:val="24"/>
+          <w:szCs w:val="24"/>
+          <w:lang w:val="en-PH"/>
+        </w:rPr>
+        <w:t xml:space="preserve"> - Communication History with </w:t>
+      </w:r>
+      <w:r>
+        <w:rPr>
+          <w:rFonts w:ascii="Arial" w:eastAsia="Arial" w:hAnsi="Arial" w:cs="Arial"/>
+          <w:color w:val="000000"/>
+          <w:sz w:val="24"/>
+          <w:szCs w:val="24"/>
+          <w:lang w:val="en-PH"/>
+        </w:rPr>
+        <w:t>Applicant</w:t>
       </w:r>
       <w:r>
         <w:rPr>
@@ -1480,57 +1484,7 @@
           <w:szCs w:val="24"/>
           <w:lang w:val="en-PH"/>
         </w:rPr>
-        <w:t xml:space="preserve">    -</w:t>
-      </w:r>
-      <w:r>
-        <w:rPr>
-          <w:rFonts w:ascii="Arial" w:eastAsia="Arial" w:hAnsi="Arial" w:cs="Arial"/>
-          <w:color w:val="000000"/>
-          <w:sz w:val="24"/>
-          <w:szCs w:val="24"/>
-          <w:lang w:val="en-PH"/>
-        </w:rPr>
-        <w:t xml:space="preserve"> </w:t>
-      </w:r>
-      <w:r>
-        <w:rPr>
-          <w:rFonts w:ascii="Arial" w:eastAsia="Arial" w:hAnsi="Arial" w:cs="Arial"/>
-          <w:color w:val="000000"/>
-          <w:sz w:val="24"/>
-          <w:szCs w:val="24"/>
-          <w:lang w:val="en-PH"/>
-        </w:rPr>
-        <w:t>Document</w:t>
-      </w:r>
-      <w:r>
-        <w:rPr>
-          <w:rFonts w:ascii="Arial" w:eastAsia="Arial" w:hAnsi="Arial" w:cs="Arial"/>
-          <w:color w:val="000000"/>
-          <w:sz w:val="24"/>
-          <w:szCs w:val="24"/>
-          <w:lang w:val="en-PH"/>
-        </w:rPr>
-        <w:t xml:space="preserve"> Upload and</w:t>
-      </w:r>
-      <w:r>
-        <w:rPr>
-          <w:rFonts w:ascii="Arial" w:eastAsia="Arial" w:hAnsi="Arial" w:cs="Arial"/>
-          <w:color w:val="000000"/>
-          <w:sz w:val="24"/>
-          <w:szCs w:val="24"/>
-          <w:lang w:val="en-PH"/>
-        </w:rPr>
-        <w:t xml:space="preserve"> </w:t>
-      </w:r>
-      <w:r>
-        <w:rPr>
-          <w:rFonts w:ascii="Arial" w:eastAsia="Arial" w:hAnsi="Arial" w:cs="Arial"/>
-          <w:color w:val="000000"/>
-          <w:sz w:val="24"/>
-          <w:szCs w:val="24"/>
-          <w:lang w:val="en-PH"/>
-        </w:rPr>
-        <w:t>Download</w:t>
+        <w:t xml:space="preserve">    - Messaging and Notifications</w:t>
       </w:r>
       <w:r>
         <w:rPr>
@@ -1585,7 +1539,27 @@
           <w:szCs w:val="24"/>
           <w:lang w:val="en-PH"/>
         </w:rPr>
-        <w:t xml:space="preserve">    - Application Status Tracking</w:t>
+        <w:t xml:space="preserve">    - Shared </w:t>
+      </w:r>
+      <w:r>
+        <w:rPr>
+          <w:rFonts w:ascii="Arial" w:eastAsia="Arial" w:hAnsi="Arial" w:cs="Arial"/>
+          <w:color w:val="000000"/>
+          <w:sz w:val="24"/>
+          <w:szCs w:val="24"/>
+          <w:lang w:val="en-PH"/>
+        </w:rPr>
+        <w:t xml:space="preserve">User </w:t>
+      </w:r>
+      <w:r>
+        <w:rPr>
+          <w:rFonts w:ascii="Arial" w:eastAsia="Arial" w:hAnsi="Arial" w:cs="Arial"/>
+          <w:color w:val="000000"/>
+          <w:sz w:val="24"/>
+          <w:szCs w:val="24"/>
+          <w:lang w:val="en-PH"/>
+        </w:rPr>
+        <w:t>Feedback</w:t>
       </w:r>
       <w:r>
         <w:rPr>
@@ -1640,146 +1614,6 @@
           <w:szCs w:val="24"/>
           <w:lang w:val="en-PH"/>
         </w:rPr>
-        <w:t xml:space="preserve">    - </w:t>
-      </w:r>
-      <w:r>
-        <w:rPr>
-          <w:rFonts w:ascii="Arial" w:eastAsia="Arial" w:hAnsi="Arial" w:cs="Arial"/>
-          <w:color w:val="000000"/>
-          <w:sz w:val="24"/>
-          <w:szCs w:val="24"/>
-          <w:lang w:val="en-PH"/>
-        </w:rPr>
-        <w:t xml:space="preserve">Applicant </w:t>
-      </w:r>
-      <w:r>
-        <w:rPr>
-          <w:rFonts w:ascii="Arial" w:eastAsia="Arial" w:hAnsi="Arial" w:cs="Arial"/>
-          <w:color w:val="000000"/>
-          <w:sz w:val="24"/>
-          <w:szCs w:val="24"/>
-          <w:lang w:val="en-PH"/>
-        </w:rPr>
-        <w:t>Evaluation</w:t>
-      </w:r>
-      <w:r>
-        <w:rPr>
-          <w:rFonts w:ascii="Arial" w:eastAsia="Arial" w:hAnsi="Arial" w:cs="Arial"/>
-          <w:color w:val="000000"/>
-          <w:sz w:val="24"/>
-          <w:szCs w:val="24"/>
-          <w:lang w:val="en-PH"/>
-        </w:rPr>
-        <w:t xml:space="preserve"> and Assessment</w:t>
-      </w:r>
-      <w:r>
-        <w:rPr>
-          <mc:AlternateContent>
-            <mc:Choice Requires="w16se">
-              <w:rFonts w:ascii="Arial" w:eastAsia="Arial" w:hAnsi="Arial" w:cs="Arial"/>
-            </mc:Choice>
-            <mc:Fallback>
-              <w:rFonts w:ascii="Segoe UI Emoji" w:eastAsia="Segoe UI Emoji" w:hAnsi="Segoe UI Emoji" w:cs="Segoe UI Emoji"/>
-            </mc:Fallback>
-          </mc:AlternateContent>
-          <w:color w:val="000000"/>
-          <w:sz w:val="24"/>
-          <w:szCs w:val="24"/>
-          <w:lang w:val="en-PH"/>
-        </w:rPr>
-        <mc:AlternateContent>
-          <mc:Choice Requires="w16se">
-            <w16se:symEx w16se:font="Segoe UI Emoji" w16se:char="1F4CC"/>
-          </mc:Choice>
-          <mc:Fallback>
-            <w:t>📌</w:t>
-          </mc:Fallback>
-        </mc:AlternateContent>
-      </w:r>
-    </w:p>
-    <w:p>
-      <w:pPr>
-        <w:pBdr>
-          <w:top w:val="nil"/>
-          <w:left w:val="nil"/>
-          <w:bottom w:val="nil"/>
-          <w:right w:val="nil"/>
-          <w:between w:val="nil"/>
-        </w:pBdr>
-        <w:spacing w:after="0" w:line="240" w:lineRule="auto"/>
-        <w:ind w:left="720"/>
-        <w:jc w:val="both"/>
-        <w:rPr>
-          <w:rFonts w:ascii="Arial" w:eastAsia="Arial" w:hAnsi="Arial" w:cs="Arial"/>
-          <w:color w:val="000000"/>
-          <w:sz w:val="24"/>
-          <w:szCs w:val="24"/>
-          <w:lang w:val="en-PH"/>
-        </w:rPr>
-      </w:pPr>
-      <w:r>
-        <w:rPr>
-          <w:rFonts w:ascii="Arial" w:eastAsia="Arial" w:hAnsi="Arial" w:cs="Arial"/>
-          <w:color w:val="000000"/>
-          <w:sz w:val="24"/>
-          <w:szCs w:val="24"/>
-          <w:lang w:val="en-PH"/>
-        </w:rPr>
-        <w:t xml:space="preserve">    - Ranking</w:t>
-      </w:r>
-      <w:r>
-        <w:rPr>
-          <mc:AlternateContent>
-            <mc:Choice Requires="w16se">
-              <w:rFonts w:ascii="Arial" w:eastAsia="Arial" w:hAnsi="Arial" w:cs="Arial"/>
-            </mc:Choice>
-            <mc:Fallback>
-              <w:rFonts w:ascii="Segoe UI Emoji" w:eastAsia="Segoe UI Emoji" w:hAnsi="Segoe UI Emoji" w:cs="Segoe UI Emoji"/>
-            </mc:Fallback>
-          </mc:AlternateContent>
-          <w:color w:val="000000"/>
-          <w:sz w:val="24"/>
-          <w:szCs w:val="24"/>
-          <w:lang w:val="en-PH"/>
-        </w:rPr>
-        <mc:AlternateContent>
-          <mc:Choice Requires="w16se">
-            <w16se:symEx w16se:font="Segoe UI Emoji" w16se:char="1F4CC"/>
-          </mc:Choice>
-          <mc:Fallback>
-            <w:t>📌</w:t>
-          </mc:Fallback>
-        </mc:AlternateContent>
-      </w:r>
-    </w:p>
-    <w:p>
-      <w:pPr>
-        <w:pBdr>
-          <w:top w:val="nil"/>
-          <w:left w:val="nil"/>
-          <w:bottom w:val="nil"/>
-          <w:right w:val="nil"/>
-          <w:between w:val="nil"/>
-        </w:pBdr>
-        <w:spacing w:after="0" w:line="240" w:lineRule="auto"/>
-        <w:ind w:left="720"/>
-        <w:jc w:val="both"/>
-        <w:rPr>
-          <w:rFonts w:ascii="Arial" w:eastAsia="Arial" w:hAnsi="Arial" w:cs="Arial"/>
-          <w:color w:val="000000"/>
-          <w:sz w:val="24"/>
-          <w:szCs w:val="24"/>
-          <w:lang w:val="en-PH"/>
-        </w:rPr>
-      </w:pPr>
-      <w:r>
-        <w:rPr>
-          <w:rFonts w:ascii="Arial" w:eastAsia="Arial" w:hAnsi="Arial" w:cs="Arial"/>
-          <w:color w:val="000000"/>
-          <w:sz w:val="24"/>
-          <w:szCs w:val="24"/>
-          <w:lang w:val="en-PH"/>
-        </w:rPr>
         <w:t xml:space="preserve">    </w:t>
       </w:r>
       <w:r>
@@ -1790,17 +1624,7 @@
           <w:szCs w:val="24"/>
           <w:lang w:val="en-PH"/>
         </w:rPr>
-        <w:t>- Referral</w:t>
-      </w:r>
-      <w:r>
-        <w:rPr>
-          <w:rFonts w:ascii="Arial" w:eastAsia="Arial" w:hAnsi="Arial" w:cs="Arial"/>
-          <w:color w:val="000000"/>
-          <w:sz w:val="24"/>
-          <w:szCs w:val="24"/>
-          <w:lang w:val="en-PH"/>
-        </w:rPr>
-        <w:t xml:space="preserve"> </w:t>
+        <w:t>- Responsive Web Portal</w:t>
       </w:r>
       <w:r>
         <w:rPr>
@@ -1862,7 +1686,7 @@
           <w:szCs w:val="24"/>
           <w:lang w:val="en-PH"/>
         </w:rPr>
-        <w:t>Recruit</w:t>
+        <w:t>Applicant</w:t>
       </w:r>
       <w:r>
         <w:rPr>
@@ -1874,7 +1698,19 @@
           <w:szCs w:val="24"/>
           <w:lang w:val="en-PH"/>
         </w:rPr>
-        <w:t>ment Management</w:t>
+        <w:t xml:space="preserve"> and Agent</w:t>
+      </w:r>
+      <w:r>
+        <w:rPr>
+          <w:rFonts w:ascii="Arial" w:eastAsia="Arial" w:hAnsi="Arial" w:cs="Arial"/>
+          <w:b/>
+          <w:bCs/>
+          <w:color w:val="000000"/>
+          <w:sz w:val="24"/>
+          <w:szCs w:val="24"/>
+          <w:lang w:val="en-PH"/>
+        </w:rPr>
+        <w:t xml:space="preserve"> Management</w:t>
       </w:r>
     </w:p>
     <w:p>
@@ -1905,7 +1741,71 @@
           <w:szCs w:val="24"/>
           <w:lang w:val="en-PH"/>
         </w:rPr>
-        <w:t xml:space="preserve">    - Assign Recruiters to Vacancies</w:t>
+        <w:t xml:space="preserve">    - Manage</w:t>
+      </w:r>
+      <w:r>
+        <w:rPr>
+          <w:rFonts w:ascii="Arial" w:eastAsia="Arial" w:hAnsi="Arial" w:cs="Arial"/>
+          <w:color w:val="000000"/>
+          <w:sz w:val="24"/>
+          <w:szCs w:val="24"/>
+          <w:lang w:val="en-PH"/>
+        </w:rPr>
+        <w:t xml:space="preserve"> and store</w:t>
+      </w:r>
+      <w:r>
+        <w:rPr>
+          <w:rFonts w:ascii="Arial" w:eastAsia="Arial" w:hAnsi="Arial" w:cs="Arial"/>
+          <w:color w:val="000000"/>
+          <w:sz w:val="24"/>
+          <w:szCs w:val="24"/>
+          <w:lang w:val="en-PH"/>
+        </w:rPr>
+        <w:t xml:space="preserve"> </w:t>
+      </w:r>
+      <w:r>
+        <w:rPr>
+          <w:rFonts w:ascii="Arial" w:eastAsia="Arial" w:hAnsi="Arial" w:cs="Arial"/>
+          <w:color w:val="000000"/>
+          <w:sz w:val="24"/>
+          <w:szCs w:val="24"/>
+          <w:lang w:val="en-PH"/>
+        </w:rPr>
+        <w:t xml:space="preserve">Applicant </w:t>
+      </w:r>
+      <w:r>
+        <w:rPr>
+          <w:rFonts w:ascii="Arial" w:eastAsia="Arial" w:hAnsi="Arial" w:cs="Arial"/>
+          <w:color w:val="000000"/>
+          <w:sz w:val="24"/>
+          <w:szCs w:val="24"/>
+          <w:lang w:val="en-PH"/>
+        </w:rPr>
+        <w:t>Information</w:t>
+      </w:r>
+      <w:r>
+        <w:rPr>
+          <mc:AlternateContent>
+            <mc:Choice Requires="w16se">
+              <w:rFonts w:ascii="Arial" w:eastAsia="Arial" w:hAnsi="Arial" w:cs="Arial"/>
+            </mc:Choice>
+            <mc:Fallback>
+              <w:rFonts w:ascii="Segoe UI Emoji" w:eastAsia="Segoe UI Emoji" w:hAnsi="Segoe UI Emoji" w:cs="Segoe UI Emoji"/>
+            </mc:Fallback>
+          </mc:AlternateContent>
+          <w:color w:val="000000"/>
+          <w:sz w:val="24"/>
+          <w:szCs w:val="24"/>
+          <w:lang w:val="en-PH"/>
+        </w:rPr>
+        <mc:AlternateContent>
+          <mc:Choice Requires="w16se">
+            <w16se:symEx w16se:font="Segoe UI Emoji" w16se:char="1F4CC"/>
+          </mc:Choice>
+          <mc:Fallback>
+            <w:t>📌</w:t>
+          </mc:Fallback>
+        </mc:AlternateContent>
       </w:r>
     </w:p>
     <w:p>
@@ -1936,7 +1836,81 @@
           <w:szCs w:val="24"/>
           <w:lang w:val="en-PH"/>
         </w:rPr>
-        <w:t xml:space="preserve">    - Collaborative Candidate Evaluation</w:t>
+        <w:t xml:space="preserve">    - Manage</w:t>
+      </w:r>
+      <w:r>
+        <w:rPr>
+          <w:rFonts w:ascii="Arial" w:eastAsia="Arial" w:hAnsi="Arial" w:cs="Arial"/>
+          <w:color w:val="000000"/>
+          <w:sz w:val="24"/>
+          <w:szCs w:val="24"/>
+          <w:lang w:val="en-PH"/>
+        </w:rPr>
+        <w:t xml:space="preserve"> </w:t>
+      </w:r>
+      <w:r>
+        <w:rPr>
+          <w:rFonts w:ascii="Arial" w:eastAsia="Arial" w:hAnsi="Arial" w:cs="Arial"/>
+          <w:color w:val="000000"/>
+          <w:sz w:val="24"/>
+          <w:szCs w:val="24"/>
+          <w:lang w:val="en-PH"/>
+        </w:rPr>
+        <w:t>and store</w:t>
+      </w:r>
+      <w:r>
+        <w:rPr>
+          <w:rFonts w:ascii="Arial" w:eastAsia="Arial" w:hAnsi="Arial" w:cs="Arial"/>
+          <w:color w:val="000000"/>
+          <w:sz w:val="24"/>
+          <w:szCs w:val="24"/>
+          <w:lang w:val="en-PH"/>
+        </w:rPr>
+        <w:t xml:space="preserve"> </w:t>
+      </w:r>
+      <w:r>
+        <w:rPr>
+          <w:rFonts w:ascii="Arial" w:eastAsia="Arial" w:hAnsi="Arial" w:cs="Arial"/>
+          <w:color w:val="000000"/>
+          <w:sz w:val="24"/>
+          <w:szCs w:val="24"/>
+          <w:lang w:val="en-PH"/>
+        </w:rPr>
+        <w:t xml:space="preserve">Agent </w:t>
+      </w:r>
+      <w:r>
+        <w:rPr>
+          <w:rFonts w:ascii="Arial" w:eastAsia="Arial" w:hAnsi="Arial" w:cs="Arial"/>
+          <w:color w:val="000000"/>
+          <w:sz w:val="24"/>
+          <w:szCs w:val="24"/>
+          <w:lang w:val="en-PH"/>
+        </w:rPr>
+        <w:t>Information</w:t>
+      </w:r>
+      <w:r>
+        <w:rPr>
+          <mc:AlternateContent>
+            <mc:Choice Requires="w16se">
+              <w:rFonts w:ascii="Arial" w:eastAsia="Arial" w:hAnsi="Arial" w:cs="Arial"/>
+            </mc:Choice>
+            <mc:Fallback>
+              <w:rFonts w:ascii="Segoe UI Emoji" w:eastAsia="Segoe UI Emoji" w:hAnsi="Segoe UI Emoji" w:cs="Segoe UI Emoji"/>
+            </mc:Fallback>
+          </mc:AlternateContent>
+          <w:color w:val="000000"/>
+          <w:sz w:val="24"/>
+          <w:szCs w:val="24"/>
+          <w:lang w:val="en-PH"/>
+        </w:rPr>
+        <mc:AlternateContent>
+          <mc:Choice Requires="w16se">
+            <w16se:symEx w16se:font="Segoe UI Emoji" w16se:char="1F4CC"/>
+          </mc:Choice>
+          <mc:Fallback>
+            <w:t>📌</w:t>
+          </mc:Fallback>
+        </mc:AlternateContent>
       </w:r>
     </w:p>
     <w:p>
@@ -1967,17 +1941,7 @@
           <w:szCs w:val="24"/>
           <w:lang w:val="en-PH"/>
         </w:rPr>
-        <w:t xml:space="preserve">    - Communication History with </w:t>
-      </w:r>
-      <w:r>
-        <w:rPr>
-          <w:rFonts w:ascii="Arial" w:eastAsia="Arial" w:hAnsi="Arial" w:cs="Arial"/>
-          <w:color w:val="000000"/>
-          <w:sz w:val="24"/>
-          <w:szCs w:val="24"/>
-          <w:lang w:val="en-PH"/>
-        </w:rPr>
-        <w:t>Applicant</w:t>
+        <w:t xml:space="preserve">    - Application Status Tracking</w:t>
       </w:r>
       <w:r>
         <w:rPr>
@@ -2032,7 +1996,37 @@
           <w:szCs w:val="24"/>
           <w:lang w:val="en-PH"/>
         </w:rPr>
-        <w:t xml:space="preserve">    - Messaging and Notifications</w:t>
+        <w:t xml:space="preserve">    - </w:t>
+      </w:r>
+      <w:r>
+        <w:rPr>
+          <w:rFonts w:ascii="Arial" w:eastAsia="Arial" w:hAnsi="Arial" w:cs="Arial"/>
+          <w:color w:val="000000"/>
+          <w:sz w:val="24"/>
+          <w:szCs w:val="24"/>
+          <w:lang w:val="en-PH"/>
+        </w:rPr>
+        <w:t xml:space="preserve">Applicant </w:t>
+      </w:r>
+      <w:r>
+        <w:rPr>
+          <w:rFonts w:ascii="Arial" w:eastAsia="Arial" w:hAnsi="Arial" w:cs="Arial"/>
+          <w:color w:val="000000"/>
+          <w:sz w:val="24"/>
+          <w:szCs w:val="24"/>
+          <w:lang w:val="en-PH"/>
+        </w:rPr>
+        <w:t>Evaluation</w:t>
+      </w:r>
+      <w:r>
+        <w:rPr>
+          <w:rFonts w:ascii="Arial" w:eastAsia="Arial" w:hAnsi="Arial" w:cs="Arial"/>
+          <w:color w:val="000000"/>
+          <w:sz w:val="24"/>
+          <w:szCs w:val="24"/>
+          <w:lang w:val="en-PH"/>
+        </w:rPr>
+        <w:t xml:space="preserve"> and Assessment</w:t>
       </w:r>
       <w:r>
         <w:rPr>
@@ -2087,27 +2081,7 @@
           <w:szCs w:val="24"/>
           <w:lang w:val="en-PH"/>
         </w:rPr>
-        <w:t xml:space="preserve">    - Shared </w:t>
-      </w:r>
-      <w:r>
-        <w:rPr>
-          <w:rFonts w:ascii="Arial" w:eastAsia="Arial" w:hAnsi="Arial" w:cs="Arial"/>
-          <w:color w:val="000000"/>
-          <w:sz w:val="24"/>
-          <w:szCs w:val="24"/>
-          <w:lang w:val="en-PH"/>
-        </w:rPr>
-        <w:t xml:space="preserve">User </w:t>
-      </w:r>
-      <w:r>
-        <w:rPr>
-          <w:rFonts w:ascii="Arial" w:eastAsia="Arial" w:hAnsi="Arial" w:cs="Arial"/>
-          <w:color w:val="000000"/>
-          <w:sz w:val="24"/>
-          <w:szCs w:val="24"/>
-          <w:lang w:val="en-PH"/>
-        </w:rPr>
-        <w:t>Feedback</w:t>
+        <w:t xml:space="preserve">    - Ranking</w:t>
       </w:r>
       <w:r>
         <w:rPr>
@@ -2172,7 +2146,17 @@
           <w:szCs w:val="24"/>
           <w:lang w:val="en-PH"/>
         </w:rPr>
-        <w:t>- Responsive Web Portal</w:t>
+        <w:t>- Referral</w:t>
+      </w:r>
+      <w:r>
+        <w:rPr>
+          <w:rFonts w:ascii="Arial" w:eastAsia="Arial" w:hAnsi="Arial" w:cs="Arial"/>
+          <w:color w:val="000000"/>
+          <w:sz w:val="24"/>
+          <w:szCs w:val="24"/>
+          <w:lang w:val="en-PH"/>
+        </w:rPr>
+        <w:t xml:space="preserve"> </w:t>
       </w:r>
       <w:r>
         <w:rPr>
@@ -2197,6 +2181,37 @@
             <w:t>📌</w:t>
           </mc:Fallback>
         </mc:AlternateContent>
+      </w:r>
+    </w:p>
+    <w:p>
+      <w:pPr>
+        <w:pBdr>
+          <w:top w:val="nil"/>
+          <w:left w:val="nil"/>
+          <w:bottom w:val="nil"/>
+          <w:right w:val="nil"/>
+          <w:between w:val="nil"/>
+        </w:pBdr>
+        <w:spacing w:after="0" w:line="240" w:lineRule="auto"/>
+        <w:ind w:left="720"/>
+        <w:jc w:val="both"/>
+        <w:rPr>
+          <w:rFonts w:ascii="Arial" w:eastAsia="Arial" w:hAnsi="Arial" w:cs="Arial"/>
+          <w:color w:val="000000"/>
+          <w:sz w:val="24"/>
+          <w:szCs w:val="24"/>
+          <w:lang w:val="en-PH"/>
+        </w:rPr>
+      </w:pPr>
+      <w:r>
+        <w:rPr>
+          <w:rFonts w:ascii="Arial" w:eastAsia="Arial" w:hAnsi="Arial" w:cs="Arial"/>
+          <w:color w:val="000000"/>
+          <w:sz w:val="24"/>
+          <w:szCs w:val="24"/>
+          <w:lang w:val="en-PH"/>
+        </w:rPr>
+        <w:t xml:space="preserve">    - Meeting Schedule</w:t>
       </w:r>
     </w:p>
     <w:p>
@@ -2291,30 +2306,6 @@
         </w:rPr>
         <w:t xml:space="preserve">    - Generate Recruitment Reports</w:t>
       </w:r>
-      <w:r>
-        <w:rPr>
-          <mc:AlternateContent>
-            <mc:Choice Requires="w16se">
-              <w:rFonts w:ascii="Arial" w:eastAsia="Arial" w:hAnsi="Arial" w:cs="Arial"/>
-            </mc:Choice>
-            <mc:Fallback>
-              <w:rFonts w:ascii="Segoe UI Emoji" w:eastAsia="Segoe UI Emoji" w:hAnsi="Segoe UI Emoji" w:cs="Segoe UI Emoji"/>
-            </mc:Fallback>
-          </mc:AlternateContent>
-          <w:color w:val="000000"/>
-          <w:sz w:val="24"/>
-          <w:szCs w:val="24"/>
-          <w:lang w:val="en-PH"/>
-        </w:rPr>
-        <mc:AlternateContent>
-          <mc:Choice Requires="w16se">
-            <w16se:symEx w16se:font="Segoe UI Emoji" w16se:char="1F4CC"/>
-          </mc:Choice>
-          <mc:Fallback>
-            <w:t>📌</w:t>
-          </mc:Fallback>
-        </mc:AlternateContent>
-      </w:r>
     </w:p>
     <w:p>
       <w:pPr>
@@ -2344,7 +2335,27 @@
           <w:szCs w:val="24"/>
           <w:lang w:val="en-PH"/>
         </w:rPr>
-        <w:t xml:space="preserve">    - Analytics on Recruitment Pipeline</w:t>
+        <w:t xml:space="preserve">    - </w:t>
+      </w:r>
+      <w:r>
+        <w:rPr>
+          <w:rFonts w:ascii="Arial" w:eastAsia="Arial" w:hAnsi="Arial" w:cs="Arial"/>
+          <w:color w:val="000000"/>
+          <w:sz w:val="24"/>
+          <w:szCs w:val="24"/>
+          <w:lang w:val="en-PH"/>
+        </w:rPr>
+        <w:t xml:space="preserve">Recruiting </w:t>
+      </w:r>
+      <w:r>
+        <w:rPr>
+          <w:rFonts w:ascii="Arial" w:eastAsia="Arial" w:hAnsi="Arial" w:cs="Arial"/>
+          <w:color w:val="000000"/>
+          <w:sz w:val="24"/>
+          <w:szCs w:val="24"/>
+          <w:lang w:val="en-PH"/>
+        </w:rPr>
+        <w:t>Analytics</w:t>
       </w:r>
     </w:p>
     <w:p>
@@ -2397,30 +2408,6 @@
         </w:rPr>
         <w:t>Source Tracking</w:t>
       </w:r>
-      <w:r>
-        <w:rPr>
-          <mc:AlternateContent>
-            <mc:Choice Requires="w16se">
-              <w:rFonts w:ascii="Arial" w:eastAsia="Arial" w:hAnsi="Arial" w:cs="Arial"/>
-            </mc:Choice>
-            <mc:Fallback>
-              <w:rFonts w:ascii="Segoe UI Emoji" w:eastAsia="Segoe UI Emoji" w:hAnsi="Segoe UI Emoji" w:cs="Segoe UI Emoji"/>
-            </mc:Fallback>
-          </mc:AlternateContent>
-          <w:color w:val="000000"/>
-          <w:sz w:val="24"/>
-          <w:szCs w:val="24"/>
-          <w:lang w:val="en-PH"/>
-        </w:rPr>
-        <mc:AlternateContent>
-          <mc:Choice Requires="w16se">
-            <w16se:symEx w16se:font="Segoe UI Emoji" w16se:char="1F4CC"/>
-          </mc:Choice>
-          <mc:Fallback>
-            <w:t>📌</w:t>
-          </mc:Fallback>
-        </mc:AlternateContent>
-      </w:r>
     </w:p>
     <w:p>
       <w:pPr>
@@ -2461,30 +2448,6 @@
           <w:lang w:val="en-PH"/>
         </w:rPr>
         <w:t>- Applicant Data Export</w:t>
-      </w:r>
-      <w:r>
-        <w:rPr>
-          <mc:AlternateContent>
-            <mc:Choice Requires="w16se">
-              <w:rFonts w:ascii="Arial" w:eastAsia="Arial" w:hAnsi="Arial" w:cs="Arial"/>
-            </mc:Choice>
-            <mc:Fallback>
-              <w:rFonts w:ascii="Segoe UI Emoji" w:eastAsia="Segoe UI Emoji" w:hAnsi="Segoe UI Emoji" w:cs="Segoe UI Emoji"/>
-            </mc:Fallback>
-          </mc:AlternateContent>
-          <w:color w:val="000000"/>
-          <w:sz w:val="24"/>
-          <w:szCs w:val="24"/>
-          <w:lang w:val="en-PH"/>
-        </w:rPr>
-        <mc:AlternateContent>
-          <mc:Choice Requires="w16se">
-            <w16se:symEx w16se:font="Segoe UI Emoji" w16se:char="1F4CC"/>
-          </mc:Choice>
-          <mc:Fallback>
-            <w:t>📌</w:t>
-          </mc:Fallback>
-        </mc:AlternateContent>
       </w:r>
     </w:p>
     <w:p>
@@ -2575,30 +2538,6 @@
         </w:rPr>
         <w:t xml:space="preserve"> </w:t>
       </w:r>
-      <w:r>
-        <w:rPr>
-          <mc:AlternateContent>
-            <mc:Choice Requires="w16se">
-              <w:rFonts w:ascii="Arial" w:eastAsia="Arial" w:hAnsi="Arial" w:cs="Arial"/>
-            </mc:Choice>
-            <mc:Fallback>
-              <w:rFonts w:ascii="Segoe UI Emoji" w:eastAsia="Segoe UI Emoji" w:hAnsi="Segoe UI Emoji" w:cs="Segoe UI Emoji"/>
-            </mc:Fallback>
-          </mc:AlternateContent>
-          <w:color w:val="000000"/>
-          <w:sz w:val="24"/>
-          <w:szCs w:val="24"/>
-          <w:lang w:val="en-PH"/>
-        </w:rPr>
-        <mc:AlternateContent>
-          <mc:Choice Requires="w16se">
-            <w16se:symEx w16se:font="Segoe UI Emoji" w16se:char="1F4CC"/>
-          </mc:Choice>
-          <mc:Fallback>
-            <w:t>📌</w:t>
-          </mc:Fallback>
-        </mc:AlternateContent>
-      </w:r>
     </w:p>
     <w:p>
       <w:pPr>
@@ -2630,30 +2569,6 @@
         </w:rPr>
         <w:t xml:space="preserve">    - Document Storage and Management</w:t>
       </w:r>
-      <w:r>
-        <w:rPr>
-          <mc:AlternateContent>
-            <mc:Choice Requires="w16se">
-              <w:rFonts w:ascii="Arial" w:eastAsia="Arial" w:hAnsi="Arial" w:cs="Arial"/>
-            </mc:Choice>
-            <mc:Fallback>
-              <w:rFonts w:ascii="Segoe UI Emoji" w:eastAsia="Segoe UI Emoji" w:hAnsi="Segoe UI Emoji" w:cs="Segoe UI Emoji"/>
-            </mc:Fallback>
-          </mc:AlternateContent>
-          <w:color w:val="000000"/>
-          <w:sz w:val="24"/>
-          <w:szCs w:val="24"/>
-          <w:lang w:val="en-PH"/>
-        </w:rPr>
-        <mc:AlternateContent>
-          <mc:Choice Requires="w16se">
-            <w16se:symEx w16se:font="Segoe UI Emoji" w16se:char="1F4CC"/>
-          </mc:Choice>
-          <mc:Fallback>
-            <w:t>📌</w:t>
-          </mc:Fallback>
-        </mc:AlternateContent>
-      </w:r>
     </w:p>
     <w:p>
       <w:pPr>
@@ -2685,30 +2600,6 @@
         </w:rPr>
         <w:t xml:space="preserve">    - Compliance Reporting</w:t>
       </w:r>
-      <w:r>
-        <w:rPr>
-          <mc:AlternateContent>
-            <mc:Choice Requires="w16se">
-              <w:rFonts w:ascii="Arial" w:eastAsia="Arial" w:hAnsi="Arial" w:cs="Arial"/>
-            </mc:Choice>
-            <mc:Fallback>
-              <w:rFonts w:ascii="Segoe UI Emoji" w:eastAsia="Segoe UI Emoji" w:hAnsi="Segoe UI Emoji" w:cs="Segoe UI Emoji"/>
-            </mc:Fallback>
-          </mc:AlternateContent>
-          <w:color w:val="000000"/>
-          <w:sz w:val="24"/>
-          <w:szCs w:val="24"/>
-          <w:lang w:val="en-PH"/>
-        </w:rPr>
-        <mc:AlternateContent>
-          <mc:Choice Requires="w16se">
-            <w16se:symEx w16se:font="Segoe UI Emoji" w16se:char="1F4CC"/>
-          </mc:Choice>
-          <mc:Fallback>
-            <w:t>📌</w:t>
-          </mc:Fallback>
-        </mc:AlternateContent>
-      </w:r>
     </w:p>
     <w:p>
       <w:pPr>
@@ -2770,30 +2661,6 @@
         </w:rPr>
         <w:t>Application Form</w:t>
       </w:r>
-      <w:r>
-        <w:rPr>
-          <mc:AlternateContent>
-            <mc:Choice Requires="w16se">
-              <w:rFonts w:ascii="Arial" w:eastAsia="Arial" w:hAnsi="Arial" w:cs="Arial"/>
-            </mc:Choice>
-            <mc:Fallback>
-              <w:rFonts w:ascii="Segoe UI Emoji" w:eastAsia="Segoe UI Emoji" w:hAnsi="Segoe UI Emoji" w:cs="Segoe UI Emoji"/>
-            </mc:Fallback>
-          </mc:AlternateContent>
-          <w:color w:val="000000"/>
-          <w:sz w:val="24"/>
-          <w:szCs w:val="24"/>
-          <w:lang w:val="en-PH"/>
-        </w:rPr>
-        <mc:AlternateContent>
-          <mc:Choice Requires="w16se">
-            <w16se:symEx w16se:font="Segoe UI Emoji" w16se:char="1F4CC"/>
-          </mc:Choice>
-          <mc:Fallback>
-            <w:t>📌</w:t>
-          </mc:Fallback>
-        </mc:AlternateContent>
-      </w:r>
     </w:p>
     <w:p>
       <w:pPr>
@@ -2834,30 +2701,6 @@
           <w:lang w:val="en-PH"/>
         </w:rPr>
         <w:t>- Built-In E-Signing</w:t>
-      </w:r>
-      <w:r>
-        <w:rPr>
-          <mc:AlternateContent>
-            <mc:Choice Requires="w16se">
-              <w:rFonts w:ascii="Arial" w:eastAsia="Arial" w:hAnsi="Arial" w:cs="Arial"/>
-            </mc:Choice>
-            <mc:Fallback>
-              <w:rFonts w:ascii="Segoe UI Emoji" w:eastAsia="Segoe UI Emoji" w:hAnsi="Segoe UI Emoji" w:cs="Segoe UI Emoji"/>
-            </mc:Fallback>
-          </mc:AlternateContent>
-          <w:color w:val="000000"/>
-          <w:sz w:val="24"/>
-          <w:szCs w:val="24"/>
-          <w:lang w:val="en-PH"/>
-        </w:rPr>
-        <mc:AlternateContent>
-          <mc:Choice Requires="w16se">
-            <w16se:symEx w16se:font="Segoe UI Emoji" w16se:char="1F4CC"/>
-          </mc:Choice>
-          <mc:Fallback>
-            <w:t>📌</w:t>
-          </mc:Fallback>
-        </mc:AlternateContent>
       </w:r>
     </w:p>
     <w:p>
@@ -2938,30 +2781,6 @@
         </w:rPr>
         <w:t>Email Response</w:t>
       </w:r>
-      <w:r>
-        <w:rPr>
-          <mc:AlternateContent>
-            <mc:Choice Requires="w16se">
-              <w:rFonts w:ascii="Arial" w:eastAsia="Arial" w:hAnsi="Arial" w:cs="Arial"/>
-            </mc:Choice>
-            <mc:Fallback>
-              <w:rFonts w:ascii="Segoe UI Emoji" w:eastAsia="Segoe UI Emoji" w:hAnsi="Segoe UI Emoji" w:cs="Segoe UI Emoji"/>
-            </mc:Fallback>
-          </mc:AlternateContent>
-          <w:color w:val="000000"/>
-          <w:sz w:val="24"/>
-          <w:szCs w:val="24"/>
-          <w:lang w:val="en-PH"/>
-        </w:rPr>
-        <mc:AlternateContent>
-          <mc:Choice Requires="w16se">
-            <w16se:symEx w16se:font="Segoe UI Emoji" w16se:char="1F4CC"/>
-          </mc:Choice>
-          <mc:Fallback>
-            <w:t>📌</w:t>
-          </mc:Fallback>
-        </mc:AlternateContent>
-      </w:r>
     </w:p>
     <w:p>
       <w:pPr>
@@ -3003,30 +2822,6 @@
         </w:rPr>
         <w:t>Applicants</w:t>
       </w:r>
-      <w:r>
-        <w:rPr>
-          <mc:AlternateContent>
-            <mc:Choice Requires="w16se">
-              <w:rFonts w:ascii="Arial" w:eastAsia="Arial" w:hAnsi="Arial" w:cs="Arial"/>
-            </mc:Choice>
-            <mc:Fallback>
-              <w:rFonts w:ascii="Segoe UI Emoji" w:eastAsia="Segoe UI Emoji" w:hAnsi="Segoe UI Emoji" w:cs="Segoe UI Emoji"/>
-            </mc:Fallback>
-          </mc:AlternateContent>
-          <w:color w:val="000000"/>
-          <w:sz w:val="24"/>
-          <w:szCs w:val="24"/>
-          <w:lang w:val="en-PH"/>
-        </w:rPr>
-        <mc:AlternateContent>
-          <mc:Choice Requires="w16se">
-            <w16se:symEx w16se:font="Segoe UI Emoji" w16se:char="1F4CC"/>
-          </mc:Choice>
-          <mc:Fallback>
-            <w:t>📌</w:t>
-          </mc:Fallback>
-        </mc:AlternateContent>
-      </w:r>
     </w:p>
     <w:p>
       <w:pPr>
@@ -3058,30 +2853,6 @@
         </w:rPr>
         <w:t xml:space="preserve">    - Email and SMS Communication</w:t>
       </w:r>
-      <w:r>
-        <w:rPr>
-          <mc:AlternateContent>
-            <mc:Choice Requires="w16se">
-              <w:rFonts w:ascii="Arial" w:eastAsia="Arial" w:hAnsi="Arial" w:cs="Arial"/>
-            </mc:Choice>
-            <mc:Fallback>
-              <w:rFonts w:ascii="Segoe UI Emoji" w:eastAsia="Segoe UI Emoji" w:hAnsi="Segoe UI Emoji" w:cs="Segoe UI Emoji"/>
-            </mc:Fallback>
-          </mc:AlternateContent>
-          <w:color w:val="000000"/>
-          <w:sz w:val="24"/>
-          <w:szCs w:val="24"/>
-          <w:lang w:val="en-PH"/>
-        </w:rPr>
-        <mc:AlternateContent>
-          <mc:Choice Requires="w16se">
-            <w16se:symEx w16se:font="Segoe UI Emoji" w16se:char="1F4CC"/>
-          </mc:Choice>
-          <mc:Fallback>
-            <w:t>📌</w:t>
-          </mc:Fallback>
-        </mc:AlternateContent>
-      </w:r>
     </w:p>
     <w:p>
       <w:pPr>
@@ -3113,30 +2884,6 @@
         </w:rPr>
         <w:t xml:space="preserve">    - User Email Notification </w:t>
       </w:r>
-      <w:r>
-        <w:rPr>
-          <mc:AlternateContent>
-            <mc:Choice Requires="w16se">
-              <w:rFonts w:ascii="Arial" w:eastAsia="Arial" w:hAnsi="Arial" w:cs="Arial"/>
-            </mc:Choice>
-            <mc:Fallback>
-              <w:rFonts w:ascii="Segoe UI Emoji" w:eastAsia="Segoe UI Emoji" w:hAnsi="Segoe UI Emoji" w:cs="Segoe UI Emoji"/>
-            </mc:Fallback>
-          </mc:AlternateContent>
-          <w:color w:val="000000"/>
-          <w:sz w:val="24"/>
-          <w:szCs w:val="24"/>
-          <w:lang w:val="en-PH"/>
-        </w:rPr>
-        <mc:AlternateContent>
-          <mc:Choice Requires="w16se">
-            <w16se:symEx w16se:font="Segoe UI Emoji" w16se:char="1F4CC"/>
-          </mc:Choice>
-          <mc:Fallback>
-            <w:t>📌</w:t>
-          </mc:Fallback>
-        </mc:AlternateContent>
-      </w:r>
     </w:p>
     <w:p>
       <w:pPr>
@@ -3206,17 +2953,7 @@
           <w:szCs w:val="24"/>
           <w:lang w:val="en-PH"/>
         </w:rPr>
-        <w:t>Internal Chat</w:t>
-      </w:r>
-      <w:r>
-        <w:rPr>
-          <w:rFonts w:ascii="Arial" w:eastAsia="Arial" w:hAnsi="Arial" w:cs="Arial"/>
-          <w:color w:val="000000"/>
-          <w:sz w:val="24"/>
-          <w:szCs w:val="24"/>
-          <w:lang w:val="en-PH"/>
-        </w:rPr>
-        <w:t>)</w:t>
+        <w:t>Internal Chat)</w:t>
       </w:r>
       <w:r>
         <w:rPr>
@@ -3227,30 +2964,6 @@
           <w:lang w:val="en-PH"/>
         </w:rPr>
         <w:t xml:space="preserve"> </w:t>
-      </w:r>
-      <w:r>
-        <w:rPr>
-          <mc:AlternateContent>
-            <mc:Choice Requires="w16se">
-              <w:rFonts w:ascii="Arial" w:eastAsia="Arial" w:hAnsi="Arial" w:cs="Arial"/>
-            </mc:Choice>
-            <mc:Fallback>
-              <w:rFonts w:ascii="Segoe UI Emoji" w:eastAsia="Segoe UI Emoji" w:hAnsi="Segoe UI Emoji" w:cs="Segoe UI Emoji"/>
-            </mc:Fallback>
-          </mc:AlternateContent>
-          <w:color w:val="000000"/>
-          <w:sz w:val="24"/>
-          <w:szCs w:val="24"/>
-          <w:lang w:val="en-PH"/>
-        </w:rPr>
-        <mc:AlternateContent>
-          <mc:Choice Requires="w16se">
-            <w16se:symEx w16se:font="Segoe UI Emoji" w16se:char="1F4CC"/>
-          </mc:Choice>
-          <mc:Fallback>
-            <w:t>📌</w:t>
-          </mc:Fallback>
-        </mc:AlternateContent>
       </w:r>
     </w:p>
     <w:p>
@@ -3331,31 +3044,17 @@
           <w:szCs w:val="24"/>
           <w:lang w:val="en-PH"/>
         </w:rPr>
-        <w:t xml:space="preserve">    - User-Friendly Application Process</w:t>
-      </w:r>
-      <w:r>
-        <w:rPr>
-          <mc:AlternateContent>
-            <mc:Choice Requires="w16se">
-              <w:rFonts w:ascii="Arial" w:eastAsia="Arial" w:hAnsi="Arial" w:cs="Arial"/>
-            </mc:Choice>
-            <mc:Fallback>
-              <w:rFonts w:ascii="Segoe UI Emoji" w:eastAsia="Segoe UI Emoji" w:hAnsi="Segoe UI Emoji" w:cs="Segoe UI Emoji"/>
-            </mc:Fallback>
-          </mc:AlternateContent>
-          <w:color w:val="000000"/>
-          <w:sz w:val="24"/>
-          <w:szCs w:val="24"/>
-          <w:lang w:val="en-PH"/>
-        </w:rPr>
-        <mc:AlternateContent>
-          <mc:Choice Requires="w16se">
-            <w16se:symEx w16se:font="Segoe UI Emoji" w16se:char="1F4CC"/>
-          </mc:Choice>
-          <mc:Fallback>
-            <w:t>📌</w:t>
-          </mc:Fallback>
-        </mc:AlternateContent>
+        <w:t xml:space="preserve">    </w:t>
+      </w:r>
+      <w:r>
+        <w:rPr>
+          <w:rFonts w:ascii="Arial" w:eastAsia="Arial" w:hAnsi="Arial" w:cs="Arial"/>
+          <w:color w:val="000000"/>
+          <w:sz w:val="24"/>
+          <w:szCs w:val="24"/>
+          <w:lang w:val="en-PH"/>
+        </w:rPr>
+        <w:t>- User-Friendly Application Process</w:t>
       </w:r>
     </w:p>
     <w:p>
@@ -3386,31 +3085,17 @@
           <w:szCs w:val="24"/>
           <w:lang w:val="en-PH"/>
         </w:rPr>
-        <w:t xml:space="preserve">    - Search and Filtering</w:t>
-      </w:r>
-      <w:r>
-        <w:rPr>
-          <mc:AlternateContent>
-            <mc:Choice Requires="w16se">
-              <w:rFonts w:ascii="Arial" w:eastAsia="Arial" w:hAnsi="Arial" w:cs="Arial"/>
-            </mc:Choice>
-            <mc:Fallback>
-              <w:rFonts w:ascii="Segoe UI Emoji" w:eastAsia="Segoe UI Emoji" w:hAnsi="Segoe UI Emoji" w:cs="Segoe UI Emoji"/>
-            </mc:Fallback>
-          </mc:AlternateContent>
-          <w:color w:val="000000"/>
-          <w:sz w:val="24"/>
-          <w:szCs w:val="24"/>
-          <w:lang w:val="en-PH"/>
-        </w:rPr>
-        <mc:AlternateContent>
-          <mc:Choice Requires="w16se">
-            <w16se:symEx w16se:font="Segoe UI Emoji" w16se:char="1F4CC"/>
-          </mc:Choice>
-          <mc:Fallback>
-            <w:t>📌</w:t>
-          </mc:Fallback>
-        </mc:AlternateContent>
+        <w:t xml:space="preserve">    </w:t>
+      </w:r>
+      <w:r>
+        <w:rPr>
+          <w:rFonts w:ascii="Arial" w:eastAsia="Arial" w:hAnsi="Arial" w:cs="Arial"/>
+          <w:color w:val="000000"/>
+          <w:sz w:val="24"/>
+          <w:szCs w:val="24"/>
+          <w:lang w:val="en-PH"/>
+        </w:rPr>
+        <w:t>- Search and Filtering</w:t>
       </w:r>
     </w:p>
     <w:p>
@@ -3441,41 +3126,17 @@
           <w:szCs w:val="24"/>
           <w:lang w:val="en-PH"/>
         </w:rPr>
-        <w:t xml:space="preserve">    - Application Tracking for </w:t>
-      </w:r>
-      <w:r>
-        <w:rPr>
-          <w:rFonts w:ascii="Arial" w:eastAsia="Arial" w:hAnsi="Arial" w:cs="Arial"/>
-          <w:color w:val="000000"/>
-          <w:sz w:val="24"/>
-          <w:szCs w:val="24"/>
-          <w:lang w:val="en-PH"/>
-        </w:rPr>
-        <w:t>Applicant and Agent</w:t>
-      </w:r>
-      <w:r>
-        <w:rPr>
-          <mc:AlternateContent>
-            <mc:Choice Requires="w16se">
-              <w:rFonts w:ascii="Arial" w:eastAsia="Arial" w:hAnsi="Arial" w:cs="Arial"/>
-            </mc:Choice>
-            <mc:Fallback>
-              <w:rFonts w:ascii="Segoe UI Emoji" w:eastAsia="Segoe UI Emoji" w:hAnsi="Segoe UI Emoji" w:cs="Segoe UI Emoji"/>
-            </mc:Fallback>
-          </mc:AlternateContent>
-          <w:color w:val="000000"/>
-          <w:sz w:val="24"/>
-          <w:szCs w:val="24"/>
-          <w:lang w:val="en-PH"/>
-        </w:rPr>
-        <mc:AlternateContent>
-          <mc:Choice Requires="w16se">
-            <w16se:symEx w16se:font="Segoe UI Emoji" w16se:char="1F4CC"/>
-          </mc:Choice>
-          <mc:Fallback>
-            <w:t>📌</w:t>
-          </mc:Fallback>
-        </mc:AlternateContent>
+        <w:t xml:space="preserve">    </w:t>
+      </w:r>
+      <w:r>
+        <w:rPr>
+          <w:rFonts w:ascii="Arial" w:eastAsia="Arial" w:hAnsi="Arial" w:cs="Arial"/>
+          <w:color w:val="000000"/>
+          <w:sz w:val="24"/>
+          <w:szCs w:val="24"/>
+          <w:lang w:val="en-PH"/>
+        </w:rPr>
+        <w:t>- Application Tracking for Applicant and Agent</w:t>
       </w:r>
     </w:p>
     <w:p>
@@ -3506,51 +3167,422 @@
           <w:szCs w:val="24"/>
           <w:lang w:val="en-PH"/>
         </w:rPr>
-        <w:t xml:space="preserve">    - User Accounts for </w:t>
-      </w:r>
-      <w:r>
-        <w:rPr>
-          <w:rFonts w:ascii="Arial" w:eastAsia="Arial" w:hAnsi="Arial" w:cs="Arial"/>
-          <w:color w:val="000000"/>
-          <w:sz w:val="24"/>
-          <w:szCs w:val="24"/>
-          <w:lang w:val="en-PH"/>
-        </w:rPr>
-        <w:t xml:space="preserve">Agent and </w:t>
-      </w:r>
-      <w:r>
-        <w:rPr>
-          <w:rFonts w:ascii="Arial" w:eastAsia="Arial" w:hAnsi="Arial" w:cs="Arial"/>
-          <w:color w:val="000000"/>
-          <w:sz w:val="24"/>
-          <w:szCs w:val="24"/>
-          <w:lang w:val="en-PH"/>
-        </w:rPr>
-        <w:t>Applicants</w:t>
-      </w:r>
-      <w:r>
-        <w:rPr>
-          <mc:AlternateContent>
-            <mc:Choice Requires="w16se">
-              <w:rFonts w:ascii="Arial" w:eastAsia="Arial" w:hAnsi="Arial" w:cs="Arial"/>
-            </mc:Choice>
-            <mc:Fallback>
-              <w:rFonts w:ascii="Segoe UI Emoji" w:eastAsia="Segoe UI Emoji" w:hAnsi="Segoe UI Emoji" w:cs="Segoe UI Emoji"/>
-            </mc:Fallback>
-          </mc:AlternateContent>
-          <w:color w:val="000000"/>
-          <w:sz w:val="24"/>
-          <w:szCs w:val="24"/>
-          <w:lang w:val="en-PH"/>
-        </w:rPr>
-        <mc:AlternateContent>
-          <mc:Choice Requires="w16se">
-            <w16se:symEx w16se:font="Segoe UI Emoji" w16se:char="1F4CC"/>
-          </mc:Choice>
-          <mc:Fallback>
-            <w:t>📌</w:t>
-          </mc:Fallback>
-        </mc:AlternateContent>
+        <w:t xml:space="preserve">    </w:t>
+      </w:r>
+      <w:r>
+        <w:rPr>
+          <w:rFonts w:ascii="Arial" w:eastAsia="Arial" w:hAnsi="Arial" w:cs="Arial"/>
+          <w:color w:val="000000"/>
+          <w:sz w:val="24"/>
+          <w:szCs w:val="24"/>
+          <w:lang w:val="en-PH"/>
+        </w:rPr>
+        <w:t>- User Accounts for Agent and Applicants</w:t>
+      </w:r>
+    </w:p>
+    <w:p>
+      <w:pPr>
+        <w:numPr>
+          <w:ilvl w:val="0"/>
+          <w:numId w:val="7"/>
+        </w:numPr>
+        <w:pBdr>
+          <w:top w:val="nil"/>
+          <w:left w:val="nil"/>
+          <w:bottom w:val="nil"/>
+          <w:right w:val="nil"/>
+          <w:between w:val="nil"/>
+        </w:pBdr>
+        <w:spacing w:after="0" w:line="240" w:lineRule="auto"/>
+        <w:jc w:val="both"/>
+        <w:rPr>
+          <w:rFonts w:ascii="Arial" w:eastAsia="Arial" w:hAnsi="Arial" w:cs="Arial"/>
+          <w:b/>
+          <w:bCs/>
+          <w:color w:val="000000"/>
+          <w:sz w:val="24"/>
+          <w:szCs w:val="24"/>
+          <w:lang w:val="en-PH"/>
+        </w:rPr>
+      </w:pPr>
+      <w:r>
+        <w:rPr>
+          <w:rFonts w:ascii="Arial" w:eastAsia="Arial" w:hAnsi="Arial" w:cs="Arial"/>
+          <w:b/>
+          <w:bCs/>
+          <w:color w:val="000000"/>
+          <w:sz w:val="24"/>
+          <w:szCs w:val="24"/>
+          <w:lang w:val="en-PH"/>
+        </w:rPr>
+        <w:t>Insurance Plan Management</w:t>
+      </w:r>
+    </w:p>
+    <w:p>
+      <w:pPr>
+        <w:pBdr>
+          <w:top w:val="nil"/>
+          <w:left w:val="nil"/>
+          <w:bottom w:val="nil"/>
+          <w:right w:val="nil"/>
+          <w:between w:val="nil"/>
+        </w:pBdr>
+        <w:spacing w:after="0" w:line="240" w:lineRule="auto"/>
+        <w:ind w:left="720"/>
+        <w:jc w:val="both"/>
+        <w:rPr>
+          <w:rFonts w:ascii="Arial" w:eastAsia="Arial" w:hAnsi="Arial" w:cs="Arial"/>
+          <w:color w:val="000000"/>
+          <w:sz w:val="24"/>
+          <w:szCs w:val="24"/>
+          <w:lang w:val="en-PH"/>
+        </w:rPr>
+      </w:pPr>
+      <w:r>
+        <w:rPr>
+          <w:rFonts w:ascii="Arial" w:eastAsia="Arial" w:hAnsi="Arial" w:cs="Arial"/>
+          <w:color w:val="000000"/>
+          <w:sz w:val="24"/>
+          <w:szCs w:val="24"/>
+          <w:lang w:val="en-PH"/>
+        </w:rPr>
+        <w:t xml:space="preserve">    </w:t>
+      </w:r>
+      <w:r>
+        <w:rPr>
+          <w:rFonts w:ascii="Arial" w:eastAsia="Arial" w:hAnsi="Arial" w:cs="Arial"/>
+          <w:color w:val="000000"/>
+          <w:sz w:val="24"/>
+          <w:szCs w:val="24"/>
+          <w:lang w:val="en-PH"/>
+        </w:rPr>
+        <w:t>-</w:t>
+      </w:r>
+      <w:r>
+        <w:rPr>
+          <w:rFonts w:ascii="Arial" w:eastAsia="Arial" w:hAnsi="Arial" w:cs="Arial"/>
+          <w:color w:val="000000"/>
+          <w:sz w:val="24"/>
+          <w:szCs w:val="24"/>
+          <w:lang w:val="en-PH"/>
+        </w:rPr>
+        <w:t xml:space="preserve"> </w:t>
+      </w:r>
+      <w:r>
+        <w:rPr>
+          <w:rFonts w:ascii="Arial" w:eastAsia="Arial" w:hAnsi="Arial" w:cs="Arial"/>
+          <w:color w:val="000000"/>
+          <w:sz w:val="24"/>
+          <w:szCs w:val="24"/>
+          <w:lang w:val="en-PH"/>
+        </w:rPr>
+        <w:t>User Registration and Authentication</w:t>
+      </w:r>
+    </w:p>
+    <w:p>
+      <w:pPr>
+        <w:pBdr>
+          <w:top w:val="nil"/>
+          <w:left w:val="nil"/>
+          <w:bottom w:val="nil"/>
+          <w:right w:val="nil"/>
+          <w:between w:val="nil"/>
+        </w:pBdr>
+        <w:spacing w:after="0" w:line="240" w:lineRule="auto"/>
+        <w:ind w:left="720"/>
+        <w:jc w:val="both"/>
+        <w:rPr>
+          <w:rFonts w:ascii="Arial" w:eastAsia="Arial" w:hAnsi="Arial" w:cs="Arial"/>
+          <w:color w:val="000000"/>
+          <w:sz w:val="24"/>
+          <w:szCs w:val="24"/>
+          <w:lang w:val="en-PH"/>
+        </w:rPr>
+      </w:pPr>
+      <w:r>
+        <w:rPr>
+          <w:rFonts w:ascii="Arial" w:eastAsia="Arial" w:hAnsi="Arial" w:cs="Arial"/>
+          <w:color w:val="000000"/>
+          <w:sz w:val="24"/>
+          <w:szCs w:val="24"/>
+          <w:lang w:val="en-PH"/>
+        </w:rPr>
+        <w:t xml:space="preserve">    </w:t>
+      </w:r>
+      <w:r>
+        <w:rPr>
+          <w:rFonts w:ascii="Arial" w:eastAsia="Arial" w:hAnsi="Arial" w:cs="Arial"/>
+          <w:color w:val="000000"/>
+          <w:sz w:val="24"/>
+          <w:szCs w:val="24"/>
+          <w:lang w:val="en-PH"/>
+        </w:rPr>
+        <w:t xml:space="preserve">- </w:t>
+      </w:r>
+      <w:r>
+        <w:rPr>
+          <w:rFonts w:ascii="Arial" w:eastAsia="Arial" w:hAnsi="Arial" w:cs="Arial"/>
+          <w:color w:val="000000"/>
+          <w:sz w:val="24"/>
+          <w:szCs w:val="24"/>
+          <w:lang w:val="en-PH"/>
+        </w:rPr>
+        <w:t>Plan Selection and Purchase</w:t>
+      </w:r>
+    </w:p>
+    <w:p>
+      <w:pPr>
+        <w:pBdr>
+          <w:top w:val="nil"/>
+          <w:left w:val="nil"/>
+          <w:bottom w:val="nil"/>
+          <w:right w:val="nil"/>
+          <w:between w:val="nil"/>
+        </w:pBdr>
+        <w:spacing w:after="0" w:line="240" w:lineRule="auto"/>
+        <w:ind w:left="720"/>
+        <w:jc w:val="both"/>
+        <w:rPr>
+          <w:rFonts w:ascii="Arial" w:eastAsia="Arial" w:hAnsi="Arial" w:cs="Arial"/>
+          <w:color w:val="000000"/>
+          <w:sz w:val="24"/>
+          <w:szCs w:val="24"/>
+          <w:lang w:val="en-PH"/>
+        </w:rPr>
+      </w:pPr>
+      <w:r>
+        <w:rPr>
+          <w:rFonts w:ascii="Arial" w:eastAsia="Arial" w:hAnsi="Arial" w:cs="Arial"/>
+          <w:color w:val="000000"/>
+          <w:sz w:val="24"/>
+          <w:szCs w:val="24"/>
+          <w:lang w:val="en-PH"/>
+        </w:rPr>
+        <w:t xml:space="preserve">    </w:t>
+      </w:r>
+      <w:r>
+        <w:rPr>
+          <w:rFonts w:ascii="Arial" w:eastAsia="Arial" w:hAnsi="Arial" w:cs="Arial"/>
+          <w:color w:val="000000"/>
+          <w:sz w:val="24"/>
+          <w:szCs w:val="24"/>
+          <w:lang w:val="en-PH"/>
+        </w:rPr>
+        <w:t xml:space="preserve">- </w:t>
+      </w:r>
+      <w:r>
+        <w:rPr>
+          <w:rFonts w:ascii="Arial" w:eastAsia="Arial" w:hAnsi="Arial" w:cs="Arial"/>
+          <w:color w:val="000000"/>
+          <w:sz w:val="24"/>
+          <w:szCs w:val="24"/>
+          <w:lang w:val="en-PH"/>
+        </w:rPr>
+        <w:t>Plan Details</w:t>
+      </w:r>
+    </w:p>
+    <w:p>
+      <w:pPr>
+        <w:pBdr>
+          <w:top w:val="nil"/>
+          <w:left w:val="nil"/>
+          <w:bottom w:val="nil"/>
+          <w:right w:val="nil"/>
+          <w:between w:val="nil"/>
+        </w:pBdr>
+        <w:spacing w:after="0" w:line="240" w:lineRule="auto"/>
+        <w:ind w:left="720"/>
+        <w:jc w:val="both"/>
+        <w:rPr>
+          <w:rFonts w:ascii="Arial" w:eastAsia="Arial" w:hAnsi="Arial" w:cs="Arial"/>
+          <w:color w:val="000000"/>
+          <w:sz w:val="24"/>
+          <w:szCs w:val="24"/>
+          <w:lang w:val="en-PH"/>
+        </w:rPr>
+      </w:pPr>
+      <w:r>
+        <w:rPr>
+          <w:rFonts w:ascii="Arial" w:eastAsia="Arial" w:hAnsi="Arial" w:cs="Arial"/>
+          <w:color w:val="000000"/>
+          <w:sz w:val="24"/>
+          <w:szCs w:val="24"/>
+          <w:lang w:val="en-PH"/>
+        </w:rPr>
+        <w:t xml:space="preserve">    </w:t>
+      </w:r>
+      <w:r>
+        <w:rPr>
+          <w:rFonts w:ascii="Arial" w:eastAsia="Arial" w:hAnsi="Arial" w:cs="Arial"/>
+          <w:color w:val="000000"/>
+          <w:sz w:val="24"/>
+          <w:szCs w:val="24"/>
+          <w:lang w:val="en-PH"/>
+        </w:rPr>
+        <w:t xml:space="preserve">- </w:t>
+      </w:r>
+      <w:r>
+        <w:rPr>
+          <w:rFonts w:ascii="Arial" w:eastAsia="Arial" w:hAnsi="Arial" w:cs="Arial"/>
+          <w:color w:val="000000"/>
+          <w:sz w:val="24"/>
+          <w:szCs w:val="24"/>
+          <w:lang w:val="en-PH"/>
+        </w:rPr>
+        <w:t>Due Date Display</w:t>
+      </w:r>
+    </w:p>
+    <w:p>
+      <w:pPr>
+        <w:pBdr>
+          <w:top w:val="nil"/>
+          <w:left w:val="nil"/>
+          <w:bottom w:val="nil"/>
+          <w:right w:val="nil"/>
+          <w:between w:val="nil"/>
+        </w:pBdr>
+        <w:spacing w:after="0" w:line="240" w:lineRule="auto"/>
+        <w:ind w:left="720"/>
+        <w:jc w:val="both"/>
+        <w:rPr>
+          <w:rFonts w:ascii="Arial" w:eastAsia="Arial" w:hAnsi="Arial" w:cs="Arial"/>
+          <w:color w:val="000000"/>
+          <w:sz w:val="24"/>
+          <w:szCs w:val="24"/>
+          <w:lang w:val="en-PH"/>
+        </w:rPr>
+      </w:pPr>
+      <w:r>
+        <w:rPr>
+          <w:rFonts w:ascii="Arial" w:eastAsia="Arial" w:hAnsi="Arial" w:cs="Arial"/>
+          <w:color w:val="000000"/>
+          <w:sz w:val="24"/>
+          <w:szCs w:val="24"/>
+          <w:lang w:val="en-PH"/>
+        </w:rPr>
+        <w:t xml:space="preserve">    </w:t>
+      </w:r>
+      <w:r>
+        <w:rPr>
+          <w:rFonts w:ascii="Arial" w:eastAsia="Arial" w:hAnsi="Arial" w:cs="Arial"/>
+          <w:color w:val="000000"/>
+          <w:sz w:val="24"/>
+          <w:szCs w:val="24"/>
+          <w:lang w:val="en-PH"/>
+        </w:rPr>
+        <w:t xml:space="preserve">- </w:t>
+      </w:r>
+      <w:r>
+        <w:rPr>
+          <w:rFonts w:ascii="Arial" w:eastAsia="Arial" w:hAnsi="Arial" w:cs="Arial"/>
+          <w:color w:val="000000"/>
+          <w:sz w:val="24"/>
+          <w:szCs w:val="24"/>
+          <w:lang w:val="en-PH"/>
+        </w:rPr>
+        <w:t>Payment History</w:t>
+      </w:r>
+    </w:p>
+    <w:p>
+      <w:pPr>
+        <w:pBdr>
+          <w:top w:val="nil"/>
+          <w:left w:val="nil"/>
+          <w:bottom w:val="nil"/>
+          <w:right w:val="nil"/>
+          <w:between w:val="nil"/>
+        </w:pBdr>
+        <w:spacing w:after="0" w:line="240" w:lineRule="auto"/>
+        <w:ind w:left="720"/>
+        <w:jc w:val="both"/>
+        <w:rPr>
+          <w:rFonts w:ascii="Arial" w:eastAsia="Arial" w:hAnsi="Arial" w:cs="Arial"/>
+          <w:color w:val="000000"/>
+          <w:sz w:val="24"/>
+          <w:szCs w:val="24"/>
+          <w:lang w:val="en-PH"/>
+        </w:rPr>
+      </w:pPr>
+      <w:r>
+        <w:rPr>
+          <w:rFonts w:ascii="Arial" w:eastAsia="Arial" w:hAnsi="Arial" w:cs="Arial"/>
+          <w:color w:val="000000"/>
+          <w:sz w:val="24"/>
+          <w:szCs w:val="24"/>
+          <w:lang w:val="en-PH"/>
+        </w:rPr>
+        <w:t xml:space="preserve">    </w:t>
+      </w:r>
+      <w:r>
+        <w:rPr>
+          <w:rFonts w:ascii="Arial" w:eastAsia="Arial" w:hAnsi="Arial" w:cs="Arial"/>
+          <w:color w:val="000000"/>
+          <w:sz w:val="24"/>
+          <w:szCs w:val="24"/>
+          <w:lang w:val="en-PH"/>
+        </w:rPr>
+        <w:t xml:space="preserve">- </w:t>
+      </w:r>
+      <w:r>
+        <w:rPr>
+          <w:rFonts w:ascii="Arial" w:eastAsia="Arial" w:hAnsi="Arial" w:cs="Arial"/>
+          <w:color w:val="000000"/>
+          <w:sz w:val="24"/>
+          <w:szCs w:val="24"/>
+          <w:lang w:val="en-PH"/>
+        </w:rPr>
+        <w:t>Customer Support</w:t>
+      </w:r>
+    </w:p>
+    <w:p>
+      <w:pPr>
+        <w:pBdr>
+          <w:top w:val="nil"/>
+          <w:left w:val="nil"/>
+          <w:bottom w:val="nil"/>
+          <w:right w:val="nil"/>
+          <w:between w:val="nil"/>
+        </w:pBdr>
+        <w:spacing w:after="0" w:line="240" w:lineRule="auto"/>
+        <w:ind w:left="720"/>
+        <w:jc w:val="both"/>
+        <w:rPr>
+          <w:rFonts w:ascii="Arial" w:eastAsia="Arial" w:hAnsi="Arial" w:cs="Arial"/>
+          <w:color w:val="000000"/>
+          <w:sz w:val="24"/>
+          <w:szCs w:val="24"/>
+          <w:lang w:val="en-PH"/>
+        </w:rPr>
+      </w:pPr>
+      <w:r>
+        <w:rPr>
+          <w:rFonts w:ascii="Arial" w:eastAsia="Arial" w:hAnsi="Arial" w:cs="Arial"/>
+          <w:color w:val="000000"/>
+          <w:sz w:val="24"/>
+          <w:szCs w:val="24"/>
+          <w:lang w:val="en-PH"/>
+        </w:rPr>
+        <w:t xml:space="preserve">    </w:t>
+      </w:r>
+      <w:r>
+        <w:rPr>
+          <w:rFonts w:ascii="Arial" w:eastAsia="Arial" w:hAnsi="Arial" w:cs="Arial"/>
+          <w:color w:val="000000"/>
+          <w:sz w:val="24"/>
+          <w:szCs w:val="24"/>
+          <w:lang w:val="en-PH"/>
+        </w:rPr>
+        <w:t xml:space="preserve">- </w:t>
+      </w:r>
+      <w:r>
+        <w:rPr>
+          <w:rFonts w:ascii="Arial" w:eastAsia="Arial" w:hAnsi="Arial" w:cs="Arial"/>
+          <w:color w:val="000000"/>
+          <w:sz w:val="24"/>
+          <w:szCs w:val="24"/>
+          <w:lang w:val="en-PH"/>
+        </w:rPr>
+        <w:t>Cancellation and Refunds</w:t>
       </w:r>
     </w:p>
     <w:p>
@@ -3821,146 +3853,6 @@
           <w:spacing w:val="2"/>
           <w:shd w:val="clear" w:color="auto" w:fill="FFFFFF"/>
         </w:rPr>
-        <w:t>-</w:t>
-      </w:r>
-      <w:r>
-        <w:rPr>
-          <w:rFonts w:ascii="Roboto" w:hAnsi="Roboto"/>
-          <w:color w:val="202124"/>
-          <w:spacing w:val="2"/>
-          <w:shd w:val="clear" w:color="auto" w:fill="FFFFFF"/>
-        </w:rPr>
-        <w:t xml:space="preserve"> </w:t>
-      </w:r>
-      <w:r>
-        <w:rPr>
-          <w:rFonts w:ascii="Roboto" w:hAnsi="Roboto"/>
-          <w:color w:val="202124"/>
-          <w:spacing w:val="2"/>
-          <w:shd w:val="clear" w:color="auto" w:fill="FFFFFF"/>
-        </w:rPr>
-        <w:t>Password Management</w:t>
-      </w:r>
-      <w:r>
-        <w:rPr>
-          <w:rFonts w:ascii="Roboto" w:hAnsi="Roboto"/>
-          <w:color w:val="202124"/>
-          <w:spacing w:val="2"/>
-        </w:rPr>
-        <w:br/>
-      </w:r>
-      <w:r>
-        <w:rPr>
-          <w:rFonts w:ascii="Roboto" w:hAnsi="Roboto"/>
-          <w:color w:val="202124"/>
-          <w:spacing w:val="2"/>
-          <w:shd w:val="clear" w:color="auto" w:fill="FFFFFF"/>
-        </w:rPr>
-        <w:t>-</w:t>
-      </w:r>
-      <w:r>
-        <w:rPr>
-          <w:rFonts w:ascii="Roboto" w:hAnsi="Roboto"/>
-          <w:color w:val="202124"/>
-          <w:spacing w:val="2"/>
-          <w:shd w:val="clear" w:color="auto" w:fill="FFFFFF"/>
-        </w:rPr>
-        <w:t xml:space="preserve"> </w:t>
-      </w:r>
-      <w:r>
-        <w:rPr>
-          <w:rFonts w:ascii="Roboto" w:hAnsi="Roboto"/>
-          <w:color w:val="202124"/>
-          <w:spacing w:val="2"/>
-          <w:shd w:val="clear" w:color="auto" w:fill="FFFFFF"/>
-        </w:rPr>
-        <w:t>Dashboard</w:t>
-      </w:r>
-      <w:r>
-        <w:rPr>
-          <w:rFonts w:ascii="Roboto" w:hAnsi="Roboto"/>
-          <w:color w:val="202124"/>
-          <w:spacing w:val="2"/>
-        </w:rPr>
-        <w:br/>
-      </w:r>
-      <w:r>
-        <w:rPr>
-          <w:rFonts w:ascii="Roboto" w:hAnsi="Roboto"/>
-          <w:color w:val="202124"/>
-          <w:spacing w:val="2"/>
-          <w:shd w:val="clear" w:color="auto" w:fill="FFFFFF"/>
-        </w:rPr>
-        <w:t>-</w:t>
-      </w:r>
-      <w:r>
-        <w:rPr>
-          <w:rFonts w:ascii="Roboto" w:hAnsi="Roboto"/>
-          <w:color w:val="202124"/>
-          <w:spacing w:val="2"/>
-          <w:shd w:val="clear" w:color="auto" w:fill="FFFFFF"/>
-        </w:rPr>
-        <w:t xml:space="preserve"> </w:t>
-      </w:r>
-      <w:r>
-        <w:rPr>
-          <w:rFonts w:ascii="Roboto" w:hAnsi="Roboto"/>
-          <w:color w:val="202124"/>
-          <w:spacing w:val="2"/>
-          <w:shd w:val="clear" w:color="auto" w:fill="FFFFFF"/>
-        </w:rPr>
-        <w:t>Agents and Applicant Management</w:t>
-      </w:r>
-      <w:r>
-        <w:rPr>
-          <w:rFonts w:ascii="Roboto" w:hAnsi="Roboto"/>
-          <w:color w:val="202124"/>
-          <w:spacing w:val="2"/>
-        </w:rPr>
-        <w:br/>
-      </w:r>
-      <w:r>
-        <w:rPr>
-          <w:rFonts w:ascii="Roboto" w:hAnsi="Roboto"/>
-          <w:color w:val="202124"/>
-          <w:spacing w:val="2"/>
-          <w:shd w:val="clear" w:color="auto" w:fill="FFFFFF"/>
-        </w:rPr>
-        <w:t>-</w:t>
-      </w:r>
-      <w:r>
-        <w:rPr>
-          <w:rFonts w:ascii="Roboto" w:hAnsi="Roboto"/>
-          <w:color w:val="202124"/>
-          <w:spacing w:val="2"/>
-          <w:shd w:val="clear" w:color="auto" w:fill="FFFFFF"/>
-        </w:rPr>
-        <w:t xml:space="preserve"> </w:t>
-      </w:r>
-      <w:r>
-        <w:rPr>
-          <w:rFonts w:ascii="Roboto" w:hAnsi="Roboto"/>
-          <w:color w:val="202124"/>
-          <w:spacing w:val="2"/>
-          <w:shd w:val="clear" w:color="auto" w:fill="FFFFFF"/>
-        </w:rPr>
-        <w:t>Data Review</w:t>
-      </w:r>
-      <w:r>
-        <w:rPr>
-          <w:rFonts w:ascii="Roboto" w:hAnsi="Roboto"/>
-          <w:color w:val="202124"/>
-          <w:spacing w:val="2"/>
-        </w:rPr>
-        <w:br/>
-      </w:r>
-      <w:r>
-        <w:rPr>
-          <w:rFonts w:ascii="Roboto" w:hAnsi="Roboto"/>
-          <w:color w:val="202124"/>
-          <w:spacing w:val="2"/>
-          <w:shd w:val="clear" w:color="auto" w:fill="FFFFFF"/>
-        </w:rPr>
         <w:lastRenderedPageBreak/>
         <w:t>-</w:t>
       </w:r>
@@ -3980,6 +3872,146 @@
           <w:spacing w:val="2"/>
           <w:shd w:val="clear" w:color="auto" w:fill="FFFFFF"/>
         </w:rPr>
+        <w:t>Password Management</w:t>
+      </w:r>
+      <w:r>
+        <w:rPr>
+          <w:rFonts w:ascii="Roboto" w:hAnsi="Roboto"/>
+          <w:color w:val="202124"/>
+          <w:spacing w:val="2"/>
+        </w:rPr>
+        <w:br/>
+      </w:r>
+      <w:r>
+        <w:rPr>
+          <w:rFonts w:ascii="Roboto" w:hAnsi="Roboto"/>
+          <w:color w:val="202124"/>
+          <w:spacing w:val="2"/>
+          <w:shd w:val="clear" w:color="auto" w:fill="FFFFFF"/>
+        </w:rPr>
+        <w:t>-</w:t>
+      </w:r>
+      <w:r>
+        <w:rPr>
+          <w:rFonts w:ascii="Roboto" w:hAnsi="Roboto"/>
+          <w:color w:val="202124"/>
+          <w:spacing w:val="2"/>
+          <w:shd w:val="clear" w:color="auto" w:fill="FFFFFF"/>
+        </w:rPr>
+        <w:t xml:space="preserve"> </w:t>
+      </w:r>
+      <w:r>
+        <w:rPr>
+          <w:rFonts w:ascii="Roboto" w:hAnsi="Roboto"/>
+          <w:color w:val="202124"/>
+          <w:spacing w:val="2"/>
+          <w:shd w:val="clear" w:color="auto" w:fill="FFFFFF"/>
+        </w:rPr>
+        <w:t>Dashboard</w:t>
+      </w:r>
+      <w:r>
+        <w:rPr>
+          <w:rFonts w:ascii="Roboto" w:hAnsi="Roboto"/>
+          <w:color w:val="202124"/>
+          <w:spacing w:val="2"/>
+        </w:rPr>
+        <w:br/>
+      </w:r>
+      <w:r>
+        <w:rPr>
+          <w:rFonts w:ascii="Roboto" w:hAnsi="Roboto"/>
+          <w:color w:val="202124"/>
+          <w:spacing w:val="2"/>
+          <w:shd w:val="clear" w:color="auto" w:fill="FFFFFF"/>
+        </w:rPr>
+        <w:t>-</w:t>
+      </w:r>
+      <w:r>
+        <w:rPr>
+          <w:rFonts w:ascii="Roboto" w:hAnsi="Roboto"/>
+          <w:color w:val="202124"/>
+          <w:spacing w:val="2"/>
+          <w:shd w:val="clear" w:color="auto" w:fill="FFFFFF"/>
+        </w:rPr>
+        <w:t xml:space="preserve"> </w:t>
+      </w:r>
+      <w:r>
+        <w:rPr>
+          <w:rFonts w:ascii="Roboto" w:hAnsi="Roboto"/>
+          <w:color w:val="202124"/>
+          <w:spacing w:val="2"/>
+          <w:shd w:val="clear" w:color="auto" w:fill="FFFFFF"/>
+        </w:rPr>
+        <w:t>Agents and Applicant Management</w:t>
+      </w:r>
+      <w:r>
+        <w:rPr>
+          <w:rFonts w:ascii="Roboto" w:hAnsi="Roboto"/>
+          <w:color w:val="202124"/>
+          <w:spacing w:val="2"/>
+        </w:rPr>
+        <w:br/>
+      </w:r>
+      <w:r>
+        <w:rPr>
+          <w:rFonts w:ascii="Roboto" w:hAnsi="Roboto"/>
+          <w:color w:val="202124"/>
+          <w:spacing w:val="2"/>
+          <w:shd w:val="clear" w:color="auto" w:fill="FFFFFF"/>
+        </w:rPr>
+        <w:t>-</w:t>
+      </w:r>
+      <w:r>
+        <w:rPr>
+          <w:rFonts w:ascii="Roboto" w:hAnsi="Roboto"/>
+          <w:color w:val="202124"/>
+          <w:spacing w:val="2"/>
+          <w:shd w:val="clear" w:color="auto" w:fill="FFFFFF"/>
+        </w:rPr>
+        <w:t xml:space="preserve"> </w:t>
+      </w:r>
+      <w:r>
+        <w:rPr>
+          <w:rFonts w:ascii="Roboto" w:hAnsi="Roboto"/>
+          <w:color w:val="202124"/>
+          <w:spacing w:val="2"/>
+          <w:shd w:val="clear" w:color="auto" w:fill="FFFFFF"/>
+        </w:rPr>
+        <w:t>Data Review</w:t>
+      </w:r>
+      <w:r>
+        <w:rPr>
+          <w:rFonts w:ascii="Roboto" w:hAnsi="Roboto"/>
+          <w:color w:val="202124"/>
+          <w:spacing w:val="2"/>
+        </w:rPr>
+        <w:br/>
+      </w:r>
+      <w:r>
+        <w:rPr>
+          <w:rFonts w:ascii="Roboto" w:hAnsi="Roboto"/>
+          <w:color w:val="202124"/>
+          <w:spacing w:val="2"/>
+          <w:shd w:val="clear" w:color="auto" w:fill="FFFFFF"/>
+        </w:rPr>
+        <w:t>-</w:t>
+      </w:r>
+      <w:r>
+        <w:rPr>
+          <w:rFonts w:ascii="Roboto" w:hAnsi="Roboto"/>
+          <w:color w:val="202124"/>
+          <w:spacing w:val="2"/>
+          <w:shd w:val="clear" w:color="auto" w:fill="FFFFFF"/>
+        </w:rPr>
+        <w:t xml:space="preserve"> </w:t>
+      </w:r>
+      <w:r>
+        <w:rPr>
+          <w:rFonts w:ascii="Roboto" w:hAnsi="Roboto"/>
+          <w:color w:val="202124"/>
+          <w:spacing w:val="2"/>
+          <w:shd w:val="clear" w:color="auto" w:fill="FFFFFF"/>
+        </w:rPr>
         <w:t>Confirmation</w:t>
       </w:r>
       <w:r>
@@ -4104,6 +4136,42 @@
           <w:shd w:val="clear" w:color="auto" w:fill="FFFFFF"/>
         </w:rPr>
         <w:t>Notification System</w:t>
+      </w:r>
+    </w:p>
+    <w:p>
+      <w:pPr>
+        <w:pStyle w:val="ListParagraph"/>
+        <w:pBdr>
+          <w:top w:val="nil"/>
+          <w:left w:val="nil"/>
+          <w:bottom w:val="nil"/>
+          <w:right w:val="nil"/>
+          <w:between w:val="nil"/>
+        </w:pBdr>
+        <w:spacing w:after="0" w:line="240" w:lineRule="auto"/>
+        <w:rPr>
+          <w:rFonts w:ascii="Arial" w:eastAsia="Arial" w:hAnsi="Arial" w:cs="Arial"/>
+          <w:b/>
+          <w:color w:val="000000"/>
+          <w:sz w:val="24"/>
+          <w:szCs w:val="24"/>
+        </w:rPr>
+      </w:pPr>
+      <w:r>
+        <w:rPr>
+          <w:rFonts w:ascii="Roboto" w:hAnsi="Roboto"/>
+          <w:color w:val="202124"/>
+          <w:spacing w:val="2"/>
+        </w:rPr>
+        <w:t>-</w:t>
+      </w:r>
+      <w:r>
+        <w:rPr>
+          <w:rFonts w:ascii="Roboto" w:hAnsi="Roboto"/>
+          <w:color w:val="202124"/>
+          <w:spacing w:val="2"/>
+        </w:rPr>
+        <w:t>Account Restriction</w:t>
       </w:r>
       <w:r>
         <w:rPr>
@@ -4493,6 +4561,42 @@
         </w:rPr>
         <w:t>Search and Filter</w:t>
       </w:r>
+    </w:p>
+    <w:p>
+      <w:pPr>
+        <w:pStyle w:val="ListParagraph"/>
+        <w:pBdr>
+          <w:top w:val="nil"/>
+          <w:left w:val="nil"/>
+          <w:bottom w:val="nil"/>
+          <w:right w:val="nil"/>
+          <w:between w:val="nil"/>
+        </w:pBdr>
+        <w:spacing w:after="0" w:line="240" w:lineRule="auto"/>
+        <w:rPr>
+          <w:rFonts w:ascii="Arial" w:eastAsia="Arial" w:hAnsi="Arial" w:cs="Arial"/>
+          <w:b/>
+          <w:color w:val="000000"/>
+          <w:sz w:val="24"/>
+          <w:szCs w:val="24"/>
+        </w:rPr>
+      </w:pPr>
+      <w:r>
+        <w:rPr>
+          <w:rFonts w:ascii="Roboto" w:hAnsi="Roboto"/>
+          <w:color w:val="202124"/>
+          <w:spacing w:val="2"/>
+        </w:rPr>
+        <w:t>-</w:t>
+      </w:r>
+      <w:r>
+        <w:rPr>
+          <w:rFonts w:ascii="Roboto" w:hAnsi="Roboto"/>
+          <w:color w:val="202124"/>
+          <w:spacing w:val="2"/>
+        </w:rPr>
+        <w:t xml:space="preserve"> E-Sign</w:t>
+      </w:r>
       <w:r>
         <w:rPr>
           <w:rFonts w:ascii="Roboto" w:hAnsi="Roboto"/>
@@ -4508,26 +4612,29 @@
           <w:spacing w:val="2"/>
           <w:shd w:val="clear" w:color="auto" w:fill="FFFFFF"/>
         </w:rPr>
-        <w:t>-</w:t>
-      </w:r>
-      <w:r>
-        <w:rPr>
-          <w:rFonts w:ascii="Roboto" w:hAnsi="Roboto"/>
-          <w:color w:val="202124"/>
-          <w:spacing w:val="2"/>
-          <w:shd w:val="clear" w:color="auto" w:fill="FFFFFF"/>
-        </w:rPr>
-        <w:t xml:space="preserve"> </w:t>
-      </w:r>
-      <w:r>
-        <w:rPr>
-          <w:rFonts w:ascii="Roboto" w:hAnsi="Roboto"/>
-          <w:color w:val="202124"/>
-          <w:spacing w:val="2"/>
-          <w:shd w:val="clear" w:color="auto" w:fill="FFFFFF"/>
-        </w:rPr>
-        <w:t>Ranking</w:t>
-      </w:r>
+        <w:t>- Ranking</w:t>
+      </w:r>
+    </w:p>
+    <w:p>
+      <w:pPr>
+        <w:pStyle w:val="ListParagraph"/>
+        <w:pBdr>
+          <w:top w:val="nil"/>
+          <w:left w:val="nil"/>
+          <w:bottom w:val="nil"/>
+          <w:right w:val="nil"/>
+          <w:between w:val="nil"/>
+        </w:pBdr>
+        <w:spacing w:after="0" w:line="240" w:lineRule="auto"/>
+        <w:ind w:left="1080"/>
+        <w:rPr>
+          <w:rFonts w:ascii="Arial" w:eastAsia="Arial" w:hAnsi="Arial" w:cs="Arial"/>
+          <w:b/>
+          <w:color w:val="000000"/>
+          <w:sz w:val="24"/>
+          <w:szCs w:val="24"/>
+        </w:rPr>
+      </w:pPr>
     </w:p>
     <w:p>
       <w:pPr>
@@ -5526,14 +5633,25 @@
           <w:szCs w:val="24"/>
         </w:rPr>
       </w:pPr>
-      <w:r>
-        <w:rPr>
-          <w:rFonts w:ascii="Arial" w:eastAsia="Arial" w:hAnsi="Arial" w:cs="Arial"/>
-          <w:color w:val="000000"/>
-          <w:sz w:val="24"/>
-          <w:szCs w:val="24"/>
-        </w:rPr>
-        <w:t xml:space="preserve">Qr code, data visualization, feedback, chatbot, real time commutation, SMS/email, and </w:t>
+      <w:proofErr w:type="spellStart"/>
+      <w:r>
+        <w:rPr>
+          <w:rFonts w:ascii="Arial" w:eastAsia="Arial" w:hAnsi="Arial" w:cs="Arial"/>
+          <w:color w:val="000000"/>
+          <w:sz w:val="24"/>
+          <w:szCs w:val="24"/>
+        </w:rPr>
+        <w:t>Qr</w:t>
+      </w:r>
+      <w:proofErr w:type="spellEnd"/>
+      <w:r>
+        <w:rPr>
+          <w:rFonts w:ascii="Arial" w:eastAsia="Arial" w:hAnsi="Arial" w:cs="Arial"/>
+          <w:color w:val="000000"/>
+          <w:sz w:val="24"/>
+          <w:szCs w:val="24"/>
+        </w:rPr>
+        <w:t xml:space="preserve"> code, data visualization, feedback, chatbot, real time commutation, SMS/email, and </w:t>
       </w:r>
       <w:r>
         <w:rPr>
@@ -5856,8 +5974,19 @@
                                 <w:color w:val="000000"/>
                                 <w:sz w:val="24"/>
                               </w:rPr>
-                              <w:t>SIR LEONEL C. MENDOZA – Coordinator for Research, MinSU-Calapan</w:t>
+                              <w:t xml:space="preserve">SIR LEONEL C. MENDOZA – Coordinator for Research, </w:t>
                             </w:r>
+                            <w:proofErr w:type="spellStart"/>
+                            <w:r>
+                              <w:rPr>
+                                <w:rFonts w:ascii="Arial" w:eastAsia="Arial" w:hAnsi="Arial" w:cs="Arial"/>
+                                <w:b/>
+                                <w:color w:val="000000"/>
+                                <w:sz w:val="24"/>
+                              </w:rPr>
+                              <w:t>MinSU-Calapan</w:t>
+                            </w:r>
+                            <w:proofErr w:type="spellEnd"/>
                           </w:p>
                           <w:p>
                             <w:pPr>
@@ -5920,8 +6049,19 @@
                           <w:color w:val="000000"/>
                           <w:sz w:val="24"/>
                         </w:rPr>
-                        <w:t>SIR LEONEL C. MENDOZA – Coordinator for Research, MinSU-Calapan</w:t>
+                        <w:t xml:space="preserve">SIR LEONEL C. MENDOZA – Coordinator for Research, </w:t>
                       </w:r>
+                      <w:proofErr w:type="spellStart"/>
+                      <w:r>
+                        <w:rPr>
+                          <w:rFonts w:ascii="Arial" w:eastAsia="Arial" w:hAnsi="Arial" w:cs="Arial"/>
+                          <w:b/>
+                          <w:color w:val="000000"/>
+                          <w:sz w:val="24"/>
+                        </w:rPr>
+                        <w:t>MinSU-Calapan</w:t>
+                      </w:r>
+                      <w:proofErr w:type="spellEnd"/>
                     </w:p>
                     <w:p>
                       <w:pPr>
@@ -6316,6 +6456,121 @@
     </w:lvl>
   </w:abstractNum>
   <w:abstractNum w:abstractNumId="1" w15:restartNumberingAfterBreak="0">
+    <w:nsid w:val="0D2B4F40"/>
+    <w:multiLevelType w:val="hybridMultilevel"/>
+    <w:tmpl w:val="17AC69F0"/>
+    <w:lvl w:ilvl="0" w:tplc="FB3A6C5A">
+      <w:numFmt w:val="bullet"/>
+      <w:lvlText w:val="-"/>
+      <w:lvlJc w:val="left"/>
+      <w:pPr>
+        <w:ind w:left="720" w:hanging="360"/>
+      </w:pPr>
+      <w:rPr>
+        <w:rFonts w:ascii="Roboto" w:eastAsia="Calibri" w:hAnsi="Roboto" w:cs="Calibri" w:hint="default"/>
+        <w:b w:val="0"/>
+        <w:color w:val="202124"/>
+        <w:sz w:val="22"/>
+      </w:rPr>
+    </w:lvl>
+    <w:lvl w:ilvl="1" w:tplc="04090003" w:tentative="1">
+      <w:start w:val="1"/>
+      <w:numFmt w:val="bullet"/>
+      <w:lvlText w:val="o"/>
+      <w:lvlJc w:val="left"/>
+      <w:pPr>
+        <w:ind w:left="1440" w:hanging="360"/>
+      </w:pPr>
+      <w:rPr>
+        <w:rFonts w:ascii="Courier New" w:hAnsi="Courier New" w:cs="Courier New" w:hint="default"/>
+      </w:rPr>
+    </w:lvl>
+    <w:lvl w:ilvl="2" w:tplc="04090005" w:tentative="1">
+      <w:start w:val="1"/>
+      <w:numFmt w:val="bullet"/>
+      <w:lvlText w:val=""/>
+      <w:lvlJc w:val="left"/>
+      <w:pPr>
+        <w:ind w:left="2160" w:hanging="360"/>
+      </w:pPr>
+      <w:rPr>
+        <w:rFonts w:ascii="Wingdings" w:hAnsi="Wingdings" w:hint="default"/>
+      </w:rPr>
+    </w:lvl>
+    <w:lvl w:ilvl="3" w:tplc="04090001" w:tentative="1">
+      <w:start w:val="1"/>
+      <w:numFmt w:val="bullet"/>
+      <w:lvlText w:val=""/>
+      <w:lvlJc w:val="left"/>
+      <w:pPr>
+        <w:ind w:left="2880" w:hanging="360"/>
+      </w:pPr>
+      <w:rPr>
+        <w:rFonts w:ascii="Symbol" w:hAnsi="Symbol" w:hint="default"/>
+      </w:rPr>
+    </w:lvl>
+    <w:lvl w:ilvl="4" w:tplc="04090003" w:tentative="1">
+      <w:start w:val="1"/>
+      <w:numFmt w:val="bullet"/>
+      <w:lvlText w:val="o"/>
+      <w:lvlJc w:val="left"/>
+      <w:pPr>
+        <w:ind w:left="3600" w:hanging="360"/>
+      </w:pPr>
+      <w:rPr>
+        <w:rFonts w:ascii="Courier New" w:hAnsi="Courier New" w:cs="Courier New" w:hint="default"/>
+      </w:rPr>
+    </w:lvl>
+    <w:lvl w:ilvl="5" w:tplc="04090005" w:tentative="1">
+      <w:start w:val="1"/>
+      <w:numFmt w:val="bullet"/>
+      <w:lvlText w:val=""/>
+      <w:lvlJc w:val="left"/>
+      <w:pPr>
+        <w:ind w:left="4320" w:hanging="360"/>
+      </w:pPr>
+      <w:rPr>
+        <w:rFonts w:ascii="Wingdings" w:hAnsi="Wingdings" w:hint="default"/>
+      </w:rPr>
+    </w:lvl>
+    <w:lvl w:ilvl="6" w:tplc="04090001" w:tentative="1">
+      <w:start w:val="1"/>
+      <w:numFmt w:val="bullet"/>
+      <w:lvlText w:val=""/>
+      <w:lvlJc w:val="left"/>
+      <w:pPr>
+        <w:ind w:left="5040" w:hanging="360"/>
+      </w:pPr>
+      <w:rPr>
+        <w:rFonts w:ascii="Symbol" w:hAnsi="Symbol" w:hint="default"/>
+      </w:rPr>
+    </w:lvl>
+    <w:lvl w:ilvl="7" w:tplc="04090003" w:tentative="1">
+      <w:start w:val="1"/>
+      <w:numFmt w:val="bullet"/>
+      <w:lvlText w:val="o"/>
+      <w:lvlJc w:val="left"/>
+      <w:pPr>
+        <w:ind w:left="5760" w:hanging="360"/>
+      </w:pPr>
+      <w:rPr>
+        <w:rFonts w:ascii="Courier New" w:hAnsi="Courier New" w:cs="Courier New" w:hint="default"/>
+      </w:rPr>
+    </w:lvl>
+    <w:lvl w:ilvl="8" w:tplc="04090005" w:tentative="1">
+      <w:start w:val="1"/>
+      <w:numFmt w:val="bullet"/>
+      <w:lvlText w:val=""/>
+      <w:lvlJc w:val="left"/>
+      <w:pPr>
+        <w:ind w:left="6480" w:hanging="360"/>
+      </w:pPr>
+      <w:rPr>
+        <w:rFonts w:ascii="Wingdings" w:hAnsi="Wingdings" w:hint="default"/>
+      </w:rPr>
+    </w:lvl>
+  </w:abstractNum>
+  <w:abstractNum w:abstractNumId="2" w15:restartNumberingAfterBreak="0">
     <w:nsid w:val="1C6B7719"/>
     <w:multiLevelType w:val="multilevel"/>
     <w:tmpl w:val="9C6C7420"/>
@@ -6428,7 +6683,7 @@
       </w:rPr>
     </w:lvl>
   </w:abstractNum>
-  <w:abstractNum w:abstractNumId="2" w15:restartNumberingAfterBreak="0">
+  <w:abstractNum w:abstractNumId="3" w15:restartNumberingAfterBreak="0">
     <w:nsid w:val="3B590435"/>
     <w:multiLevelType w:val="hybridMultilevel"/>
     <w:tmpl w:val="3926CBEC"/>
@@ -6541,7 +6796,7 @@
       </w:rPr>
     </w:lvl>
   </w:abstractNum>
-  <w:abstractNum w:abstractNumId="3" w15:restartNumberingAfterBreak="0">
+  <w:abstractNum w:abstractNumId="4" w15:restartNumberingAfterBreak="0">
     <w:nsid w:val="457151BF"/>
     <w:multiLevelType w:val="multilevel"/>
     <w:tmpl w:val="CA12C8AE"/>
@@ -6654,7 +6909,7 @@
       </w:rPr>
     </w:lvl>
   </w:abstractNum>
-  <w:abstractNum w:abstractNumId="4" w15:restartNumberingAfterBreak="0">
+  <w:abstractNum w:abstractNumId="5" w15:restartNumberingAfterBreak="0">
     <w:nsid w:val="4E695EC6"/>
     <w:multiLevelType w:val="hybridMultilevel"/>
     <w:tmpl w:val="1A86D5EE"/>
@@ -6794,7 +7049,7 @@
       </w:rPr>
     </w:lvl>
   </w:abstractNum>
-  <w:abstractNum w:abstractNumId="5" w15:restartNumberingAfterBreak="0">
+  <w:abstractNum w:abstractNumId="6" w15:restartNumberingAfterBreak="0">
     <w:nsid w:val="504C3B2B"/>
     <w:multiLevelType w:val="hybridMultilevel"/>
     <w:tmpl w:val="47BEA55C"/>
@@ -6907,7 +7162,7 @@
       </w:rPr>
     </w:lvl>
   </w:abstractNum>
-  <w:abstractNum w:abstractNumId="6" w15:restartNumberingAfterBreak="0">
+  <w:abstractNum w:abstractNumId="7" w15:restartNumberingAfterBreak="0">
     <w:nsid w:val="5D914EF4"/>
     <w:multiLevelType w:val="hybridMultilevel"/>
     <w:tmpl w:val="5A48E3B8"/>
@@ -7047,7 +7302,7 @@
       </w:rPr>
     </w:lvl>
   </w:abstractNum>
-  <w:abstractNum w:abstractNumId="7" w15:restartNumberingAfterBreak="0">
+  <w:abstractNum w:abstractNumId="8" w15:restartNumberingAfterBreak="0">
     <w:nsid w:val="5FD81E87"/>
     <w:multiLevelType w:val="hybridMultilevel"/>
     <w:tmpl w:val="A8EA88C2"/>
@@ -7160,7 +7415,7 @@
       </w:rPr>
     </w:lvl>
   </w:abstractNum>
-  <w:abstractNum w:abstractNumId="8" w15:restartNumberingAfterBreak="0">
+  <w:abstractNum w:abstractNumId="9" w15:restartNumberingAfterBreak="0">
     <w:nsid w:val="60AD293E"/>
     <w:multiLevelType w:val="hybridMultilevel"/>
     <w:tmpl w:val="EB84AEA4"/>
@@ -7273,7 +7528,7 @@
       </w:rPr>
     </w:lvl>
   </w:abstractNum>
-  <w:abstractNum w:abstractNumId="9" w15:restartNumberingAfterBreak="0">
+  <w:abstractNum w:abstractNumId="10" w15:restartNumberingAfterBreak="0">
     <w:nsid w:val="682E07A3"/>
     <w:multiLevelType w:val="hybridMultilevel"/>
     <w:tmpl w:val="3DC4E3DE"/>
@@ -7413,7 +7668,119 @@
       </w:rPr>
     </w:lvl>
   </w:abstractNum>
-  <w:abstractNum w:abstractNumId="10" w15:restartNumberingAfterBreak="0">
+  <w:abstractNum w:abstractNumId="11" w15:restartNumberingAfterBreak="0">
+    <w:nsid w:val="6A7C7073"/>
+    <w:multiLevelType w:val="hybridMultilevel"/>
+    <w:tmpl w:val="E8467080"/>
+    <w:lvl w:ilvl="0" w:tplc="C0609DDE">
+      <w:numFmt w:val="bullet"/>
+      <w:lvlText w:val="-"/>
+      <w:lvlJc w:val="left"/>
+      <w:pPr>
+        <w:ind w:left="1080" w:hanging="360"/>
+      </w:pPr>
+      <w:rPr>
+        <w:rFonts w:ascii="Arial" w:eastAsia="Arial" w:hAnsi="Arial" w:cs="Arial" w:hint="default"/>
+      </w:rPr>
+    </w:lvl>
+    <w:lvl w:ilvl="1" w:tplc="04090003" w:tentative="1">
+      <w:start w:val="1"/>
+      <w:numFmt w:val="bullet"/>
+      <w:lvlText w:val="o"/>
+      <w:lvlJc w:val="left"/>
+      <w:pPr>
+        <w:ind w:left="1800" w:hanging="360"/>
+      </w:pPr>
+      <w:rPr>
+        <w:rFonts w:ascii="Courier New" w:hAnsi="Courier New" w:cs="Courier New" w:hint="default"/>
+      </w:rPr>
+    </w:lvl>
+    <w:lvl w:ilvl="2" w:tplc="04090005" w:tentative="1">
+      <w:start w:val="1"/>
+      <w:numFmt w:val="bullet"/>
+      <w:lvlText w:val=""/>
+      <w:lvlJc w:val="left"/>
+      <w:pPr>
+        <w:ind w:left="2520" w:hanging="360"/>
+      </w:pPr>
+      <w:rPr>
+        <w:rFonts w:ascii="Wingdings" w:hAnsi="Wingdings" w:hint="default"/>
+      </w:rPr>
+    </w:lvl>
+    <w:lvl w:ilvl="3" w:tplc="04090001" w:tentative="1">
+      <w:start w:val="1"/>
+      <w:numFmt w:val="bullet"/>
+      <w:lvlText w:val=""/>
+      <w:lvlJc w:val="left"/>
+      <w:pPr>
+        <w:ind w:left="3240" w:hanging="360"/>
+      </w:pPr>
+      <w:rPr>
+        <w:rFonts w:ascii="Symbol" w:hAnsi="Symbol" w:hint="default"/>
+      </w:rPr>
+    </w:lvl>
+    <w:lvl w:ilvl="4" w:tplc="04090003" w:tentative="1">
+      <w:start w:val="1"/>
+      <w:numFmt w:val="bullet"/>
+      <w:lvlText w:val="o"/>
+      <w:lvlJc w:val="left"/>
+      <w:pPr>
+        <w:ind w:left="3960" w:hanging="360"/>
+      </w:pPr>
+      <w:rPr>
+        <w:rFonts w:ascii="Courier New" w:hAnsi="Courier New" w:cs="Courier New" w:hint="default"/>
+      </w:rPr>
+    </w:lvl>
+    <w:lvl w:ilvl="5" w:tplc="04090005" w:tentative="1">
+      <w:start w:val="1"/>
+      <w:numFmt w:val="bullet"/>
+      <w:lvlText w:val=""/>
+      <w:lvlJc w:val="left"/>
+      <w:pPr>
+        <w:ind w:left="4680" w:hanging="360"/>
+      </w:pPr>
+      <w:rPr>
+        <w:rFonts w:ascii="Wingdings" w:hAnsi="Wingdings" w:hint="default"/>
+      </w:rPr>
+    </w:lvl>
+    <w:lvl w:ilvl="6" w:tplc="04090001" w:tentative="1">
+      <w:start w:val="1"/>
+      <w:numFmt w:val="bullet"/>
+      <w:lvlText w:val=""/>
+      <w:lvlJc w:val="left"/>
+      <w:pPr>
+        <w:ind w:left="5400" w:hanging="360"/>
+      </w:pPr>
+      <w:rPr>
+        <w:rFonts w:ascii="Symbol" w:hAnsi="Symbol" w:hint="default"/>
+      </w:rPr>
+    </w:lvl>
+    <w:lvl w:ilvl="7" w:tplc="04090003" w:tentative="1">
+      <w:start w:val="1"/>
+      <w:numFmt w:val="bullet"/>
+      <w:lvlText w:val="o"/>
+      <w:lvlJc w:val="left"/>
+      <w:pPr>
+        <w:ind w:left="6120" w:hanging="360"/>
+      </w:pPr>
+      <w:rPr>
+        <w:rFonts w:ascii="Courier New" w:hAnsi="Courier New" w:cs="Courier New" w:hint="default"/>
+      </w:rPr>
+    </w:lvl>
+    <w:lvl w:ilvl="8" w:tplc="04090005" w:tentative="1">
+      <w:start w:val="1"/>
+      <w:numFmt w:val="bullet"/>
+      <w:lvlText w:val=""/>
+      <w:lvlJc w:val="left"/>
+      <w:pPr>
+        <w:ind w:left="6840" w:hanging="360"/>
+      </w:pPr>
+      <w:rPr>
+        <w:rFonts w:ascii="Wingdings" w:hAnsi="Wingdings" w:hint="default"/>
+      </w:rPr>
+    </w:lvl>
+  </w:abstractNum>
+  <w:abstractNum w:abstractNumId="12" w15:restartNumberingAfterBreak="0">
     <w:nsid w:val="6C8279BC"/>
     <w:multiLevelType w:val="hybridMultilevel"/>
     <w:tmpl w:val="07AA6A4A"/>
@@ -7526,7 +7893,7 @@
       </w:rPr>
     </w:lvl>
   </w:abstractNum>
-  <w:abstractNum w:abstractNumId="11" w15:restartNumberingAfterBreak="0">
+  <w:abstractNum w:abstractNumId="13" w15:restartNumberingAfterBreak="0">
     <w:nsid w:val="70D74723"/>
     <w:multiLevelType w:val="hybridMultilevel"/>
     <w:tmpl w:val="A38015CA"/>
@@ -7666,7 +8033,7 @@
       </w:rPr>
     </w:lvl>
   </w:abstractNum>
-  <w:abstractNum w:abstractNumId="12" w15:restartNumberingAfterBreak="0">
+  <w:abstractNum w:abstractNumId="14" w15:restartNumberingAfterBreak="0">
     <w:nsid w:val="7294580F"/>
     <w:multiLevelType w:val="hybridMultilevel"/>
     <w:tmpl w:val="0F60255A"/>
@@ -7783,40 +8150,46 @@
     <w:abstractNumId w:val="0"/>
   </w:num>
   <w:num w:numId="2" w16cid:durableId="515965635">
+    <w:abstractNumId w:val="4"/>
+  </w:num>
+  <w:num w:numId="3" w16cid:durableId="1265114794">
+    <w:abstractNumId w:val="2"/>
+  </w:num>
+  <w:num w:numId="4" w16cid:durableId="611861698">
+    <w:abstractNumId w:val="10"/>
+  </w:num>
+  <w:num w:numId="5" w16cid:durableId="693117422">
+    <w:abstractNumId w:val="13"/>
+  </w:num>
+  <w:num w:numId="6" w16cid:durableId="445538269">
+    <w:abstractNumId w:val="7"/>
+  </w:num>
+  <w:num w:numId="7" w16cid:durableId="224418277">
+    <w:abstractNumId w:val="5"/>
+  </w:num>
+  <w:num w:numId="8" w16cid:durableId="584070450">
+    <w:abstractNumId w:val="9"/>
+  </w:num>
+  <w:num w:numId="9" w16cid:durableId="1887259291">
+    <w:abstractNumId w:val="14"/>
+  </w:num>
+  <w:num w:numId="10" w16cid:durableId="1540894485">
+    <w:abstractNumId w:val="6"/>
+  </w:num>
+  <w:num w:numId="11" w16cid:durableId="1254824259">
     <w:abstractNumId w:val="3"/>
   </w:num>
-  <w:num w:numId="3" w16cid:durableId="1265114794">
-    <w:abstractNumId w:val="1"/>
+  <w:num w:numId="12" w16cid:durableId="369694039">
+    <w:abstractNumId w:val="8"/>
   </w:num>
-  <w:num w:numId="4" w16cid:durableId="611861698">
-    <w:abstractNumId w:val="9"/>
+  <w:num w:numId="13" w16cid:durableId="1689595789">
+    <w:abstractNumId w:val="12"/>
   </w:num>
-  <w:num w:numId="5" w16cid:durableId="693117422">
+  <w:num w:numId="14" w16cid:durableId="942297482">
     <w:abstractNumId w:val="11"/>
   </w:num>
-  <w:num w:numId="6" w16cid:durableId="445538269">
-    <w:abstractNumId w:val="6"/>
-  </w:num>
-  <w:num w:numId="7" w16cid:durableId="224418277">
-    <w:abstractNumId w:val="4"/>
-  </w:num>
-  <w:num w:numId="8" w16cid:durableId="584070450">
-    <w:abstractNumId w:val="8"/>
-  </w:num>
-  <w:num w:numId="9" w16cid:durableId="1887259291">
-    <w:abstractNumId w:val="12"/>
-  </w:num>
-  <w:num w:numId="10" w16cid:durableId="1540894485">
-    <w:abstractNumId w:val="5"/>
-  </w:num>
-  <w:num w:numId="11" w16cid:durableId="1254824259">
-    <w:abstractNumId w:val="2"/>
-  </w:num>
-  <w:num w:numId="12" w16cid:durableId="369694039">
-    <w:abstractNumId w:val="7"/>
-  </w:num>
-  <w:num w:numId="13" w16cid:durableId="1689595789">
-    <w:abstractNumId w:val="10"/>
+  <w:num w:numId="15" w16cid:durableId="391346744">
+    <w:abstractNumId w:val="1"/>
   </w:num>
 </w:numbering>
 </file>
@@ -8316,6 +8689,7 @@
   <w:style w:type="character" w:default="1" w:styleId="DefaultParagraphFont">
     <w:name w:val="Default Paragraph Font"/>
     <w:uiPriority w:val="1"/>
+    <w:semiHidden/>
     <w:unhideWhenUsed/>
   </w:style>
   <w:style w:type="table" w:default="1" w:styleId="TableNormal">

--- a/Letter Papers/Notice-Of-Title-Approval.docx
+++ b/Letter Papers/Notice-Of-Title-Approval.docx
@@ -1356,30 +1356,6 @@
         </w:rPr>
         <w:t>Download</w:t>
       </w:r>
-      <w:r>
-        <w:rPr>
-          <mc:AlternateContent>
-            <mc:Choice Requires="w16se">
-              <w:rFonts w:ascii="Arial" w:eastAsia="Arial" w:hAnsi="Arial" w:cs="Arial"/>
-            </mc:Choice>
-            <mc:Fallback>
-              <w:rFonts w:ascii="Segoe UI Emoji" w:eastAsia="Segoe UI Emoji" w:hAnsi="Segoe UI Emoji" w:cs="Segoe UI Emoji"/>
-            </mc:Fallback>
-          </mc:AlternateContent>
-          <w:color w:val="000000"/>
-          <w:sz w:val="24"/>
-          <w:szCs w:val="24"/>
-          <w:lang w:val="en-PH"/>
-        </w:rPr>
-        <mc:AlternateContent>
-          <mc:Choice Requires="w16se">
-            <w16se:symEx w16se:font="Segoe UI Emoji" w16se:char="1F4CC"/>
-          </mc:Choice>
-          <mc:Fallback>
-            <w:t>📌</w:t>
-          </mc:Fallback>
-        </mc:AlternateContent>
-      </w:r>
     </w:p>
     <w:p>
       <w:pPr>
@@ -1431,30 +1407,6 @@
         </w:rPr>
         <w:t>Applicant</w:t>
       </w:r>
-      <w:r>
-        <w:rPr>
-          <mc:AlternateContent>
-            <mc:Choice Requires="w16se">
-              <w:rFonts w:ascii="Arial" w:eastAsia="Arial" w:hAnsi="Arial" w:cs="Arial"/>
-            </mc:Choice>
-            <mc:Fallback>
-              <w:rFonts w:ascii="Segoe UI Emoji" w:eastAsia="Segoe UI Emoji" w:hAnsi="Segoe UI Emoji" w:cs="Segoe UI Emoji"/>
-            </mc:Fallback>
-          </mc:AlternateContent>
-          <w:color w:val="000000"/>
-          <w:sz w:val="24"/>
-          <w:szCs w:val="24"/>
-          <w:lang w:val="en-PH"/>
-        </w:rPr>
-        <mc:AlternateContent>
-          <mc:Choice Requires="w16se">
-            <w16se:symEx w16se:font="Segoe UI Emoji" w16se:char="1F4CC"/>
-          </mc:Choice>
-          <mc:Fallback>
-            <w:t>📌</w:t>
-          </mc:Fallback>
-        </mc:AlternateContent>
-      </w:r>
     </w:p>
     <w:p>
       <w:pPr>
@@ -1486,30 +1438,6 @@
         </w:rPr>
         <w:t xml:space="preserve">    - Messaging and Notifications</w:t>
       </w:r>
-      <w:r>
-        <w:rPr>
-          <mc:AlternateContent>
-            <mc:Choice Requires="w16se">
-              <w:rFonts w:ascii="Arial" w:eastAsia="Arial" w:hAnsi="Arial" w:cs="Arial"/>
-            </mc:Choice>
-            <mc:Fallback>
-              <w:rFonts w:ascii="Segoe UI Emoji" w:eastAsia="Segoe UI Emoji" w:hAnsi="Segoe UI Emoji" w:cs="Segoe UI Emoji"/>
-            </mc:Fallback>
-          </mc:AlternateContent>
-          <w:color w:val="000000"/>
-          <w:sz w:val="24"/>
-          <w:szCs w:val="24"/>
-          <w:lang w:val="en-PH"/>
-        </w:rPr>
-        <mc:AlternateContent>
-          <mc:Choice Requires="w16se">
-            <w16se:symEx w16se:font="Segoe UI Emoji" w16se:char="1F4CC"/>
-          </mc:Choice>
-          <mc:Fallback>
-            <w:t>📌</w:t>
-          </mc:Fallback>
-        </mc:AlternateContent>
-      </w:r>
     </w:p>
     <w:p>
       <w:pPr>
@@ -1561,30 +1489,6 @@
         </w:rPr>
         <w:t>Feedback</w:t>
       </w:r>
-      <w:r>
-        <w:rPr>
-          <mc:AlternateContent>
-            <mc:Choice Requires="w16se">
-              <w:rFonts w:ascii="Arial" w:eastAsia="Arial" w:hAnsi="Arial" w:cs="Arial"/>
-            </mc:Choice>
-            <mc:Fallback>
-              <w:rFonts w:ascii="Segoe UI Emoji" w:eastAsia="Segoe UI Emoji" w:hAnsi="Segoe UI Emoji" w:cs="Segoe UI Emoji"/>
-            </mc:Fallback>
-          </mc:AlternateContent>
-          <w:color w:val="000000"/>
-          <w:sz w:val="24"/>
-          <w:szCs w:val="24"/>
-          <w:lang w:val="en-PH"/>
-        </w:rPr>
-        <mc:AlternateContent>
-          <mc:Choice Requires="w16se">
-            <w16se:symEx w16se:font="Segoe UI Emoji" w16se:char="1F4CC"/>
-          </mc:Choice>
-          <mc:Fallback>
-            <w:t>📌</w:t>
-          </mc:Fallback>
-        </mc:AlternateContent>
-      </w:r>
     </w:p>
     <w:p>
       <w:pPr>
@@ -1625,30 +1529,6 @@
           <w:lang w:val="en-PH"/>
         </w:rPr>
         <w:t>- Responsive Web Portal</w:t>
-      </w:r>
-      <w:r>
-        <w:rPr>
-          <mc:AlternateContent>
-            <mc:Choice Requires="w16se">
-              <w:rFonts w:ascii="Arial" w:eastAsia="Arial" w:hAnsi="Arial" w:cs="Arial"/>
-            </mc:Choice>
-            <mc:Fallback>
-              <w:rFonts w:ascii="Segoe UI Emoji" w:eastAsia="Segoe UI Emoji" w:hAnsi="Segoe UI Emoji" w:cs="Segoe UI Emoji"/>
-            </mc:Fallback>
-          </mc:AlternateContent>
-          <w:color w:val="000000"/>
-          <w:sz w:val="24"/>
-          <w:szCs w:val="24"/>
-          <w:lang w:val="en-PH"/>
-        </w:rPr>
-        <mc:AlternateContent>
-          <mc:Choice Requires="w16se">
-            <w16se:symEx w16se:font="Segoe UI Emoji" w16se:char="1F4CC"/>
-          </mc:Choice>
-          <mc:Fallback>
-            <w:t>📌</w:t>
-          </mc:Fallback>
-        </mc:AlternateContent>
       </w:r>
     </w:p>
     <w:p>
@@ -1783,30 +1663,6 @@
         </w:rPr>
         <w:t>Information</w:t>
       </w:r>
-      <w:r>
-        <w:rPr>
-          <mc:AlternateContent>
-            <mc:Choice Requires="w16se">
-              <w:rFonts w:ascii="Arial" w:eastAsia="Arial" w:hAnsi="Arial" w:cs="Arial"/>
-            </mc:Choice>
-            <mc:Fallback>
-              <w:rFonts w:ascii="Segoe UI Emoji" w:eastAsia="Segoe UI Emoji" w:hAnsi="Segoe UI Emoji" w:cs="Segoe UI Emoji"/>
-            </mc:Fallback>
-          </mc:AlternateContent>
-          <w:color w:val="000000"/>
-          <w:sz w:val="24"/>
-          <w:szCs w:val="24"/>
-          <w:lang w:val="en-PH"/>
-        </w:rPr>
-        <mc:AlternateContent>
-          <mc:Choice Requires="w16se">
-            <w16se:symEx w16se:font="Segoe UI Emoji" w16se:char="1F4CC"/>
-          </mc:Choice>
-          <mc:Fallback>
-            <w:t>📌</w:t>
-          </mc:Fallback>
-        </mc:AlternateContent>
-      </w:r>
     </w:p>
     <w:p>
       <w:pPr>
@@ -1888,30 +1744,6 @@
         </w:rPr>
         <w:t>Information</w:t>
       </w:r>
-      <w:r>
-        <w:rPr>
-          <mc:AlternateContent>
-            <mc:Choice Requires="w16se">
-              <w:rFonts w:ascii="Arial" w:eastAsia="Arial" w:hAnsi="Arial" w:cs="Arial"/>
-            </mc:Choice>
-            <mc:Fallback>
-              <w:rFonts w:ascii="Segoe UI Emoji" w:eastAsia="Segoe UI Emoji" w:hAnsi="Segoe UI Emoji" w:cs="Segoe UI Emoji"/>
-            </mc:Fallback>
-          </mc:AlternateContent>
-          <w:color w:val="000000"/>
-          <w:sz w:val="24"/>
-          <w:szCs w:val="24"/>
-          <w:lang w:val="en-PH"/>
-        </w:rPr>
-        <mc:AlternateContent>
-          <mc:Choice Requires="w16se">
-            <w16se:symEx w16se:font="Segoe UI Emoji" w16se:char="1F4CC"/>
-          </mc:Choice>
-          <mc:Fallback>
-            <w:t>📌</w:t>
-          </mc:Fallback>
-        </mc:AlternateContent>
-      </w:r>
     </w:p>
     <w:p>
       <w:pPr>
@@ -1943,30 +1775,6 @@
         </w:rPr>
         <w:t xml:space="preserve">    - Application Status Tracking</w:t>
       </w:r>
-      <w:r>
-        <w:rPr>
-          <mc:AlternateContent>
-            <mc:Choice Requires="w16se">
-              <w:rFonts w:ascii="Arial" w:eastAsia="Arial" w:hAnsi="Arial" w:cs="Arial"/>
-            </mc:Choice>
-            <mc:Fallback>
-              <w:rFonts w:ascii="Segoe UI Emoji" w:eastAsia="Segoe UI Emoji" w:hAnsi="Segoe UI Emoji" w:cs="Segoe UI Emoji"/>
-            </mc:Fallback>
-          </mc:AlternateContent>
-          <w:color w:val="000000"/>
-          <w:sz w:val="24"/>
-          <w:szCs w:val="24"/>
-          <w:lang w:val="en-PH"/>
-        </w:rPr>
-        <mc:AlternateContent>
-          <mc:Choice Requires="w16se">
-            <w16se:symEx w16se:font="Segoe UI Emoji" w16se:char="1F4CC"/>
-          </mc:Choice>
-          <mc:Fallback>
-            <w:t>📌</w:t>
-          </mc:Fallback>
-        </mc:AlternateContent>
-      </w:r>
     </w:p>
     <w:p>
       <w:pPr>
@@ -2028,30 +1836,6 @@
         </w:rPr>
         <w:t xml:space="preserve"> and Assessment</w:t>
       </w:r>
-      <w:r>
-        <w:rPr>
-          <mc:AlternateContent>
-            <mc:Choice Requires="w16se">
-              <w:rFonts w:ascii="Arial" w:eastAsia="Arial" w:hAnsi="Arial" w:cs="Arial"/>
-            </mc:Choice>
-            <mc:Fallback>
-              <w:rFonts w:ascii="Segoe UI Emoji" w:eastAsia="Segoe UI Emoji" w:hAnsi="Segoe UI Emoji" w:cs="Segoe UI Emoji"/>
-            </mc:Fallback>
-          </mc:AlternateContent>
-          <w:color w:val="000000"/>
-          <w:sz w:val="24"/>
-          <w:szCs w:val="24"/>
-          <w:lang w:val="en-PH"/>
-        </w:rPr>
-        <mc:AlternateContent>
-          <mc:Choice Requires="w16se">
-            <w16se:symEx w16se:font="Segoe UI Emoji" w16se:char="1F4CC"/>
-          </mc:Choice>
-          <mc:Fallback>
-            <w:t>📌</w:t>
-          </mc:Fallback>
-        </mc:AlternateContent>
-      </w:r>
     </w:p>
     <w:p>
       <w:pPr>
@@ -2083,30 +1867,6 @@
         </w:rPr>
         <w:t xml:space="preserve">    - Ranking</w:t>
       </w:r>
-      <w:r>
-        <w:rPr>
-          <mc:AlternateContent>
-            <mc:Choice Requires="w16se">
-              <w:rFonts w:ascii="Arial" w:eastAsia="Arial" w:hAnsi="Arial" w:cs="Arial"/>
-            </mc:Choice>
-            <mc:Fallback>
-              <w:rFonts w:ascii="Segoe UI Emoji" w:eastAsia="Segoe UI Emoji" w:hAnsi="Segoe UI Emoji" w:cs="Segoe UI Emoji"/>
-            </mc:Fallback>
-          </mc:AlternateContent>
-          <w:color w:val="000000"/>
-          <w:sz w:val="24"/>
-          <w:szCs w:val="24"/>
-          <w:lang w:val="en-PH"/>
-        </w:rPr>
-        <mc:AlternateContent>
-          <mc:Choice Requires="w16se">
-            <w16se:symEx w16se:font="Segoe UI Emoji" w16se:char="1F4CC"/>
-          </mc:Choice>
-          <mc:Fallback>
-            <w:t>📌</w:t>
-          </mc:Fallback>
-        </mc:AlternateContent>
-      </w:r>
     </w:p>
     <w:p>
       <w:pPr>
@@ -2157,30 +1917,6 @@
           <w:lang w:val="en-PH"/>
         </w:rPr>
         <w:t xml:space="preserve"> </w:t>
-      </w:r>
-      <w:r>
-        <w:rPr>
-          <mc:AlternateContent>
-            <mc:Choice Requires="w16se">
-              <w:rFonts w:ascii="Arial" w:eastAsia="Arial" w:hAnsi="Arial" w:cs="Arial"/>
-            </mc:Choice>
-            <mc:Fallback>
-              <w:rFonts w:ascii="Segoe UI Emoji" w:eastAsia="Segoe UI Emoji" w:hAnsi="Segoe UI Emoji" w:cs="Segoe UI Emoji"/>
-            </mc:Fallback>
-          </mc:AlternateContent>
-          <w:color w:val="000000"/>
-          <w:sz w:val="24"/>
-          <w:szCs w:val="24"/>
-          <w:lang w:val="en-PH"/>
-        </w:rPr>
-        <mc:AlternateContent>
-          <mc:Choice Requires="w16se">
-            <w16se:symEx w16se:font="Segoe UI Emoji" w16se:char="1F4CC"/>
-          </mc:Choice>
-          <mc:Fallback>
-            <w:t>📌</w:t>
-          </mc:Fallback>
-        </mc:AlternateContent>
       </w:r>
     </w:p>
     <w:p>
@@ -3307,17 +3043,7 @@
           <w:szCs w:val="24"/>
           <w:lang w:val="en-PH"/>
         </w:rPr>
-        <w:t xml:space="preserve">    </w:t>
-      </w:r>
-      <w:r>
-        <w:rPr>
-          <w:rFonts w:ascii="Arial" w:eastAsia="Arial" w:hAnsi="Arial" w:cs="Arial"/>
-          <w:color w:val="000000"/>
-          <w:sz w:val="24"/>
-          <w:szCs w:val="24"/>
-          <w:lang w:val="en-PH"/>
-        </w:rPr>
-        <w:t xml:space="preserve">- </w:t>
+        <w:t xml:space="preserve">    - </w:t>
       </w:r>
       <w:r>
         <w:rPr>
@@ -3358,17 +3084,7 @@
           <w:szCs w:val="24"/>
           <w:lang w:val="en-PH"/>
         </w:rPr>
-        <w:t xml:space="preserve">    </w:t>
-      </w:r>
-      <w:r>
-        <w:rPr>
-          <w:rFonts w:ascii="Arial" w:eastAsia="Arial" w:hAnsi="Arial" w:cs="Arial"/>
-          <w:color w:val="000000"/>
-          <w:sz w:val="24"/>
-          <w:szCs w:val="24"/>
-          <w:lang w:val="en-PH"/>
-        </w:rPr>
-        <w:t xml:space="preserve">- </w:t>
+        <w:t xml:space="preserve">    - </w:t>
       </w:r>
       <w:r>
         <w:rPr>
@@ -3409,17 +3125,7 @@
           <w:szCs w:val="24"/>
           <w:lang w:val="en-PH"/>
         </w:rPr>
-        <w:t xml:space="preserve">    </w:t>
-      </w:r>
-      <w:r>
-        <w:rPr>
-          <w:rFonts w:ascii="Arial" w:eastAsia="Arial" w:hAnsi="Arial" w:cs="Arial"/>
-          <w:color w:val="000000"/>
-          <w:sz w:val="24"/>
-          <w:szCs w:val="24"/>
-          <w:lang w:val="en-PH"/>
-        </w:rPr>
-        <w:t xml:space="preserve">- </w:t>
+        <w:t xml:space="preserve">    - </w:t>
       </w:r>
       <w:r>
         <w:rPr>
@@ -3460,17 +3166,7 @@
           <w:szCs w:val="24"/>
           <w:lang w:val="en-PH"/>
         </w:rPr>
-        <w:t xml:space="preserve">    </w:t>
-      </w:r>
-      <w:r>
-        <w:rPr>
-          <w:rFonts w:ascii="Arial" w:eastAsia="Arial" w:hAnsi="Arial" w:cs="Arial"/>
-          <w:color w:val="000000"/>
-          <w:sz w:val="24"/>
-          <w:szCs w:val="24"/>
-          <w:lang w:val="en-PH"/>
-        </w:rPr>
-        <w:t xml:space="preserve">- </w:t>
+        <w:t xml:space="preserve">    - </w:t>
       </w:r>
       <w:r>
         <w:rPr>
@@ -3511,17 +3207,7 @@
           <w:szCs w:val="24"/>
           <w:lang w:val="en-PH"/>
         </w:rPr>
-        <w:t xml:space="preserve">    </w:t>
-      </w:r>
-      <w:r>
-        <w:rPr>
-          <w:rFonts w:ascii="Arial" w:eastAsia="Arial" w:hAnsi="Arial" w:cs="Arial"/>
-          <w:color w:val="000000"/>
-          <w:sz w:val="24"/>
-          <w:szCs w:val="24"/>
-          <w:lang w:val="en-PH"/>
-        </w:rPr>
-        <w:t xml:space="preserve">- </w:t>
+        <w:t xml:space="preserve">    - </w:t>
       </w:r>
       <w:r>
         <w:rPr>
@@ -3562,17 +3248,7 @@
           <w:szCs w:val="24"/>
           <w:lang w:val="en-PH"/>
         </w:rPr>
-        <w:t xml:space="preserve">    </w:t>
-      </w:r>
-      <w:r>
-        <w:rPr>
-          <w:rFonts w:ascii="Arial" w:eastAsia="Arial" w:hAnsi="Arial" w:cs="Arial"/>
-          <w:color w:val="000000"/>
-          <w:sz w:val="24"/>
-          <w:szCs w:val="24"/>
-          <w:lang w:val="en-PH"/>
-        </w:rPr>
-        <w:t xml:space="preserve">- </w:t>
+        <w:t xml:space="preserve">    - </w:t>
       </w:r>
       <w:r>
         <w:rPr>
@@ -3853,42 +3529,42 @@
           <w:spacing w:val="2"/>
           <w:shd w:val="clear" w:color="auto" w:fill="FFFFFF"/>
         </w:rPr>
+        <w:t>-</w:t>
+      </w:r>
+      <w:r>
+        <w:rPr>
+          <w:rFonts w:ascii="Roboto" w:hAnsi="Roboto"/>
+          <w:color w:val="202124"/>
+          <w:spacing w:val="2"/>
+          <w:shd w:val="clear" w:color="auto" w:fill="FFFFFF"/>
+        </w:rPr>
+        <w:t xml:space="preserve"> </w:t>
+      </w:r>
+      <w:r>
+        <w:rPr>
+          <w:rFonts w:ascii="Roboto" w:hAnsi="Roboto"/>
+          <w:color w:val="202124"/>
+          <w:spacing w:val="2"/>
+          <w:shd w:val="clear" w:color="auto" w:fill="FFFFFF"/>
+        </w:rPr>
+        <w:t>Password Management</w:t>
+      </w:r>
+      <w:r>
+        <w:rPr>
+          <w:rFonts w:ascii="Roboto" w:hAnsi="Roboto"/>
+          <w:color w:val="202124"/>
+          <w:spacing w:val="2"/>
+        </w:rPr>
+        <w:br/>
+      </w:r>
+      <w:r>
+        <w:rPr>
+          <w:rFonts w:ascii="Roboto" w:hAnsi="Roboto"/>
+          <w:color w:val="202124"/>
+          <w:spacing w:val="2"/>
+          <w:shd w:val="clear" w:color="auto" w:fill="FFFFFF"/>
+        </w:rPr>
         <w:lastRenderedPageBreak/>
-        <w:t>-</w:t>
-      </w:r>
-      <w:r>
-        <w:rPr>
-          <w:rFonts w:ascii="Roboto" w:hAnsi="Roboto"/>
-          <w:color w:val="202124"/>
-          <w:spacing w:val="2"/>
-          <w:shd w:val="clear" w:color="auto" w:fill="FFFFFF"/>
-        </w:rPr>
-        <w:t xml:space="preserve"> </w:t>
-      </w:r>
-      <w:r>
-        <w:rPr>
-          <w:rFonts w:ascii="Roboto" w:hAnsi="Roboto"/>
-          <w:color w:val="202124"/>
-          <w:spacing w:val="2"/>
-          <w:shd w:val="clear" w:color="auto" w:fill="FFFFFF"/>
-        </w:rPr>
-        <w:t>Password Management</w:t>
-      </w:r>
-      <w:r>
-        <w:rPr>
-          <w:rFonts w:ascii="Roboto" w:hAnsi="Roboto"/>
-          <w:color w:val="202124"/>
-          <w:spacing w:val="2"/>
-        </w:rPr>
-        <w:br/>
-      </w:r>
-      <w:r>
-        <w:rPr>
-          <w:rFonts w:ascii="Roboto" w:hAnsi="Roboto"/>
-          <w:color w:val="202124"/>
-          <w:spacing w:val="2"/>
-          <w:shd w:val="clear" w:color="auto" w:fill="FFFFFF"/>
-        </w:rPr>
         <w:t>-</w:t>
       </w:r>
       <w:r>
@@ -5164,7 +4840,53 @@
           <w:spacing w:val="2"/>
           <w:shd w:val="clear" w:color="auto" w:fill="FFFFFF"/>
         </w:rPr>
-        <w:t>Application Form</w:t>
+        <w:t>Plan Selection</w:t>
+      </w:r>
+    </w:p>
+    <w:p>
+      <w:pPr>
+        <w:pStyle w:val="ListParagraph"/>
+        <w:pBdr>
+          <w:top w:val="nil"/>
+          <w:left w:val="nil"/>
+          <w:bottom w:val="nil"/>
+          <w:right w:val="nil"/>
+          <w:between w:val="nil"/>
+        </w:pBdr>
+        <w:spacing w:after="0" w:line="240" w:lineRule="auto"/>
+        <w:rPr>
+          <w:rFonts w:ascii="Roboto" w:hAnsi="Roboto"/>
+          <w:color w:val="202124"/>
+          <w:spacing w:val="2"/>
+          <w:shd w:val="clear" w:color="auto" w:fill="FFFFFF"/>
+        </w:rPr>
+      </w:pPr>
+      <w:r>
+        <w:rPr>
+          <w:rFonts w:ascii="Roboto" w:hAnsi="Roboto"/>
+          <w:color w:val="202124"/>
+          <w:spacing w:val="2"/>
+          <w:shd w:val="clear" w:color="auto" w:fill="FFFFFF"/>
+        </w:rPr>
+        <w:t>-</w:t>
+      </w:r>
+      <w:r>
+        <w:rPr>
+          <w:rFonts w:ascii="Roboto" w:hAnsi="Roboto"/>
+          <w:color w:val="202124"/>
+          <w:spacing w:val="2"/>
+          <w:shd w:val="clear" w:color="auto" w:fill="FFFFFF"/>
+        </w:rPr>
+        <w:t xml:space="preserve"> </w:t>
+      </w:r>
+      <w:r>
+        <w:rPr>
+          <w:rFonts w:ascii="Roboto" w:hAnsi="Roboto"/>
+          <w:color w:val="202124"/>
+          <w:spacing w:val="2"/>
+          <w:shd w:val="clear" w:color="auto" w:fill="FFFFFF"/>
+        </w:rPr>
+        <w:t>Plan Details</w:t>
       </w:r>
       <w:r>
         <w:rPr>
@@ -5199,7 +4921,7 @@
           <w:spacing w:val="2"/>
           <w:shd w:val="clear" w:color="auto" w:fill="FFFFFF"/>
         </w:rPr>
-        <w:t>Document Upload</w:t>
+        <w:t>Due Date Display</w:t>
       </w:r>
       <w:r>
         <w:rPr>
@@ -5234,7 +4956,7 @@
           <w:spacing w:val="2"/>
           <w:shd w:val="clear" w:color="auto" w:fill="FFFFFF"/>
         </w:rPr>
-        <w:t>Financial Adviser Selection</w:t>
+        <w:t>Payment History</w:t>
       </w:r>
       <w:r>
         <w:rPr>
@@ -5269,112 +4991,7 @@
           <w:spacing w:val="2"/>
           <w:shd w:val="clear" w:color="auto" w:fill="FFFFFF"/>
         </w:rPr>
-        <w:t>Application Modification</w:t>
-      </w:r>
-      <w:r>
-        <w:rPr>
-          <w:rFonts w:ascii="Roboto" w:hAnsi="Roboto"/>
-          <w:color w:val="202124"/>
-          <w:spacing w:val="2"/>
-        </w:rPr>
-        <w:br/>
-      </w:r>
-      <w:r>
-        <w:rPr>
-          <w:rFonts w:ascii="Roboto" w:hAnsi="Roboto"/>
-          <w:color w:val="202124"/>
-          <w:spacing w:val="2"/>
-          <w:shd w:val="clear" w:color="auto" w:fill="FFFFFF"/>
-        </w:rPr>
-        <w:t>-</w:t>
-      </w:r>
-      <w:r>
-        <w:rPr>
-          <w:rFonts w:ascii="Roboto" w:hAnsi="Roboto"/>
-          <w:color w:val="202124"/>
-          <w:spacing w:val="2"/>
-          <w:shd w:val="clear" w:color="auto" w:fill="FFFFFF"/>
-        </w:rPr>
-        <w:t xml:space="preserve"> </w:t>
-      </w:r>
-      <w:r>
-        <w:rPr>
-          <w:rFonts w:ascii="Roboto" w:hAnsi="Roboto"/>
-          <w:color w:val="202124"/>
-          <w:spacing w:val="2"/>
-          <w:shd w:val="clear" w:color="auto" w:fill="FFFFFF"/>
-        </w:rPr>
-        <w:t>Message System</w:t>
-      </w:r>
-      <w:r>
-        <w:rPr>
-          <w:rFonts w:ascii="Roboto" w:hAnsi="Roboto"/>
-          <w:color w:val="202124"/>
-          <w:spacing w:val="2"/>
-        </w:rPr>
-        <w:br/>
-      </w:r>
-      <w:r>
-        <w:rPr>
-          <w:rFonts w:ascii="Roboto" w:hAnsi="Roboto"/>
-          <w:color w:val="202124"/>
-          <w:spacing w:val="2"/>
-          <w:shd w:val="clear" w:color="auto" w:fill="FFFFFF"/>
-        </w:rPr>
-        <w:t>-</w:t>
-      </w:r>
-      <w:r>
-        <w:rPr>
-          <w:rFonts w:ascii="Roboto" w:hAnsi="Roboto"/>
-          <w:color w:val="202124"/>
-          <w:spacing w:val="2"/>
-          <w:shd w:val="clear" w:color="auto" w:fill="FFFFFF"/>
-        </w:rPr>
-        <w:t xml:space="preserve"> </w:t>
-      </w:r>
-      <w:r>
-        <w:rPr>
-          <w:rFonts w:ascii="Roboto" w:hAnsi="Roboto"/>
-          <w:color w:val="202124"/>
-          <w:spacing w:val="2"/>
-          <w:shd w:val="clear" w:color="auto" w:fill="FFFFFF"/>
-        </w:rPr>
-        <w:t>Application Submission</w:t>
-      </w:r>
-      <w:r>
-        <w:rPr>
-          <w:rFonts w:ascii="Roboto" w:hAnsi="Roboto"/>
-          <w:color w:val="202124"/>
-          <w:spacing w:val="2"/>
-        </w:rPr>
-        <w:br/>
-      </w:r>
-      <w:r>
-        <w:rPr>
-          <w:rFonts w:ascii="Roboto" w:hAnsi="Roboto"/>
-          <w:color w:val="202124"/>
-          <w:spacing w:val="2"/>
-          <w:shd w:val="clear" w:color="auto" w:fill="FFFFFF"/>
-        </w:rPr>
-        <w:t>-</w:t>
-      </w:r>
-      <w:r>
-        <w:rPr>
-          <w:rFonts w:ascii="Roboto" w:hAnsi="Roboto"/>
-          <w:color w:val="202124"/>
-          <w:spacing w:val="2"/>
-          <w:shd w:val="clear" w:color="auto" w:fill="FFFFFF"/>
-        </w:rPr>
-        <w:t xml:space="preserve"> </w:t>
-      </w:r>
-      <w:r>
-        <w:rPr>
-          <w:rFonts w:ascii="Roboto" w:hAnsi="Roboto"/>
-          <w:color w:val="202124"/>
-          <w:spacing w:val="2"/>
-          <w:shd w:val="clear" w:color="auto" w:fill="FFFFFF"/>
-        </w:rPr>
-        <w:t>Notification System</w:t>
+        <w:t>Cancellation and Refunds</w:t>
       </w:r>
     </w:p>
     <w:p>
